--- a/KT1/KT1.1/KT1.1.3 Offerte/Offerte v1.0.0.docx
+++ b/KT1/KT1.1/KT1.1.3 Offerte/Offerte v1.0.0.docx
@@ -1,6 +1,6 @@
 
 <file path=word/document.xml><?xml version="1.0" encoding="utf-8"?>
-<w:document xmlns:wpc="http://schemas.microsoft.com/office/word/2010/wordprocessingCanvas" xmlns:mc="http://schemas.openxmlformats.org/markup-compatibility/2006" xmlns:o="urn:schemas-microsoft-com:office:office" xmlns:r="http://schemas.openxmlformats.org/officeDocument/2006/relationships" xmlns:m="http://schemas.openxmlformats.org/officeDocument/2006/math" xmlns:v="urn:schemas-microsoft-com:vml" xmlns:wp14="http://schemas.microsoft.com/office/word/2010/wordprocessingDrawing" xmlns:wp="http://schemas.openxmlformats.org/drawingml/2006/wordprocessingDrawing" xmlns:w10="urn:schemas-microsoft-com:office:word" xmlns:w="http://schemas.openxmlformats.org/wordprocessingml/2006/main" xmlns:w14="http://schemas.microsoft.com/office/word/2010/wordml" xmlns:w15="http://schemas.microsoft.com/office/word/2012/wordml" xmlns:wpg="http://schemas.microsoft.com/office/word/2010/wordprocessingGroup" xmlns:wpi="http://schemas.microsoft.com/office/word/2010/wordprocessingInk" xmlns:wne="http://schemas.microsoft.com/office/word/2006/wordml" xmlns:wps="http://schemas.microsoft.com/office/word/2010/wordprocessingShape" mc:Ignorable="w14 w15 wp14">
+<w:document xmlns:wpc="http://schemas.microsoft.com/office/word/2010/wordprocessingCanvas" xmlns:cx="http://schemas.microsoft.com/office/drawing/2014/chartex" xmlns:cx1="http://schemas.microsoft.com/office/drawing/2015/9/8/chartex" xmlns:cx2="http://schemas.microsoft.com/office/drawing/2015/10/21/chartex" xmlns:cx3="http://schemas.microsoft.com/office/drawing/2016/5/9/chartex" xmlns:cx4="http://schemas.microsoft.com/office/drawing/2016/5/10/chartex" xmlns:cx5="http://schemas.microsoft.com/office/drawing/2016/5/11/chartex" xmlns:cx6="http://schemas.microsoft.com/office/drawing/2016/5/12/chartex" xmlns:cx7="http://schemas.microsoft.com/office/drawing/2016/5/13/chartex" xmlns:cx8="http://schemas.microsoft.com/office/drawing/2016/5/14/chartex" xmlns:mc="http://schemas.openxmlformats.org/markup-compatibility/2006" xmlns:aink="http://schemas.microsoft.com/office/drawing/2016/ink" xmlns:am3d="http://schemas.microsoft.com/office/drawing/2017/model3d" xmlns:o="urn:schemas-microsoft-com:office:office" xmlns:r="http://schemas.openxmlformats.org/officeDocument/2006/relationships" xmlns:m="http://schemas.openxmlformats.org/officeDocument/2006/math" xmlns:v="urn:schemas-microsoft-com:vml" xmlns:wp14="http://schemas.microsoft.com/office/word/2010/wordprocessingDrawing" xmlns:wp="http://schemas.openxmlformats.org/drawingml/2006/wordprocessingDrawing" xmlns:w10="urn:schemas-microsoft-com:office:word" xmlns:w="http://schemas.openxmlformats.org/wordprocessingml/2006/main" xmlns:w14="http://schemas.microsoft.com/office/word/2010/wordml" xmlns:w15="http://schemas.microsoft.com/office/word/2012/wordml" xmlns:w16cid="http://schemas.microsoft.com/office/word/2016/wordml/cid" xmlns:w16se="http://schemas.microsoft.com/office/word/2015/wordml/symex" xmlns:wpg="http://schemas.microsoft.com/office/word/2010/wordprocessingGroup" xmlns:wpi="http://schemas.microsoft.com/office/word/2010/wordprocessingInk" xmlns:wne="http://schemas.microsoft.com/office/word/2006/wordml" xmlns:wps="http://schemas.microsoft.com/office/word/2010/wordprocessingShape" mc:Ignorable="w14 w15 w16se w16cid wp14">
   <w:body>
     <w:sdt>
       <w:sdtPr>
@@ -1020,8 +1020,6 @@
       <w:r>
         <w:br w:type="page"/>
       </w:r>
-      <w:bookmarkStart w:id="0" w:name="_GoBack"/>
-      <w:bookmarkEnd w:id="0"/>
     </w:p>
     <w:p>
       <w:pPr>
@@ -1030,7 +1028,7 @@
           <w:lang w:val="nl-NL"/>
         </w:rPr>
       </w:pPr>
-      <w:bookmarkStart w:id="1" w:name="_Toc505941378"/>
+      <w:bookmarkStart w:id="0" w:name="_Toc505941378"/>
       <w:r>
         <w:rPr>
           <w:lang w:val="nl-NL"/>
@@ -1038,7 +1036,7 @@
         <w:lastRenderedPageBreak/>
         <w:t>Inleiding</w:t>
       </w:r>
-      <w:bookmarkEnd w:id="1"/>
+      <w:bookmarkEnd w:id="0"/>
     </w:p>
     <w:p>
       <w:pPr>
@@ -1345,7 +1343,1142 @@
           <w:lang w:val="nl-NL"/>
         </w:rPr>
       </w:pPr>
-    </w:p>
+      <w:r>
+        <w:rPr>
+          <w:noProof/>
+          <w:lang w:val="nl-NL"/>
+        </w:rPr>
+        <mc:AlternateContent>
+          <mc:Choice Requires="wpg">
+            <w:drawing>
+              <wp:anchor distT="0" distB="0" distL="228600" distR="228600" simplePos="0" relativeHeight="251661312" behindDoc="1" locked="0" layoutInCell="1" allowOverlap="1" wp14:anchorId="2E1847D8" wp14:editId="79A3B479">
+                <wp:simplePos x="0" y="0"/>
+                <wp:positionH relativeFrom="margin">
+                  <wp:align>right</wp:align>
+                </wp:positionH>
+                <wp:positionV relativeFrom="page">
+                  <wp:posOffset>1571625</wp:posOffset>
+                </wp:positionV>
+                <wp:extent cx="3218561" cy="2540016"/>
+                <wp:effectExtent l="0" t="0" r="1270" b="12700"/>
+                <wp:wrapNone/>
+                <wp:docPr id="173" name="Groep 173"/>
+                <wp:cNvGraphicFramePr/>
+                <a:graphic xmlns:a="http://schemas.openxmlformats.org/drawingml/2006/main">
+                  <a:graphicData uri="http://schemas.microsoft.com/office/word/2010/wordprocessingGroup">
+                    <wpg:wgp>
+                      <wpg:cNvGrpSpPr/>
+                      <wpg:grpSpPr>
+                        <a:xfrm>
+                          <a:off x="0" y="0"/>
+                          <a:ext cx="3218561" cy="2540016"/>
+                          <a:chOff x="0" y="0"/>
+                          <a:chExt cx="3218688" cy="2538514"/>
+                        </a:xfrm>
+                      </wpg:grpSpPr>
+                      <wps:wsp>
+                        <wps:cNvPr id="174" name="Rechthoek 174"/>
+                        <wps:cNvSpPr/>
+                        <wps:spPr>
+                          <a:xfrm>
+                            <a:off x="0" y="0"/>
+                            <a:ext cx="3218688" cy="2028766"/>
+                          </a:xfrm>
+                          <a:prstGeom prst="rect">
+                            <a:avLst/>
+                          </a:prstGeom>
+                          <a:solidFill>
+                            <a:schemeClr val="bg1">
+                              <a:alpha val="0"/>
+                            </a:schemeClr>
+                          </a:solidFill>
+                          <a:ln>
+                            <a:noFill/>
+                          </a:ln>
+                        </wps:spPr>
+                        <wps:style>
+                          <a:lnRef idx="2">
+                            <a:schemeClr val="accent1">
+                              <a:shade val="50000"/>
+                            </a:schemeClr>
+                          </a:lnRef>
+                          <a:fillRef idx="1">
+                            <a:schemeClr val="accent1"/>
+                          </a:fillRef>
+                          <a:effectRef idx="0">
+                            <a:schemeClr val="accent1"/>
+                          </a:effectRef>
+                          <a:fontRef idx="minor">
+                            <a:schemeClr val="lt1"/>
+                          </a:fontRef>
+                        </wps:style>
+                        <wps:bodyPr rot="0" spcFirstLastPara="0" vertOverflow="overflow" horzOverflow="overflow" vert="horz" wrap="square" lIns="91440" tIns="45720" rIns="91440" bIns="45720" numCol="1" spcCol="0" rtlCol="0" fromWordArt="0" anchor="ctr" anchorCtr="0" forceAA="0" compatLnSpc="1">
+                          <a:prstTxWarp prst="textNoShape">
+                            <a:avLst/>
+                          </a:prstTxWarp>
+                          <a:noAutofit/>
+                        </wps:bodyPr>
+                      </wps:wsp>
+                      <wpg:grpSp>
+                        <wpg:cNvPr id="175" name="Groep 175"/>
+                        <wpg:cNvGrpSpPr/>
+                        <wpg:grpSpPr>
+                          <a:xfrm>
+                            <a:off x="0" y="19050"/>
+                            <a:ext cx="2249424" cy="832104"/>
+                            <a:chOff x="228600" y="-1"/>
+                            <a:chExt cx="1472185" cy="1024128"/>
+                          </a:xfrm>
+                        </wpg:grpSpPr>
+                        <wps:wsp>
+                          <wps:cNvPr id="176" name="Rechthoek 10"/>
+                          <wps:cNvSpPr/>
+                          <wps:spPr>
+                            <a:xfrm>
+                              <a:off x="228600" y="0"/>
+                              <a:ext cx="1466259" cy="1012274"/>
+                            </a:xfrm>
+                            <a:custGeom>
+                              <a:avLst/>
+                              <a:gdLst>
+                                <a:gd name="connsiteX0" fmla="*/ 0 w 2240281"/>
+                                <a:gd name="connsiteY0" fmla="*/ 0 h 822960"/>
+                                <a:gd name="connsiteX1" fmla="*/ 2240281 w 2240281"/>
+                                <a:gd name="connsiteY1" fmla="*/ 0 h 822960"/>
+                                <a:gd name="connsiteX2" fmla="*/ 2240281 w 2240281"/>
+                                <a:gd name="connsiteY2" fmla="*/ 822960 h 822960"/>
+                                <a:gd name="connsiteX3" fmla="*/ 0 w 2240281"/>
+                                <a:gd name="connsiteY3" fmla="*/ 822960 h 822960"/>
+                                <a:gd name="connsiteX4" fmla="*/ 0 w 2240281"/>
+                                <a:gd name="connsiteY4" fmla="*/ 0 h 822960"/>
+                                <a:gd name="connsiteX0" fmla="*/ 0 w 2240281"/>
+                                <a:gd name="connsiteY0" fmla="*/ 0 h 822960"/>
+                                <a:gd name="connsiteX1" fmla="*/ 2240281 w 2240281"/>
+                                <a:gd name="connsiteY1" fmla="*/ 0 h 822960"/>
+                                <a:gd name="connsiteX2" fmla="*/ 1659256 w 2240281"/>
+                                <a:gd name="connsiteY2" fmla="*/ 222885 h 822960"/>
+                                <a:gd name="connsiteX3" fmla="*/ 0 w 2240281"/>
+                                <a:gd name="connsiteY3" fmla="*/ 822960 h 822960"/>
+                                <a:gd name="connsiteX4" fmla="*/ 0 w 2240281"/>
+                                <a:gd name="connsiteY4" fmla="*/ 0 h 822960"/>
+                              </a:gdLst>
+                              <a:ahLst/>
+                              <a:cxnLst>
+                                <a:cxn ang="0">
+                                  <a:pos x="connsiteX0" y="connsiteY0"/>
+                                </a:cxn>
+                                <a:cxn ang="0">
+                                  <a:pos x="connsiteX1" y="connsiteY1"/>
+                                </a:cxn>
+                                <a:cxn ang="0">
+                                  <a:pos x="connsiteX2" y="connsiteY2"/>
+                                </a:cxn>
+                                <a:cxn ang="0">
+                                  <a:pos x="connsiteX3" y="connsiteY3"/>
+                                </a:cxn>
+                                <a:cxn ang="0">
+                                  <a:pos x="connsiteX4" y="connsiteY4"/>
+                                </a:cxn>
+                              </a:cxnLst>
+                              <a:rect l="l" t="t" r="r" b="b"/>
+                              <a:pathLst>
+                                <a:path w="2240281" h="822960">
+                                  <a:moveTo>
+                                    <a:pt x="0" y="0"/>
+                                  </a:moveTo>
+                                  <a:lnTo>
+                                    <a:pt x="2240281" y="0"/>
+                                  </a:lnTo>
+                                  <a:lnTo>
+                                    <a:pt x="1659256" y="222885"/>
+                                  </a:lnTo>
+                                  <a:lnTo>
+                                    <a:pt x="0" y="822960"/>
+                                  </a:lnTo>
+                                  <a:lnTo>
+                                    <a:pt x="0" y="0"/>
+                                  </a:lnTo>
+                                  <a:close/>
+                                </a:path>
+                              </a:pathLst>
+                            </a:custGeom>
+                            <a:solidFill>
+                              <a:schemeClr val="accent1"/>
+                            </a:solidFill>
+                            <a:ln>
+                              <a:noFill/>
+                            </a:ln>
+                          </wps:spPr>
+                          <wps:style>
+                            <a:lnRef idx="2">
+                              <a:schemeClr val="accent1">
+                                <a:shade val="50000"/>
+                              </a:schemeClr>
+                            </a:lnRef>
+                            <a:fillRef idx="1">
+                              <a:schemeClr val="accent1"/>
+                            </a:fillRef>
+                            <a:effectRef idx="0">
+                              <a:schemeClr val="accent1"/>
+                            </a:effectRef>
+                            <a:fontRef idx="minor">
+                              <a:schemeClr val="lt1"/>
+                            </a:fontRef>
+                          </wps:style>
+                          <wps:bodyPr rot="0" spcFirstLastPara="0" vertOverflow="overflow" horzOverflow="overflow" vert="horz" wrap="square" lIns="91440" tIns="45720" rIns="91440" bIns="45720" numCol="1" spcCol="0" rtlCol="0" fromWordArt="0" anchor="ctr" anchorCtr="0" forceAA="0" compatLnSpc="1">
+                            <a:prstTxWarp prst="textNoShape">
+                              <a:avLst/>
+                            </a:prstTxWarp>
+                            <a:noAutofit/>
+                          </wps:bodyPr>
+                        </wps:wsp>
+                        <wps:wsp>
+                          <wps:cNvPr id="177" name="Rechthoek 177"/>
+                          <wps:cNvSpPr/>
+                          <wps:spPr>
+                            <a:xfrm>
+                              <a:off x="228600" y="-1"/>
+                              <a:ext cx="1472185" cy="1024128"/>
+                            </a:xfrm>
+                            <a:prstGeom prst="rect">
+                              <a:avLst/>
+                            </a:prstGeom>
+                            <a:blipFill>
+                              <a:blip r:embed="rId11"/>
+                              <a:stretch>
+                                <a:fillRect/>
+                              </a:stretch>
+                            </a:blipFill>
+                            <a:ln>
+                              <a:noFill/>
+                            </a:ln>
+                          </wps:spPr>
+                          <wps:style>
+                            <a:lnRef idx="2">
+                              <a:schemeClr val="accent1">
+                                <a:shade val="50000"/>
+                              </a:schemeClr>
+                            </a:lnRef>
+                            <a:fillRef idx="1">
+                              <a:schemeClr val="accent1"/>
+                            </a:fillRef>
+                            <a:effectRef idx="0">
+                              <a:schemeClr val="accent1"/>
+                            </a:effectRef>
+                            <a:fontRef idx="minor">
+                              <a:schemeClr val="lt1"/>
+                            </a:fontRef>
+                          </wps:style>
+                          <wps:bodyPr rot="0" spcFirstLastPara="0" vertOverflow="overflow" horzOverflow="overflow" vert="horz" wrap="square" lIns="91440" tIns="45720" rIns="91440" bIns="45720" numCol="1" spcCol="0" rtlCol="0" fromWordArt="0" anchor="ctr" anchorCtr="0" forceAA="0" compatLnSpc="1">
+                            <a:prstTxWarp prst="textNoShape">
+                              <a:avLst/>
+                            </a:prstTxWarp>
+                            <a:noAutofit/>
+                          </wps:bodyPr>
+                        </wps:wsp>
+                      </wpg:grpSp>
+                      <wps:wsp>
+                        <wps:cNvPr id="178" name="Tekstvak 178"/>
+                        <wps:cNvSpPr txBox="1"/>
+                        <wps:spPr>
+                          <a:xfrm>
+                            <a:off x="237267" y="398560"/>
+                            <a:ext cx="2979538" cy="2139954"/>
+                          </a:xfrm>
+                          <a:prstGeom prst="rect">
+                            <a:avLst/>
+                          </a:prstGeom>
+                          <a:noFill/>
+                          <a:ln w="6350">
+                            <a:noFill/>
+                          </a:ln>
+                          <a:effectLst/>
+                        </wps:spPr>
+                        <wps:style>
+                          <a:lnRef idx="0">
+                            <a:schemeClr val="accent1"/>
+                          </a:lnRef>
+                          <a:fillRef idx="0">
+                            <a:schemeClr val="accent1"/>
+                          </a:fillRef>
+                          <a:effectRef idx="0">
+                            <a:schemeClr val="accent1"/>
+                          </a:effectRef>
+                          <a:fontRef idx="minor">
+                            <a:schemeClr val="dk1"/>
+                          </a:fontRef>
+                        </wps:style>
+                        <wps:txbx>
+                          <w:txbxContent>
+                            <w:p>
+                              <w:pPr>
+                                <w:ind w:left="720"/>
+                              </w:pPr>
+                              <w:r>
+                                <w:t>Tim Reniers &amp; Kenley Strik</w:t>
+                              </w:r>
+                              <w:r>
+                                <w:br/>
+                                <w:t>Terheijdenseweg 350</w:t>
+                              </w:r>
+                              <w:r>
+                                <w:br/>
+                                <w:t>4826 AA Breda</w:t>
+                              </w:r>
+                              <w:r>
+                                <w:br/>
+                                <w:t>Nederland</w:t>
+                              </w:r>
+                            </w:p>
+                            <w:p>
+                              <w:pPr>
+                                <w:ind w:left="2160" w:hanging="1440"/>
+                              </w:pPr>
+                              <w:r>
+                                <w:t xml:space="preserve">Rim </w:t>
+                              </w:r>
+                              <w:r>
+                                <w:t>R</w:t>
+                              </w:r>
+                              <w:r>
+                                <w:t xml:space="preserve">eniers: </w:t>
+                              </w:r>
+                              <w:r>
+                                <w:tab/>
+                                <w:t>06-36499619</w:t>
+                              </w:r>
+                              <w:r>
+                                <w:br/>
+                                <w:t>(Email tim)</w:t>
+                              </w:r>
+                            </w:p>
+                            <w:p>
+                              <w:r>
+                                <w:tab/>
+                                <w:t xml:space="preserve">Kenley </w:t>
+                              </w:r>
+                              <w:r>
+                                <w:t>S</w:t>
+                              </w:r>
+                              <w:r>
+                                <w:t xml:space="preserve">trik: </w:t>
+                              </w:r>
+                              <w:r>
+                                <w:tab/>
+                                <w:t>06-53874080</w:t>
+                              </w:r>
+                              <w:r>
+                                <w:br/>
+                              </w:r>
+                              <w:r>
+                                <w:tab/>
+                              </w:r>
+                              <w:r>
+                                <w:tab/>
+                              </w:r>
+                              <w:r>
+                                <w:tab/>
+                              </w:r>
+                              <w:hyperlink r:id="rId12" w:history="1">
+                                <w:r>
+                                  <w:rPr>
+                                    <w:rStyle w:val="Hyperlink"/>
+                                  </w:rPr>
+                                  <w:t>d167989@edu.rocwb.nl</w:t>
+                                </w:r>
+                              </w:hyperlink>
+                            </w:p>
+                            <w:p>
+                              <w:pPr>
+                                <w:ind w:firstLine="720"/>
+                              </w:pPr>
+                              <w:r>
+                                <w:t>IBAN:</w:t>
+                              </w:r>
+                              <w:r>
+                                <w:tab/>
+                              </w:r>
+                              <w:r>
+                                <w:tab/>
+                                <w:t>NVT</w:t>
+                              </w:r>
+                            </w:p>
+                          </w:txbxContent>
+                        </wps:txbx>
+                        <wps:bodyPr rot="0" spcFirstLastPara="0" vertOverflow="overflow" horzOverflow="overflow" vert="horz" wrap="square" lIns="45720" tIns="91440" rIns="0" bIns="0" numCol="1" spcCol="0" rtlCol="0" fromWordArt="0" anchor="t" anchorCtr="0" forceAA="0" compatLnSpc="1">
+                          <a:prstTxWarp prst="textNoShape">
+                            <a:avLst/>
+                          </a:prstTxWarp>
+                          <a:spAutoFit/>
+                        </wps:bodyPr>
+                      </wps:wsp>
+                    </wpg:wgp>
+                  </a:graphicData>
+                </a:graphic>
+                <wp14:sizeRelH relativeFrom="margin">
+                  <wp14:pctWidth>0</wp14:pctWidth>
+                </wp14:sizeRelH>
+                <wp14:sizeRelV relativeFrom="margin">
+                  <wp14:pctHeight>0</wp14:pctHeight>
+                </wp14:sizeRelV>
+              </wp:anchor>
+            </w:drawing>
+          </mc:Choice>
+          <mc:Fallback>
+            <w:pict>
+              <v:group w14:anchorId="2E1847D8" id="Groep 173" o:spid="_x0000_s1027" style="position:absolute;margin-left:202.25pt;margin-top:123.75pt;width:253.45pt;height:200pt;z-index:-251655168;mso-wrap-distance-left:18pt;mso-wrap-distance-right:18pt;mso-position-horizontal:right;mso-position-horizontal-relative:margin;mso-position-vertical-relative:page;mso-width-relative:margin;mso-height-relative:margin" coordsize="32186,25385" o:gfxdata="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">
+                <v:rect id="Rechthoek 174" o:spid="_x0000_s1028" style="position:absolute;width:32186;height:20287;visibility:visible;mso-wrap-style:square;v-text-anchor:middle" o:gfxdata="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" fillcolor="white [3212]" stroked="f" strokeweight="1pt">
+                  <v:fill opacity="0"/>
+                </v:rect>
+                <v:group id="Groep 175" o:spid="_x0000_s1029" style="position:absolute;top:190;width:22494;height:8321" coordorigin="2286" coordsize="14721,10241" o:gfxdata="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">
+                  <v:shape id="Rechthoek 10" o:spid="_x0000_s1030" style="position:absolute;left:2286;width:14662;height:10122;visibility:visible;mso-wrap-style:square;v-text-anchor:middle" coordsize="2240281,822960" o:gfxdata="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" path="m,l2240281,,1659256,222885,,822960,,xe" fillcolor="#4472c4 [3204]" stroked="f" strokeweight="1pt">
+                    <v:stroke joinstyle="miter"/>
+                    <v:path arrowok="t" o:connecttype="custom" o:connectlocs="0,0;1466259,0;1085979,274158;0,1012274;0,0" o:connectangles="0,0,0,0,0"/>
+                  </v:shape>
+                  <v:rect id="Rechthoek 177" o:spid="_x0000_s1031" style="position:absolute;left:2286;width:14721;height:10241;visibility:visible;mso-wrap-style:square;v-text-anchor:middle" o:gfxdata="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" stroked="f" strokeweight="1pt">
+                    <v:fill r:id="rId13" o:title="" recolor="t" rotate="t" type="frame"/>
+                  </v:rect>
+                </v:group>
+                <v:shape id="Tekstvak 178" o:spid="_x0000_s1032" type="#_x0000_t202" style="position:absolute;left:2372;top:3985;width:29796;height:21400;visibility:visible;mso-wrap-style:square;v-text-anchor:top" o:gfxdata="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" filled="f" stroked="f" strokeweight=".5pt">
+                  <v:textbox style="mso-fit-shape-to-text:t" inset="3.6pt,7.2pt,0,0">
+                    <w:txbxContent>
+                      <w:p>
+                        <w:pPr>
+                          <w:ind w:left="720"/>
+                        </w:pPr>
+                        <w:r>
+                          <w:t>Tim Reniers &amp; Kenley Strik</w:t>
+                        </w:r>
+                        <w:r>
+                          <w:br/>
+                          <w:t>Terheijdenseweg 350</w:t>
+                        </w:r>
+                        <w:r>
+                          <w:br/>
+                          <w:t>4826 AA Breda</w:t>
+                        </w:r>
+                        <w:r>
+                          <w:br/>
+                          <w:t>Nederland</w:t>
+                        </w:r>
+                      </w:p>
+                      <w:p>
+                        <w:pPr>
+                          <w:ind w:left="2160" w:hanging="1440"/>
+                        </w:pPr>
+                        <w:r>
+                          <w:t xml:space="preserve">Rim </w:t>
+                        </w:r>
+                        <w:r>
+                          <w:t>R</w:t>
+                        </w:r>
+                        <w:r>
+                          <w:t xml:space="preserve">eniers: </w:t>
+                        </w:r>
+                        <w:r>
+                          <w:tab/>
+                          <w:t>06-36499619</w:t>
+                        </w:r>
+                        <w:r>
+                          <w:br/>
+                          <w:t>(Email tim)</w:t>
+                        </w:r>
+                      </w:p>
+                      <w:p>
+                        <w:r>
+                          <w:tab/>
+                          <w:t xml:space="preserve">Kenley </w:t>
+                        </w:r>
+                        <w:r>
+                          <w:t>S</w:t>
+                        </w:r>
+                        <w:r>
+                          <w:t xml:space="preserve">trik: </w:t>
+                        </w:r>
+                        <w:r>
+                          <w:tab/>
+                          <w:t>06-53874080</w:t>
+                        </w:r>
+                        <w:r>
+                          <w:br/>
+                        </w:r>
+                        <w:r>
+                          <w:tab/>
+                        </w:r>
+                        <w:r>
+                          <w:tab/>
+                        </w:r>
+                        <w:r>
+                          <w:tab/>
+                        </w:r>
+                        <w:hyperlink r:id="rId14" w:history="1">
+                          <w:r>
+                            <w:rPr>
+                              <w:rStyle w:val="Hyperlink"/>
+                            </w:rPr>
+                            <w:t>d167989@edu.rocwb.nl</w:t>
+                          </w:r>
+                        </w:hyperlink>
+                      </w:p>
+                      <w:p>
+                        <w:pPr>
+                          <w:ind w:firstLine="720"/>
+                        </w:pPr>
+                        <w:r>
+                          <w:t>IBAN:</w:t>
+                        </w:r>
+                        <w:r>
+                          <w:tab/>
+                        </w:r>
+                        <w:r>
+                          <w:tab/>
+                          <w:t>NVT</w:t>
+                        </w:r>
+                      </w:p>
+                    </w:txbxContent>
+                  </v:textbox>
+                </v:shape>
+                <w10:wrap anchorx="margin" anchory="page"/>
+              </v:group>
+            </w:pict>
+          </mc:Fallback>
+        </mc:AlternateContent>
+      </w:r>
+    </w:p>
+    <w:p>
+      <w:pPr>
+        <w:rPr>
+          <w:lang w:val="nl-NL"/>
+        </w:rPr>
+      </w:pPr>
+      <w:r>
+        <w:rPr>
+          <w:lang w:val="nl-NL"/>
+        </w:rPr>
+        <w:t>Peter Strik</w:t>
+      </w:r>
+      <w:r>
+        <w:rPr>
+          <w:lang w:val="nl-NL"/>
+        </w:rPr>
+        <w:br/>
+        <w:t>Sikkelstraat 2</w:t>
+      </w:r>
+      <w:r>
+        <w:rPr>
+          <w:lang w:val="nl-NL"/>
+        </w:rPr>
+        <w:br/>
+        <w:t>4904 VB Oosterhout</w:t>
+      </w:r>
+      <w:r>
+        <w:rPr>
+          <w:lang w:val="nl-NL"/>
+        </w:rPr>
+        <w:br/>
+        <w:t>Nederland</w:t>
+      </w:r>
+      <w:r>
+        <w:rPr>
+          <w:lang w:val="nl-NL"/>
+        </w:rPr>
+        <w:br/>
+      </w:r>
+      <w:r>
+        <w:rPr>
+          <w:lang w:val="nl-NL"/>
+        </w:rPr>
+        <w:br/>
+      </w:r>
+      <w:r>
+        <w:rPr>
+          <w:lang w:val="nl-NL"/>
+        </w:rPr>
+        <w:br/>
+      </w:r>
+      <w:bookmarkStart w:id="1" w:name="_GoBack"/>
+      <w:bookmarkEnd w:id="1"/>
+      <w:r>
+        <w:rPr>
+          <w:lang w:val="nl-NL"/>
+        </w:rPr>
+        <w:br/>
+      </w:r>
+      <w:r>
+        <w:rPr>
+          <w:lang w:val="nl-NL"/>
+        </w:rPr>
+        <w:br/>
+        <w:t>Factuurnummer</w:t>
+      </w:r>
+      <w:r>
+        <w:rPr>
+          <w:lang w:val="nl-NL"/>
+        </w:rPr>
+        <w:tab/>
+        <w:t>: Offerte</w:t>
+      </w:r>
+      <w:r>
+        <w:rPr>
+          <w:lang w:val="nl-NL"/>
+        </w:rPr>
+        <w:br/>
+        <w:t>Factuurdatum</w:t>
+      </w:r>
+      <w:r>
+        <w:rPr>
+          <w:lang w:val="nl-NL"/>
+        </w:rPr>
+        <w:tab/>
+      </w:r>
+      <w:r>
+        <w:rPr>
+          <w:lang w:val="nl-NL"/>
+        </w:rPr>
+        <w:tab/>
+        <w:t>: 18-02-2018</w:t>
+      </w:r>
+      <w:r>
+        <w:rPr>
+          <w:lang w:val="nl-NL"/>
+        </w:rPr>
+        <w:br/>
+      </w:r>
+      <w:r>
+        <w:rPr>
+          <w:lang w:val="nl-NL"/>
+        </w:rPr>
+        <w:t>Verloopdatum</w:t>
+      </w:r>
+      <w:r>
+        <w:rPr>
+          <w:lang w:val="nl-NL"/>
+        </w:rPr>
+        <w:tab/>
+      </w:r>
+      <w:r>
+        <w:rPr>
+          <w:lang w:val="nl-NL"/>
+        </w:rPr>
+        <w:tab/>
+        <w:t>: 25-02-2018</w:t>
+      </w:r>
+      <w:r>
+        <w:rPr>
+          <w:lang w:val="nl-NL"/>
+        </w:rPr>
+        <w:br/>
+        <w:t>Klantnummer</w:t>
+      </w:r>
+      <w:r>
+        <w:rPr>
+          <w:lang w:val="nl-NL"/>
+        </w:rPr>
+        <w:tab/>
+      </w:r>
+      <w:r>
+        <w:rPr>
+          <w:lang w:val="nl-NL"/>
+        </w:rPr>
+        <w:tab/>
+        <w:t>: 1</w:t>
+      </w:r>
+      <w:r>
+        <w:rPr>
+          <w:lang w:val="nl-NL"/>
+        </w:rPr>
+        <w:br/>
+        <w:t>Omschrijving</w:t>
+      </w:r>
+      <w:r>
+        <w:rPr>
+          <w:lang w:val="nl-NL"/>
+        </w:rPr>
+        <w:tab/>
+      </w:r>
+      <w:r>
+        <w:rPr>
+          <w:lang w:val="nl-NL"/>
+        </w:rPr>
+        <w:tab/>
+        <w:t>: Foodfast Applicatie</w:t>
+      </w:r>
+    </w:p>
+    <w:p>
+      <w:pPr>
+        <w:rPr>
+          <w:lang w:val="nl-NL"/>
+        </w:rPr>
+      </w:pPr>
+    </w:p>
+    <w:p>
+      <w:pPr>
+        <w:rPr>
+          <w:lang w:val="nl-NL"/>
+        </w:rPr>
+      </w:pPr>
+    </w:p>
+    <w:tbl>
+      <w:tblPr>
+        <w:tblStyle w:val="Lijsttabel6kleurrijk-Accent5"/>
+        <w:tblW w:w="0" w:type="auto"/>
+        <w:tblLook w:val="04A0" w:firstRow="1" w:lastRow="0" w:firstColumn="1" w:lastColumn="0" w:noHBand="0" w:noVBand="1"/>
+      </w:tblPr>
+      <w:tblGrid>
+        <w:gridCol w:w="988"/>
+        <w:gridCol w:w="4536"/>
+        <w:gridCol w:w="425"/>
+        <w:gridCol w:w="1134"/>
+        <w:gridCol w:w="709"/>
+        <w:gridCol w:w="425"/>
+        <w:gridCol w:w="1133"/>
+      </w:tblGrid>
+      <w:tr>
+        <w:trPr>
+          <w:cnfStyle w:val="100000000000" w:firstRow="1" w:lastRow="0" w:firstColumn="0" w:lastColumn="0" w:oddVBand="0" w:evenVBand="0" w:oddHBand="0" w:evenHBand="0" w:firstRowFirstColumn="0" w:firstRowLastColumn="0" w:lastRowFirstColumn="0" w:lastRowLastColumn="0"/>
+        </w:trPr>
+        <w:tc>
+          <w:tcPr>
+            <w:cnfStyle w:val="001000000000" w:firstRow="0" w:lastRow="0" w:firstColumn="1" w:lastColumn="0" w:oddVBand="0" w:evenVBand="0" w:oddHBand="0" w:evenHBand="0" w:firstRowFirstColumn="0" w:firstRowLastColumn="0" w:lastRowFirstColumn="0" w:lastRowLastColumn="0"/>
+            <w:tcW w:w="988" w:type="dxa"/>
+          </w:tcPr>
+          <w:p>
+            <w:pPr>
+              <w:rPr>
+                <w:lang w:val="nl-NL"/>
+              </w:rPr>
+            </w:pPr>
+            <w:r>
+              <w:rPr>
+                <w:lang w:val="nl-NL"/>
+              </w:rPr>
+              <w:t>Aantal</w:t>
+            </w:r>
+          </w:p>
+        </w:tc>
+        <w:tc>
+          <w:tcPr>
+            <w:tcW w:w="4536" w:type="dxa"/>
+          </w:tcPr>
+          <w:p>
+            <w:pPr>
+              <w:cnfStyle w:val="100000000000" w:firstRow="1" w:lastRow="0" w:firstColumn="0" w:lastColumn="0" w:oddVBand="0" w:evenVBand="0" w:oddHBand="0" w:evenHBand="0" w:firstRowFirstColumn="0" w:firstRowLastColumn="0" w:lastRowFirstColumn="0" w:lastRowLastColumn="0"/>
+              <w:rPr>
+                <w:lang w:val="nl-NL"/>
+              </w:rPr>
+            </w:pPr>
+            <w:r>
+              <w:rPr>
+                <w:lang w:val="nl-NL"/>
+              </w:rPr>
+              <w:t>Omschrijving</w:t>
+            </w:r>
+          </w:p>
+        </w:tc>
+        <w:tc>
+          <w:tcPr>
+            <w:tcW w:w="425" w:type="dxa"/>
+          </w:tcPr>
+          <w:p>
+            <w:pPr>
+              <w:cnfStyle w:val="100000000000" w:firstRow="1" w:lastRow="0" w:firstColumn="0" w:lastColumn="0" w:oddVBand="0" w:evenVBand="0" w:oddHBand="0" w:evenHBand="0" w:firstRowFirstColumn="0" w:firstRowLastColumn="0" w:lastRowFirstColumn="0" w:lastRowLastColumn="0"/>
+              <w:rPr>
+                <w:lang w:val="nl-NL"/>
+              </w:rPr>
+            </w:pPr>
+          </w:p>
+        </w:tc>
+        <w:tc>
+          <w:tcPr>
+            <w:tcW w:w="1134" w:type="dxa"/>
+          </w:tcPr>
+          <w:p>
+            <w:pPr>
+              <w:cnfStyle w:val="100000000000" w:firstRow="1" w:lastRow="0" w:firstColumn="0" w:lastColumn="0" w:oddVBand="0" w:evenVBand="0" w:oddHBand="0" w:evenHBand="0" w:firstRowFirstColumn="0" w:firstRowLastColumn="0" w:lastRowFirstColumn="0" w:lastRowLastColumn="0"/>
+              <w:rPr>
+                <w:lang w:val="nl-NL"/>
+              </w:rPr>
+            </w:pPr>
+            <w:r>
+              <w:rPr>
+                <w:lang w:val="nl-NL"/>
+              </w:rPr>
+              <w:t>Tarief</w:t>
+            </w:r>
+          </w:p>
+        </w:tc>
+        <w:tc>
+          <w:tcPr>
+            <w:tcW w:w="709" w:type="dxa"/>
+          </w:tcPr>
+          <w:p>
+            <w:pPr>
+              <w:cnfStyle w:val="100000000000" w:firstRow="1" w:lastRow="0" w:firstColumn="0" w:lastColumn="0" w:oddVBand="0" w:evenVBand="0" w:oddHBand="0" w:evenHBand="0" w:firstRowFirstColumn="0" w:firstRowLastColumn="0" w:lastRowFirstColumn="0" w:lastRowLastColumn="0"/>
+              <w:rPr>
+                <w:lang w:val="nl-NL"/>
+              </w:rPr>
+            </w:pPr>
+          </w:p>
+        </w:tc>
+        <w:tc>
+          <w:tcPr>
+            <w:tcW w:w="425" w:type="dxa"/>
+          </w:tcPr>
+          <w:p>
+            <w:pPr>
+              <w:cnfStyle w:val="100000000000" w:firstRow="1" w:lastRow="0" w:firstColumn="0" w:lastColumn="0" w:oddVBand="0" w:evenVBand="0" w:oddHBand="0" w:evenHBand="0" w:firstRowFirstColumn="0" w:firstRowLastColumn="0" w:lastRowFirstColumn="0" w:lastRowLastColumn="0"/>
+              <w:rPr>
+                <w:lang w:val="nl-NL"/>
+              </w:rPr>
+            </w:pPr>
+          </w:p>
+        </w:tc>
+        <w:tc>
+          <w:tcPr>
+            <w:tcW w:w="1133" w:type="dxa"/>
+          </w:tcPr>
+          <w:p>
+            <w:pPr>
+              <w:cnfStyle w:val="100000000000" w:firstRow="1" w:lastRow="0" w:firstColumn="0" w:lastColumn="0" w:oddVBand="0" w:evenVBand="0" w:oddHBand="0" w:evenHBand="0" w:firstRowFirstColumn="0" w:firstRowLastColumn="0" w:lastRowFirstColumn="0" w:lastRowLastColumn="0"/>
+              <w:rPr>
+                <w:lang w:val="nl-NL"/>
+              </w:rPr>
+            </w:pPr>
+            <w:r>
+              <w:rPr>
+                <w:lang w:val="nl-NL"/>
+              </w:rPr>
+              <w:t>Bedrag</w:t>
+            </w:r>
+          </w:p>
+        </w:tc>
+      </w:tr>
+      <w:tr>
+        <w:trPr>
+          <w:cnfStyle w:val="000000100000" w:firstRow="0" w:lastRow="0" w:firstColumn="0" w:lastColumn="0" w:oddVBand="0" w:evenVBand="0" w:oddHBand="1" w:evenHBand="0" w:firstRowFirstColumn="0" w:firstRowLastColumn="0" w:lastRowFirstColumn="0" w:lastRowLastColumn="0"/>
+        </w:trPr>
+        <w:tc>
+          <w:tcPr>
+            <w:cnfStyle w:val="001000000000" w:firstRow="0" w:lastRow="0" w:firstColumn="1" w:lastColumn="0" w:oddVBand="0" w:evenVBand="0" w:oddHBand="0" w:evenHBand="0" w:firstRowFirstColumn="0" w:firstRowLastColumn="0" w:lastRowFirstColumn="0" w:lastRowLastColumn="0"/>
+            <w:tcW w:w="988" w:type="dxa"/>
+          </w:tcPr>
+          <w:p>
+            <w:pPr>
+              <w:rPr>
+                <w:lang w:val="nl-NL"/>
+              </w:rPr>
+            </w:pPr>
+          </w:p>
+        </w:tc>
+        <w:tc>
+          <w:tcPr>
+            <w:tcW w:w="4536" w:type="dxa"/>
+          </w:tcPr>
+          <w:p>
+            <w:pPr>
+              <w:cnfStyle w:val="000000100000" w:firstRow="0" w:lastRow="0" w:firstColumn="0" w:lastColumn="0" w:oddVBand="0" w:evenVBand="0" w:oddHBand="1" w:evenHBand="0" w:firstRowFirstColumn="0" w:firstRowLastColumn="0" w:lastRowFirstColumn="0" w:lastRowLastColumn="0"/>
+              <w:rPr>
+                <w:lang w:val="nl-NL"/>
+              </w:rPr>
+            </w:pPr>
+          </w:p>
+        </w:tc>
+        <w:tc>
+          <w:tcPr>
+            <w:tcW w:w="425" w:type="dxa"/>
+          </w:tcPr>
+          <w:p>
+            <w:pPr>
+              <w:cnfStyle w:val="000000100000" w:firstRow="0" w:lastRow="0" w:firstColumn="0" w:lastColumn="0" w:oddVBand="0" w:evenVBand="0" w:oddHBand="1" w:evenHBand="0" w:firstRowFirstColumn="0" w:firstRowLastColumn="0" w:lastRowFirstColumn="0" w:lastRowLastColumn="0"/>
+              <w:rPr>
+                <w:lang w:val="nl-NL"/>
+              </w:rPr>
+            </w:pPr>
+            <w:r>
+              <w:rPr>
+                <w:lang w:val="nl-NL"/>
+              </w:rPr>
+              <w:t>€</w:t>
+            </w:r>
+          </w:p>
+        </w:tc>
+        <w:tc>
+          <w:tcPr>
+            <w:tcW w:w="1134" w:type="dxa"/>
+          </w:tcPr>
+          <w:p>
+            <w:pPr>
+              <w:cnfStyle w:val="000000100000" w:firstRow="0" w:lastRow="0" w:firstColumn="0" w:lastColumn="0" w:oddVBand="0" w:evenVBand="0" w:oddHBand="1" w:evenHBand="0" w:firstRowFirstColumn="0" w:firstRowLastColumn="0" w:lastRowFirstColumn="0" w:lastRowLastColumn="0"/>
+              <w:rPr>
+                <w:lang w:val="nl-NL"/>
+              </w:rPr>
+            </w:pPr>
+          </w:p>
+        </w:tc>
+        <w:tc>
+          <w:tcPr>
+            <w:tcW w:w="709" w:type="dxa"/>
+          </w:tcPr>
+          <w:p>
+            <w:pPr>
+              <w:cnfStyle w:val="000000100000" w:firstRow="0" w:lastRow="0" w:firstColumn="0" w:lastColumn="0" w:oddVBand="0" w:evenVBand="0" w:oddHBand="1" w:evenHBand="0" w:firstRowFirstColumn="0" w:firstRowLastColumn="0" w:lastRowFirstColumn="0" w:lastRowLastColumn="0"/>
+              <w:rPr>
+                <w:lang w:val="nl-NL"/>
+              </w:rPr>
+            </w:pPr>
+          </w:p>
+        </w:tc>
+        <w:tc>
+          <w:tcPr>
+            <w:tcW w:w="425" w:type="dxa"/>
+          </w:tcPr>
+          <w:p>
+            <w:pPr>
+              <w:cnfStyle w:val="000000100000" w:firstRow="0" w:lastRow="0" w:firstColumn="0" w:lastColumn="0" w:oddVBand="0" w:evenVBand="0" w:oddHBand="1" w:evenHBand="0" w:firstRowFirstColumn="0" w:firstRowLastColumn="0" w:lastRowFirstColumn="0" w:lastRowLastColumn="0"/>
+              <w:rPr>
+                <w:lang w:val="nl-NL"/>
+              </w:rPr>
+            </w:pPr>
+            <w:r>
+              <w:rPr>
+                <w:lang w:val="nl-NL"/>
+              </w:rPr>
+              <w:t>€</w:t>
+            </w:r>
+          </w:p>
+        </w:tc>
+        <w:tc>
+          <w:tcPr>
+            <w:tcW w:w="1133" w:type="dxa"/>
+          </w:tcPr>
+          <w:p>
+            <w:pPr>
+              <w:cnfStyle w:val="000000100000" w:firstRow="0" w:lastRow="0" w:firstColumn="0" w:lastColumn="0" w:oddVBand="0" w:evenVBand="0" w:oddHBand="1" w:evenHBand="0" w:firstRowFirstColumn="0" w:firstRowLastColumn="0" w:lastRowFirstColumn="0" w:lastRowLastColumn="0"/>
+              <w:rPr>
+                <w:lang w:val="nl-NL"/>
+              </w:rPr>
+            </w:pPr>
+          </w:p>
+        </w:tc>
+      </w:tr>
+    </w:tbl>
+    <w:p>
+      <w:pPr>
+        <w:ind w:left="5760"/>
+        <w:rPr>
+          <w:lang w:val="nl-NL"/>
+        </w:rPr>
+      </w:pPr>
+    </w:p>
+    <w:tbl>
+      <w:tblPr>
+        <w:tblStyle w:val="Lijsttabel6kleurrijk-Accent5"/>
+        <w:tblW w:w="3402" w:type="dxa"/>
+        <w:tblInd w:w="5954" w:type="dxa"/>
+        <w:tblLook w:val="04A0" w:firstRow="1" w:lastRow="0" w:firstColumn="1" w:lastColumn="0" w:noHBand="0" w:noVBand="1"/>
+      </w:tblPr>
+      <w:tblGrid>
+        <w:gridCol w:w="1843"/>
+        <w:gridCol w:w="425"/>
+        <w:gridCol w:w="1134"/>
+      </w:tblGrid>
+      <w:tr>
+        <w:trPr>
+          <w:cnfStyle w:val="100000000000" w:firstRow="1" w:lastRow="0" w:firstColumn="0" w:lastColumn="0" w:oddVBand="0" w:evenVBand="0" w:oddHBand="0" w:evenHBand="0" w:firstRowFirstColumn="0" w:firstRowLastColumn="0" w:lastRowFirstColumn="0" w:lastRowLastColumn="0"/>
+          <w:trHeight w:val="127"/>
+        </w:trPr>
+        <w:tc>
+          <w:tcPr>
+            <w:cnfStyle w:val="001000000000" w:firstRow="0" w:lastRow="0" w:firstColumn="1" w:lastColumn="0" w:oddVBand="0" w:evenVBand="0" w:oddHBand="0" w:evenHBand="0" w:firstRowFirstColumn="0" w:firstRowLastColumn="0" w:lastRowFirstColumn="0" w:lastRowLastColumn="0"/>
+            <w:tcW w:w="1843" w:type="dxa"/>
+          </w:tcPr>
+          <w:p>
+            <w:pPr>
+              <w:rPr>
+                <w:lang w:val="nl-NL"/>
+              </w:rPr>
+            </w:pPr>
+            <w:r>
+              <w:rPr>
+                <w:lang w:val="nl-NL"/>
+              </w:rPr>
+              <w:t>Subtotaal</w:t>
+            </w:r>
+          </w:p>
+        </w:tc>
+        <w:tc>
+          <w:tcPr>
+            <w:tcW w:w="425" w:type="dxa"/>
+          </w:tcPr>
+          <w:p>
+            <w:pPr>
+              <w:spacing w:line="259" w:lineRule="auto"/>
+              <w:cnfStyle w:val="100000000000" w:firstRow="1" w:lastRow="0" w:firstColumn="0" w:lastColumn="0" w:oddVBand="0" w:evenVBand="0" w:oddHBand="0" w:evenHBand="0" w:firstRowFirstColumn="0" w:firstRowLastColumn="0" w:lastRowFirstColumn="0" w:lastRowLastColumn="0"/>
+              <w:rPr>
+                <w:rFonts w:asciiTheme="majorHAnsi" w:eastAsiaTheme="majorEastAsia" w:hAnsiTheme="majorHAnsi" w:cstheme="majorBidi"/>
+                <w:color w:val="2F5496" w:themeColor="accent1" w:themeShade="BF"/>
+                <w:sz w:val="32"/>
+                <w:szCs w:val="32"/>
+                <w:lang w:val="nl-NL"/>
+              </w:rPr>
+            </w:pPr>
+            <w:r>
+              <w:rPr>
+                <w:lang w:val="nl-NL"/>
+              </w:rPr>
+              <w:t>€</w:t>
+            </w:r>
+          </w:p>
+        </w:tc>
+        <w:tc>
+          <w:tcPr>
+            <w:tcW w:w="1134" w:type="dxa"/>
+          </w:tcPr>
+          <w:p>
+            <w:pPr>
+              <w:spacing w:line="259" w:lineRule="auto"/>
+              <w:cnfStyle w:val="100000000000" w:firstRow="1" w:lastRow="0" w:firstColumn="0" w:lastColumn="0" w:oddVBand="0" w:evenVBand="0" w:oddHBand="0" w:evenHBand="0" w:firstRowFirstColumn="0" w:firstRowLastColumn="0" w:lastRowFirstColumn="0" w:lastRowLastColumn="0"/>
+              <w:rPr>
+                <w:rFonts w:asciiTheme="majorHAnsi" w:eastAsiaTheme="majorEastAsia" w:hAnsiTheme="majorHAnsi" w:cstheme="majorBidi"/>
+                <w:color w:val="2F5496" w:themeColor="accent1" w:themeShade="BF"/>
+                <w:sz w:val="32"/>
+                <w:szCs w:val="32"/>
+                <w:lang w:val="nl-NL"/>
+              </w:rPr>
+            </w:pPr>
+          </w:p>
+        </w:tc>
+      </w:tr>
+      <w:tr>
+        <w:trPr>
+          <w:cnfStyle w:val="000000100000" w:firstRow="0" w:lastRow="0" w:firstColumn="0" w:lastColumn="0" w:oddVBand="0" w:evenVBand="0" w:oddHBand="1" w:evenHBand="0" w:firstRowFirstColumn="0" w:firstRowLastColumn="0" w:lastRowFirstColumn="0" w:lastRowLastColumn="0"/>
+        </w:trPr>
+        <w:tc>
+          <w:tcPr>
+            <w:cnfStyle w:val="001000000000" w:firstRow="0" w:lastRow="0" w:firstColumn="1" w:lastColumn="0" w:oddVBand="0" w:evenVBand="0" w:oddHBand="0" w:evenHBand="0" w:firstRowFirstColumn="0" w:firstRowLastColumn="0" w:lastRowFirstColumn="0" w:lastRowLastColumn="0"/>
+            <w:tcW w:w="1843" w:type="dxa"/>
+          </w:tcPr>
+          <w:p>
+            <w:pPr>
+              <w:rPr>
+                <w:lang w:val="nl-NL"/>
+              </w:rPr>
+            </w:pPr>
+            <w:r>
+              <w:rPr>
+                <w:lang w:val="nl-NL"/>
+              </w:rPr>
+              <w:t>BTW 21%</w:t>
+            </w:r>
+          </w:p>
+        </w:tc>
+        <w:tc>
+          <w:tcPr>
+            <w:tcW w:w="425" w:type="dxa"/>
+          </w:tcPr>
+          <w:p>
+            <w:pPr>
+              <w:spacing w:line="259" w:lineRule="auto"/>
+              <w:cnfStyle w:val="000000100000" w:firstRow="0" w:lastRow="0" w:firstColumn="0" w:lastColumn="0" w:oddVBand="0" w:evenVBand="0" w:oddHBand="1" w:evenHBand="0" w:firstRowFirstColumn="0" w:firstRowLastColumn="0" w:lastRowFirstColumn="0" w:lastRowLastColumn="0"/>
+              <w:rPr>
+                <w:rFonts w:asciiTheme="majorHAnsi" w:eastAsiaTheme="majorEastAsia" w:hAnsiTheme="majorHAnsi" w:cstheme="majorBidi"/>
+                <w:color w:val="2F5496" w:themeColor="accent1" w:themeShade="BF"/>
+                <w:sz w:val="32"/>
+                <w:szCs w:val="32"/>
+                <w:lang w:val="nl-NL"/>
+              </w:rPr>
+            </w:pPr>
+            <w:r>
+              <w:rPr>
+                <w:lang w:val="nl-NL"/>
+              </w:rPr>
+              <w:t>€</w:t>
+            </w:r>
+          </w:p>
+        </w:tc>
+        <w:tc>
+          <w:tcPr>
+            <w:tcW w:w="1134" w:type="dxa"/>
+          </w:tcPr>
+          <w:p>
+            <w:pPr>
+              <w:spacing w:line="259" w:lineRule="auto"/>
+              <w:cnfStyle w:val="000000100000" w:firstRow="0" w:lastRow="0" w:firstColumn="0" w:lastColumn="0" w:oddVBand="0" w:evenVBand="0" w:oddHBand="1" w:evenHBand="0" w:firstRowFirstColumn="0" w:firstRowLastColumn="0" w:lastRowFirstColumn="0" w:lastRowLastColumn="0"/>
+              <w:rPr>
+                <w:rFonts w:asciiTheme="majorHAnsi" w:eastAsiaTheme="majorEastAsia" w:hAnsiTheme="majorHAnsi" w:cstheme="majorBidi"/>
+                <w:color w:val="2F5496" w:themeColor="accent1" w:themeShade="BF"/>
+                <w:sz w:val="32"/>
+                <w:szCs w:val="32"/>
+                <w:lang w:val="nl-NL"/>
+              </w:rPr>
+            </w:pPr>
+          </w:p>
+        </w:tc>
+      </w:tr>
+      <w:tr>
+        <w:tc>
+          <w:tcPr>
+            <w:cnfStyle w:val="001000000000" w:firstRow="0" w:lastRow="0" w:firstColumn="1" w:lastColumn="0" w:oddVBand="0" w:evenVBand="0" w:oddHBand="0" w:evenHBand="0" w:firstRowFirstColumn="0" w:firstRowLastColumn="0" w:lastRowFirstColumn="0" w:lastRowLastColumn="0"/>
+            <w:tcW w:w="1843" w:type="dxa"/>
+          </w:tcPr>
+          <w:p>
+            <w:pPr>
+              <w:rPr>
+                <w:lang w:val="nl-NL"/>
+              </w:rPr>
+            </w:pPr>
+            <w:r>
+              <w:rPr>
+                <w:lang w:val="nl-NL"/>
+              </w:rPr>
+              <w:t>Totaal</w:t>
+            </w:r>
+          </w:p>
+        </w:tc>
+        <w:tc>
+          <w:tcPr>
+            <w:tcW w:w="425" w:type="dxa"/>
+          </w:tcPr>
+          <w:p>
+            <w:pPr>
+              <w:spacing w:line="259" w:lineRule="auto"/>
+              <w:cnfStyle w:val="000000000000" w:firstRow="0" w:lastRow="0" w:firstColumn="0" w:lastColumn="0" w:oddVBand="0" w:evenVBand="0" w:oddHBand="0" w:evenHBand="0" w:firstRowFirstColumn="0" w:firstRowLastColumn="0" w:lastRowFirstColumn="0" w:lastRowLastColumn="0"/>
+              <w:rPr>
+                <w:rFonts w:asciiTheme="majorHAnsi" w:eastAsiaTheme="majorEastAsia" w:hAnsiTheme="majorHAnsi" w:cstheme="majorBidi"/>
+                <w:color w:val="2F5496" w:themeColor="accent1" w:themeShade="BF"/>
+                <w:sz w:val="32"/>
+                <w:szCs w:val="32"/>
+                <w:lang w:val="nl-NL"/>
+              </w:rPr>
+            </w:pPr>
+            <w:r>
+              <w:rPr>
+                <w:lang w:val="nl-NL"/>
+              </w:rPr>
+              <w:t>€</w:t>
+            </w:r>
+          </w:p>
+        </w:tc>
+        <w:tc>
+          <w:tcPr>
+            <w:tcW w:w="1134" w:type="dxa"/>
+          </w:tcPr>
+          <w:p>
+            <w:pPr>
+              <w:spacing w:line="259" w:lineRule="auto"/>
+              <w:cnfStyle w:val="000000000000" w:firstRow="0" w:lastRow="0" w:firstColumn="0" w:lastColumn="0" w:oddVBand="0" w:evenVBand="0" w:oddHBand="0" w:evenHBand="0" w:firstRowFirstColumn="0" w:firstRowLastColumn="0" w:lastRowFirstColumn="0" w:lastRowLastColumn="0"/>
+              <w:rPr>
+                <w:rFonts w:asciiTheme="majorHAnsi" w:eastAsiaTheme="majorEastAsia" w:hAnsiTheme="majorHAnsi" w:cstheme="majorBidi"/>
+                <w:color w:val="2F5496" w:themeColor="accent1" w:themeShade="BF"/>
+                <w:sz w:val="32"/>
+                <w:szCs w:val="32"/>
+                <w:lang w:val="nl-NL"/>
+              </w:rPr>
+            </w:pPr>
+          </w:p>
+        </w:tc>
+      </w:tr>
+    </w:tbl>
     <w:p>
       <w:pPr>
         <w:spacing w:line="259" w:lineRule="auto"/>
@@ -1384,6 +2517,50 @@
     </w:p>
     <w:p>
       <w:pPr>
+        <w:spacing w:line="259" w:lineRule="auto"/>
+        <w:rPr>
+          <w:lang w:val="nl-NL"/>
+        </w:rPr>
+      </w:pPr>
+    </w:p>
+    <w:p>
+      <w:pPr>
+        <w:spacing w:line="259" w:lineRule="auto"/>
+        <w:rPr>
+          <w:rFonts w:asciiTheme="majorHAnsi" w:eastAsiaTheme="majorEastAsia" w:hAnsiTheme="majorHAnsi" w:cstheme="majorBidi"/>
+          <w:color w:val="2F5496" w:themeColor="accent1" w:themeShade="BF"/>
+          <w:sz w:val="32"/>
+          <w:szCs w:val="32"/>
+          <w:lang w:val="nl-NL"/>
+        </w:rPr>
+      </w:pPr>
+    </w:p>
+    <w:p>
+      <w:pPr>
+        <w:spacing w:line="259" w:lineRule="auto"/>
+        <w:rPr>
+          <w:rFonts w:asciiTheme="majorHAnsi" w:eastAsiaTheme="majorEastAsia" w:hAnsiTheme="majorHAnsi" w:cstheme="majorBidi"/>
+          <w:color w:val="2F5496" w:themeColor="accent1" w:themeShade="BF"/>
+          <w:sz w:val="32"/>
+          <w:szCs w:val="32"/>
+          <w:lang w:val="nl-NL"/>
+        </w:rPr>
+      </w:pPr>
+    </w:p>
+    <w:p>
+      <w:pPr>
+        <w:spacing w:line="259" w:lineRule="auto"/>
+        <w:rPr>
+          <w:rFonts w:asciiTheme="majorHAnsi" w:eastAsiaTheme="majorEastAsia" w:hAnsiTheme="majorHAnsi" w:cstheme="majorBidi"/>
+          <w:color w:val="2F5496" w:themeColor="accent1" w:themeShade="BF"/>
+          <w:sz w:val="32"/>
+          <w:szCs w:val="32"/>
+          <w:lang w:val="nl-NL"/>
+        </w:rPr>
+      </w:pPr>
+    </w:p>
+    <w:p>
+      <w:pPr>
         <w:pStyle w:val="Kop1"/>
         <w:rPr>
           <w:lang w:val="nl-NL"/>
@@ -1394,6 +2571,7 @@
         <w:rPr>
           <w:lang w:val="nl-NL"/>
         </w:rPr>
+        <w:lastRenderedPageBreak/>
         <w:t>Handtekeningen</w:t>
       </w:r>
       <w:bookmarkEnd w:id="2"/>
@@ -1532,7 +2710,7 @@
       </w:pPr>
     </w:p>
     <w:sectPr>
-      <w:footerReference w:type="default" r:id="rId11"/>
+      <w:footerReference w:type="default" r:id="rId15"/>
       <w:pgSz w:w="12240" w:h="15840" w:code="1"/>
       <w:pgMar w:top="1440" w:right="1440" w:bottom="1440" w:left="1440" w:header="720" w:footer="720" w:gutter="0"/>
       <w:pgNumType w:start="0"/>
@@ -1545,7 +2723,7 @@
 </file>
 
 <file path=word/endnotes.xml><?xml version="1.0" encoding="utf-8"?>
-<w:endnotes xmlns:wpc="http://schemas.microsoft.com/office/word/2010/wordprocessingCanvas" xmlns:mc="http://schemas.openxmlformats.org/markup-compatibility/2006" xmlns:o="urn:schemas-microsoft-com:office:office" xmlns:r="http://schemas.openxmlformats.org/officeDocument/2006/relationships" xmlns:m="http://schemas.openxmlformats.org/officeDocument/2006/math" xmlns:v="urn:schemas-microsoft-com:vml" xmlns:wp14="http://schemas.microsoft.com/office/word/2010/wordprocessingDrawing" xmlns:wp="http://schemas.openxmlformats.org/drawingml/2006/wordprocessingDrawing" xmlns:w10="urn:schemas-microsoft-com:office:word" xmlns:w="http://schemas.openxmlformats.org/wordprocessingml/2006/main" xmlns:w14="http://schemas.microsoft.com/office/word/2010/wordml" xmlns:w15="http://schemas.microsoft.com/office/word/2012/wordml" xmlns:wpg="http://schemas.microsoft.com/office/word/2010/wordprocessingGroup" xmlns:wpi="http://schemas.microsoft.com/office/word/2010/wordprocessingInk" xmlns:wne="http://schemas.microsoft.com/office/word/2006/wordml" xmlns:wps="http://schemas.microsoft.com/office/word/2010/wordprocessingShape" mc:Ignorable="w14 w15 wp14">
+<w:endnotes xmlns:wpc="http://schemas.microsoft.com/office/word/2010/wordprocessingCanvas" xmlns:cx="http://schemas.microsoft.com/office/drawing/2014/chartex" xmlns:cx1="http://schemas.microsoft.com/office/drawing/2015/9/8/chartex" xmlns:cx2="http://schemas.microsoft.com/office/drawing/2015/10/21/chartex" xmlns:cx3="http://schemas.microsoft.com/office/drawing/2016/5/9/chartex" xmlns:cx4="http://schemas.microsoft.com/office/drawing/2016/5/10/chartex" xmlns:cx5="http://schemas.microsoft.com/office/drawing/2016/5/11/chartex" xmlns:cx6="http://schemas.microsoft.com/office/drawing/2016/5/12/chartex" xmlns:cx7="http://schemas.microsoft.com/office/drawing/2016/5/13/chartex" xmlns:cx8="http://schemas.microsoft.com/office/drawing/2016/5/14/chartex" xmlns:mc="http://schemas.openxmlformats.org/markup-compatibility/2006" xmlns:aink="http://schemas.microsoft.com/office/drawing/2016/ink" xmlns:am3d="http://schemas.microsoft.com/office/drawing/2017/model3d" xmlns:o="urn:schemas-microsoft-com:office:office" xmlns:r="http://schemas.openxmlformats.org/officeDocument/2006/relationships" xmlns:m="http://schemas.openxmlformats.org/officeDocument/2006/math" xmlns:v="urn:schemas-microsoft-com:vml" xmlns:wp14="http://schemas.microsoft.com/office/word/2010/wordprocessingDrawing" xmlns:wp="http://schemas.openxmlformats.org/drawingml/2006/wordprocessingDrawing" xmlns:w10="urn:schemas-microsoft-com:office:word" xmlns:w="http://schemas.openxmlformats.org/wordprocessingml/2006/main" xmlns:w14="http://schemas.microsoft.com/office/word/2010/wordml" xmlns:w15="http://schemas.microsoft.com/office/word/2012/wordml" xmlns:w16cid="http://schemas.microsoft.com/office/word/2016/wordml/cid" xmlns:w16se="http://schemas.microsoft.com/office/word/2015/wordml/symex" xmlns:wpg="http://schemas.microsoft.com/office/word/2010/wordprocessingGroup" xmlns:wpi="http://schemas.microsoft.com/office/word/2010/wordprocessingInk" xmlns:wne="http://schemas.microsoft.com/office/word/2006/wordml" xmlns:wps="http://schemas.microsoft.com/office/word/2010/wordprocessingShape" mc:Ignorable="w14 w15 w16se w16cid wp14">
   <w:endnote w:type="separator" w:id="-1">
     <w:p>
       <w:pPr>
@@ -1570,7 +2748,7 @@
 </file>
 
 <file path=word/footer1.xml><?xml version="1.0" encoding="utf-8"?>
-<w:ftr xmlns:wpc="http://schemas.microsoft.com/office/word/2010/wordprocessingCanvas" xmlns:mc="http://schemas.openxmlformats.org/markup-compatibility/2006" xmlns:o="urn:schemas-microsoft-com:office:office" xmlns:r="http://schemas.openxmlformats.org/officeDocument/2006/relationships" xmlns:m="http://schemas.openxmlformats.org/officeDocument/2006/math" xmlns:v="urn:schemas-microsoft-com:vml" xmlns:wp14="http://schemas.microsoft.com/office/word/2010/wordprocessingDrawing" xmlns:wp="http://schemas.openxmlformats.org/drawingml/2006/wordprocessingDrawing" xmlns:w10="urn:schemas-microsoft-com:office:word" xmlns:w="http://schemas.openxmlformats.org/wordprocessingml/2006/main" xmlns:w14="http://schemas.microsoft.com/office/word/2010/wordml" xmlns:w15="http://schemas.microsoft.com/office/word/2012/wordml" xmlns:wpg="http://schemas.microsoft.com/office/word/2010/wordprocessingGroup" xmlns:wpi="http://schemas.microsoft.com/office/word/2010/wordprocessingInk" xmlns:wne="http://schemas.microsoft.com/office/word/2006/wordml" xmlns:wps="http://schemas.microsoft.com/office/word/2010/wordprocessingShape" mc:Ignorable="w14 w15 wp14">
+<w:ftr xmlns:wpc="http://schemas.microsoft.com/office/word/2010/wordprocessingCanvas" xmlns:cx="http://schemas.microsoft.com/office/drawing/2014/chartex" xmlns:cx1="http://schemas.microsoft.com/office/drawing/2015/9/8/chartex" xmlns:cx2="http://schemas.microsoft.com/office/drawing/2015/10/21/chartex" xmlns:cx3="http://schemas.microsoft.com/office/drawing/2016/5/9/chartex" xmlns:cx4="http://schemas.microsoft.com/office/drawing/2016/5/10/chartex" xmlns:cx5="http://schemas.microsoft.com/office/drawing/2016/5/11/chartex" xmlns:cx6="http://schemas.microsoft.com/office/drawing/2016/5/12/chartex" xmlns:cx7="http://schemas.microsoft.com/office/drawing/2016/5/13/chartex" xmlns:cx8="http://schemas.microsoft.com/office/drawing/2016/5/14/chartex" xmlns:mc="http://schemas.openxmlformats.org/markup-compatibility/2006" xmlns:aink="http://schemas.microsoft.com/office/drawing/2016/ink" xmlns:am3d="http://schemas.microsoft.com/office/drawing/2017/model3d" xmlns:o="urn:schemas-microsoft-com:office:office" xmlns:r="http://schemas.openxmlformats.org/officeDocument/2006/relationships" xmlns:m="http://schemas.openxmlformats.org/officeDocument/2006/math" xmlns:v="urn:schemas-microsoft-com:vml" xmlns:wp14="http://schemas.microsoft.com/office/word/2010/wordprocessingDrawing" xmlns:wp="http://schemas.openxmlformats.org/drawingml/2006/wordprocessingDrawing" xmlns:w10="urn:schemas-microsoft-com:office:word" xmlns:w="http://schemas.openxmlformats.org/wordprocessingml/2006/main" xmlns:w14="http://schemas.microsoft.com/office/word/2010/wordml" xmlns:w15="http://schemas.microsoft.com/office/word/2012/wordml" xmlns:w16cid="http://schemas.microsoft.com/office/word/2016/wordml/cid" xmlns:w16se="http://schemas.microsoft.com/office/word/2015/wordml/symex" xmlns:wpg="http://schemas.microsoft.com/office/word/2010/wordprocessingGroup" xmlns:wpi="http://schemas.microsoft.com/office/word/2010/wordprocessingInk" xmlns:wne="http://schemas.microsoft.com/office/word/2006/wordml" xmlns:wps="http://schemas.microsoft.com/office/word/2010/wordprocessingShape" mc:Ignorable="w14 w15 w16se w16cid wp14">
   <w:sdt>
     <w:sdtPr>
       <w:id w:val="-314260293"/>
@@ -1616,7 +2794,7 @@
 </file>
 
 <file path=word/footnotes.xml><?xml version="1.0" encoding="utf-8"?>
-<w:footnotes xmlns:wpc="http://schemas.microsoft.com/office/word/2010/wordprocessingCanvas" xmlns:mc="http://schemas.openxmlformats.org/markup-compatibility/2006" xmlns:o="urn:schemas-microsoft-com:office:office" xmlns:r="http://schemas.openxmlformats.org/officeDocument/2006/relationships" xmlns:m="http://schemas.openxmlformats.org/officeDocument/2006/math" xmlns:v="urn:schemas-microsoft-com:vml" xmlns:wp14="http://schemas.microsoft.com/office/word/2010/wordprocessingDrawing" xmlns:wp="http://schemas.openxmlformats.org/drawingml/2006/wordprocessingDrawing" xmlns:w10="urn:schemas-microsoft-com:office:word" xmlns:w="http://schemas.openxmlformats.org/wordprocessingml/2006/main" xmlns:w14="http://schemas.microsoft.com/office/word/2010/wordml" xmlns:w15="http://schemas.microsoft.com/office/word/2012/wordml" xmlns:wpg="http://schemas.microsoft.com/office/word/2010/wordprocessingGroup" xmlns:wpi="http://schemas.microsoft.com/office/word/2010/wordprocessingInk" xmlns:wne="http://schemas.microsoft.com/office/word/2006/wordml" xmlns:wps="http://schemas.microsoft.com/office/word/2010/wordprocessingShape" mc:Ignorable="w14 w15 wp14">
+<w:footnotes xmlns:wpc="http://schemas.microsoft.com/office/word/2010/wordprocessingCanvas" xmlns:cx="http://schemas.microsoft.com/office/drawing/2014/chartex" xmlns:cx1="http://schemas.microsoft.com/office/drawing/2015/9/8/chartex" xmlns:cx2="http://schemas.microsoft.com/office/drawing/2015/10/21/chartex" xmlns:cx3="http://schemas.microsoft.com/office/drawing/2016/5/9/chartex" xmlns:cx4="http://schemas.microsoft.com/office/drawing/2016/5/10/chartex" xmlns:cx5="http://schemas.microsoft.com/office/drawing/2016/5/11/chartex" xmlns:cx6="http://schemas.microsoft.com/office/drawing/2016/5/12/chartex" xmlns:cx7="http://schemas.microsoft.com/office/drawing/2016/5/13/chartex" xmlns:cx8="http://schemas.microsoft.com/office/drawing/2016/5/14/chartex" xmlns:mc="http://schemas.openxmlformats.org/markup-compatibility/2006" xmlns:aink="http://schemas.microsoft.com/office/drawing/2016/ink" xmlns:am3d="http://schemas.microsoft.com/office/drawing/2017/model3d" xmlns:o="urn:schemas-microsoft-com:office:office" xmlns:r="http://schemas.openxmlformats.org/officeDocument/2006/relationships" xmlns:m="http://schemas.openxmlformats.org/officeDocument/2006/math" xmlns:v="urn:schemas-microsoft-com:vml" xmlns:wp14="http://schemas.microsoft.com/office/word/2010/wordprocessingDrawing" xmlns:wp="http://schemas.openxmlformats.org/drawingml/2006/wordprocessingDrawing" xmlns:w10="urn:schemas-microsoft-com:office:word" xmlns:w="http://schemas.openxmlformats.org/wordprocessingml/2006/main" xmlns:w14="http://schemas.microsoft.com/office/word/2010/wordml" xmlns:w15="http://schemas.microsoft.com/office/word/2012/wordml" xmlns:w16cid="http://schemas.microsoft.com/office/word/2016/wordml/cid" xmlns:w16se="http://schemas.microsoft.com/office/word/2015/wordml/symex" xmlns:wpg="http://schemas.microsoft.com/office/word/2010/wordprocessingGroup" xmlns:wpi="http://schemas.microsoft.com/office/word/2010/wordprocessingInk" xmlns:wne="http://schemas.microsoft.com/office/word/2006/wordml" xmlns:wps="http://schemas.microsoft.com/office/word/2010/wordprocessingShape" mc:Ignorable="w14 w15 w16se w16cid wp14">
   <w:footnote w:type="separator" w:id="-1">
     <w:p>
       <w:pPr>
@@ -1641,7 +2819,7 @@
 </file>
 
 <file path=word/numbering.xml><?xml version="1.0" encoding="utf-8"?>
-<w:numbering xmlns:wpc="http://schemas.microsoft.com/office/word/2010/wordprocessingCanvas" xmlns:mc="http://schemas.openxmlformats.org/markup-compatibility/2006" xmlns:o="urn:schemas-microsoft-com:office:office" xmlns:r="http://schemas.openxmlformats.org/officeDocument/2006/relationships" xmlns:m="http://schemas.openxmlformats.org/officeDocument/2006/math" xmlns:v="urn:schemas-microsoft-com:vml" xmlns:wp14="http://schemas.microsoft.com/office/word/2010/wordprocessingDrawing" xmlns:wp="http://schemas.openxmlformats.org/drawingml/2006/wordprocessingDrawing" xmlns:w10="urn:schemas-microsoft-com:office:word" xmlns:w="http://schemas.openxmlformats.org/wordprocessingml/2006/main" xmlns:w14="http://schemas.microsoft.com/office/word/2010/wordml" xmlns:w15="http://schemas.microsoft.com/office/word/2012/wordml" xmlns:wpg="http://schemas.microsoft.com/office/word/2010/wordprocessingGroup" xmlns:wpi="http://schemas.microsoft.com/office/word/2010/wordprocessingInk" xmlns:wne="http://schemas.microsoft.com/office/word/2006/wordml" xmlns:wps="http://schemas.microsoft.com/office/word/2010/wordprocessingShape" mc:Ignorable="w14 w15 wp14">
+<w:numbering xmlns:wpc="http://schemas.microsoft.com/office/word/2010/wordprocessingCanvas" xmlns:cx="http://schemas.microsoft.com/office/drawing/2014/chartex" xmlns:cx1="http://schemas.microsoft.com/office/drawing/2015/9/8/chartex" xmlns:cx2="http://schemas.microsoft.com/office/drawing/2015/10/21/chartex" xmlns:cx3="http://schemas.microsoft.com/office/drawing/2016/5/9/chartex" xmlns:cx4="http://schemas.microsoft.com/office/drawing/2016/5/10/chartex" xmlns:cx5="http://schemas.microsoft.com/office/drawing/2016/5/11/chartex" xmlns:cx6="http://schemas.microsoft.com/office/drawing/2016/5/12/chartex" xmlns:cx7="http://schemas.microsoft.com/office/drawing/2016/5/13/chartex" xmlns:cx8="http://schemas.microsoft.com/office/drawing/2016/5/14/chartex" xmlns:mc="http://schemas.openxmlformats.org/markup-compatibility/2006" xmlns:aink="http://schemas.microsoft.com/office/drawing/2016/ink" xmlns:am3d="http://schemas.microsoft.com/office/drawing/2017/model3d" xmlns:o="urn:schemas-microsoft-com:office:office" xmlns:r="http://schemas.openxmlformats.org/officeDocument/2006/relationships" xmlns:m="http://schemas.openxmlformats.org/officeDocument/2006/math" xmlns:v="urn:schemas-microsoft-com:vml" xmlns:wp14="http://schemas.microsoft.com/office/word/2010/wordprocessingDrawing" xmlns:wp="http://schemas.openxmlformats.org/drawingml/2006/wordprocessingDrawing" xmlns:w10="urn:schemas-microsoft-com:office:word" xmlns:w="http://schemas.openxmlformats.org/wordprocessingml/2006/main" xmlns:w14="http://schemas.microsoft.com/office/word/2010/wordml" xmlns:w15="http://schemas.microsoft.com/office/word/2012/wordml" xmlns:w16cid="http://schemas.microsoft.com/office/word/2016/wordml/cid" xmlns:w16se="http://schemas.microsoft.com/office/word/2015/wordml/symex" xmlns:wpg="http://schemas.microsoft.com/office/word/2010/wordprocessingGroup" xmlns:wpi="http://schemas.microsoft.com/office/word/2010/wordprocessingInk" xmlns:wne="http://schemas.microsoft.com/office/word/2006/wordml" xmlns:wps="http://schemas.microsoft.com/office/word/2010/wordprocessingShape" mc:Ignorable="w14 w15 w16se w16cid wp14">
   <w:abstractNum w:abstractNumId="0" w15:restartNumberingAfterBreak="0">
     <w:nsid w:val="0F957960"/>
     <w:multiLevelType w:val="hybridMultilevel"/>
@@ -1738,7 +2916,7 @@
 </file>
 
 <file path=word/styles.xml><?xml version="1.0" encoding="utf-8"?>
-<w:styles xmlns:mc="http://schemas.openxmlformats.org/markup-compatibility/2006" xmlns:r="http://schemas.openxmlformats.org/officeDocument/2006/relationships" xmlns:w="http://schemas.openxmlformats.org/wordprocessingml/2006/main" xmlns:w14="http://schemas.microsoft.com/office/word/2010/wordml" xmlns:w15="http://schemas.microsoft.com/office/word/2012/wordml" mc:Ignorable="w14 w15">
+<w:styles xmlns:mc="http://schemas.openxmlformats.org/markup-compatibility/2006" xmlns:r="http://schemas.openxmlformats.org/officeDocument/2006/relationships" xmlns:w="http://schemas.openxmlformats.org/wordprocessingml/2006/main" xmlns:w14="http://schemas.microsoft.com/office/word/2010/wordml" xmlns:w15="http://schemas.microsoft.com/office/word/2012/wordml" xmlns:w16cid="http://schemas.microsoft.com/office/word/2016/wordml/cid" xmlns:w16se="http://schemas.microsoft.com/office/word/2015/wordml/symex" mc:Ignorable="w14 w15 w16se w16cid">
   <w:docDefaults>
     <w:rPrDefault>
       <w:rPr>
@@ -1754,7 +2932,7 @@
       </w:pPr>
     </w:pPrDefault>
   </w:docDefaults>
-  <w:latentStyles w:defLockedState="0" w:defUIPriority="99" w:defSemiHidden="0" w:defUnhideWhenUsed="0" w:defQFormat="0" w:count="371">
+  <w:latentStyles w:defLockedState="0" w:defUIPriority="99" w:defSemiHidden="0" w:defUnhideWhenUsed="0" w:defQFormat="0" w:count="375">
     <w:lsdException w:name="Normal" w:uiPriority="0" w:qFormat="1"/>
     <w:lsdException w:name="heading 1" w:uiPriority="9" w:qFormat="1"/>
     <w:lsdException w:name="heading 2" w:semiHidden="1" w:uiPriority="9" w:unhideWhenUsed="1" w:qFormat="1"/>
@@ -2126,6 +3304,10 @@
     <w:lsdException w:name="List Table 5 Dark Accent 6" w:uiPriority="50"/>
     <w:lsdException w:name="List Table 6 Colorful Accent 6" w:uiPriority="51"/>
     <w:lsdException w:name="List Table 7 Colorful Accent 6" w:uiPriority="52"/>
+    <w:lsdException w:name="Mention" w:semiHidden="1" w:unhideWhenUsed="1"/>
+    <w:lsdException w:name="Smart Hyperlink" w:semiHidden="1" w:unhideWhenUsed="1"/>
+    <w:lsdException w:name="Hashtag" w:semiHidden="1" w:unhideWhenUsed="1"/>
+    <w:lsdException w:name="Unresolved Mention" w:semiHidden="1" w:unhideWhenUsed="1"/>
   </w:latentStyles>
   <w:style w:type="paragraph" w:default="1" w:styleId="Standaard">
     <w:name w:val="Normal"/>
@@ -2203,6 +3385,7 @@
   <w:style w:type="character" w:default="1" w:styleId="Standaardalinea-lettertype">
     <w:name w:val="Default Paragraph Font"/>
     <w:uiPriority w:val="1"/>
+    <w:semiHidden/>
     <w:unhideWhenUsed/>
   </w:style>
   <w:style w:type="table" w:default="1" w:styleId="Standaardtabel">
@@ -2596,11 +3779,429 @@
     <w:uiPriority w:val="99"/>
     <w:rsid w:val="00414867"/>
   </w:style>
+  <w:style w:type="table" w:styleId="Lijsttabel4-Accent5">
+    <w:name w:val="List Table 4 Accent 5"/>
+    <w:basedOn w:val="Standaardtabel"/>
+    <w:uiPriority w:val="49"/>
+    <w:rsid w:val="00B65E89"/>
+    <w:pPr>
+      <w:spacing w:after="0" w:line="240" w:lineRule="auto"/>
+    </w:pPr>
+    <w:tblPr>
+      <w:tblStyleRowBandSize w:val="1"/>
+      <w:tblStyleColBandSize w:val="1"/>
+      <w:tblBorders>
+        <w:top w:val="single" w:sz="4" w:space="0" w:color="9CC2E5" w:themeColor="accent5" w:themeTint="99"/>
+        <w:left w:val="single" w:sz="4" w:space="0" w:color="9CC2E5" w:themeColor="accent5" w:themeTint="99"/>
+        <w:bottom w:val="single" w:sz="4" w:space="0" w:color="9CC2E5" w:themeColor="accent5" w:themeTint="99"/>
+        <w:right w:val="single" w:sz="4" w:space="0" w:color="9CC2E5" w:themeColor="accent5" w:themeTint="99"/>
+        <w:insideH w:val="single" w:sz="4" w:space="0" w:color="9CC2E5" w:themeColor="accent5" w:themeTint="99"/>
+      </w:tblBorders>
+    </w:tblPr>
+    <w:tblStylePr w:type="firstRow">
+      <w:rPr>
+        <w:b/>
+        <w:bCs/>
+        <w:color w:val="FFFFFF" w:themeColor="background1"/>
+      </w:rPr>
+      <w:tblPr/>
+      <w:tcPr>
+        <w:tcBorders>
+          <w:top w:val="single" w:sz="4" w:space="0" w:color="5B9BD5" w:themeColor="accent5"/>
+          <w:left w:val="single" w:sz="4" w:space="0" w:color="5B9BD5" w:themeColor="accent5"/>
+          <w:bottom w:val="single" w:sz="4" w:space="0" w:color="5B9BD5" w:themeColor="accent5"/>
+          <w:right w:val="single" w:sz="4" w:space="0" w:color="5B9BD5" w:themeColor="accent5"/>
+          <w:insideH w:val="nil"/>
+        </w:tcBorders>
+        <w:shd w:val="clear" w:color="auto" w:fill="5B9BD5" w:themeFill="accent5"/>
+      </w:tcPr>
+    </w:tblStylePr>
+    <w:tblStylePr w:type="lastRow">
+      <w:rPr>
+        <w:b/>
+        <w:bCs/>
+      </w:rPr>
+      <w:tblPr/>
+      <w:tcPr>
+        <w:tcBorders>
+          <w:top w:val="double" w:sz="4" w:space="0" w:color="9CC2E5" w:themeColor="accent5" w:themeTint="99"/>
+        </w:tcBorders>
+      </w:tcPr>
+    </w:tblStylePr>
+    <w:tblStylePr w:type="firstCol">
+      <w:rPr>
+        <w:b/>
+        <w:bCs/>
+      </w:rPr>
+    </w:tblStylePr>
+    <w:tblStylePr w:type="lastCol">
+      <w:rPr>
+        <w:b/>
+        <w:bCs/>
+      </w:rPr>
+    </w:tblStylePr>
+    <w:tblStylePr w:type="band1Vert">
+      <w:tblPr/>
+      <w:tcPr>
+        <w:shd w:val="clear" w:color="auto" w:fill="DEEAF6" w:themeFill="accent5" w:themeFillTint="33"/>
+      </w:tcPr>
+    </w:tblStylePr>
+    <w:tblStylePr w:type="band1Horz">
+      <w:tblPr/>
+      <w:tcPr>
+        <w:shd w:val="clear" w:color="auto" w:fill="DEEAF6" w:themeFill="accent5" w:themeFillTint="33"/>
+      </w:tcPr>
+    </w:tblStylePr>
+  </w:style>
+  <w:style w:type="table" w:styleId="Lijsttabel6kleurrijk-Accent2">
+    <w:name w:val="List Table 6 Colorful Accent 2"/>
+    <w:basedOn w:val="Standaardtabel"/>
+    <w:uiPriority w:val="51"/>
+    <w:rsid w:val="00B65E89"/>
+    <w:pPr>
+      <w:spacing w:after="0" w:line="240" w:lineRule="auto"/>
+    </w:pPr>
+    <w:rPr>
+      <w:color w:val="C45911" w:themeColor="accent2" w:themeShade="BF"/>
+    </w:rPr>
+    <w:tblPr>
+      <w:tblStyleRowBandSize w:val="1"/>
+      <w:tblStyleColBandSize w:val="1"/>
+      <w:tblBorders>
+        <w:top w:val="single" w:sz="4" w:space="0" w:color="ED7D31" w:themeColor="accent2"/>
+        <w:bottom w:val="single" w:sz="4" w:space="0" w:color="ED7D31" w:themeColor="accent2"/>
+      </w:tblBorders>
+    </w:tblPr>
+    <w:tblStylePr w:type="firstRow">
+      <w:rPr>
+        <w:b/>
+        <w:bCs/>
+      </w:rPr>
+      <w:tblPr/>
+      <w:tcPr>
+        <w:tcBorders>
+          <w:bottom w:val="single" w:sz="4" w:space="0" w:color="ED7D31" w:themeColor="accent2"/>
+        </w:tcBorders>
+      </w:tcPr>
+    </w:tblStylePr>
+    <w:tblStylePr w:type="lastRow">
+      <w:rPr>
+        <w:b/>
+        <w:bCs/>
+      </w:rPr>
+      <w:tblPr/>
+      <w:tcPr>
+        <w:tcBorders>
+          <w:top w:val="double" w:sz="4" w:space="0" w:color="ED7D31" w:themeColor="accent2"/>
+        </w:tcBorders>
+      </w:tcPr>
+    </w:tblStylePr>
+    <w:tblStylePr w:type="firstCol">
+      <w:rPr>
+        <w:b/>
+        <w:bCs/>
+      </w:rPr>
+    </w:tblStylePr>
+    <w:tblStylePr w:type="lastCol">
+      <w:rPr>
+        <w:b/>
+        <w:bCs/>
+      </w:rPr>
+    </w:tblStylePr>
+    <w:tblStylePr w:type="band1Vert">
+      <w:tblPr/>
+      <w:tcPr>
+        <w:shd w:val="clear" w:color="auto" w:fill="FBE4D5" w:themeFill="accent2" w:themeFillTint="33"/>
+      </w:tcPr>
+    </w:tblStylePr>
+    <w:tblStylePr w:type="band1Horz">
+      <w:tblPr/>
+      <w:tcPr>
+        <w:shd w:val="clear" w:color="auto" w:fill="FBE4D5" w:themeFill="accent2" w:themeFillTint="33"/>
+      </w:tcPr>
+    </w:tblStylePr>
+  </w:style>
+  <w:style w:type="table" w:styleId="Lijsttabel6kleurrijk-Accent1">
+    <w:name w:val="List Table 6 Colorful Accent 1"/>
+    <w:basedOn w:val="Standaardtabel"/>
+    <w:uiPriority w:val="51"/>
+    <w:rsid w:val="00B65E89"/>
+    <w:pPr>
+      <w:spacing w:after="0" w:line="240" w:lineRule="auto"/>
+    </w:pPr>
+    <w:rPr>
+      <w:color w:val="2F5496" w:themeColor="accent1" w:themeShade="BF"/>
+    </w:rPr>
+    <w:tblPr>
+      <w:tblStyleRowBandSize w:val="1"/>
+      <w:tblStyleColBandSize w:val="1"/>
+      <w:tblBorders>
+        <w:top w:val="single" w:sz="4" w:space="0" w:color="4472C4" w:themeColor="accent1"/>
+        <w:bottom w:val="single" w:sz="4" w:space="0" w:color="4472C4" w:themeColor="accent1"/>
+      </w:tblBorders>
+    </w:tblPr>
+    <w:tblStylePr w:type="firstRow">
+      <w:rPr>
+        <w:b/>
+        <w:bCs/>
+      </w:rPr>
+      <w:tblPr/>
+      <w:tcPr>
+        <w:tcBorders>
+          <w:bottom w:val="single" w:sz="4" w:space="0" w:color="4472C4" w:themeColor="accent1"/>
+        </w:tcBorders>
+      </w:tcPr>
+    </w:tblStylePr>
+    <w:tblStylePr w:type="lastRow">
+      <w:rPr>
+        <w:b/>
+        <w:bCs/>
+      </w:rPr>
+      <w:tblPr/>
+      <w:tcPr>
+        <w:tcBorders>
+          <w:top w:val="double" w:sz="4" w:space="0" w:color="4472C4" w:themeColor="accent1"/>
+        </w:tcBorders>
+      </w:tcPr>
+    </w:tblStylePr>
+    <w:tblStylePr w:type="firstCol">
+      <w:rPr>
+        <w:b/>
+        <w:bCs/>
+      </w:rPr>
+    </w:tblStylePr>
+    <w:tblStylePr w:type="lastCol">
+      <w:rPr>
+        <w:b/>
+        <w:bCs/>
+      </w:rPr>
+    </w:tblStylePr>
+    <w:tblStylePr w:type="band1Vert">
+      <w:tblPr/>
+      <w:tcPr>
+        <w:shd w:val="clear" w:color="auto" w:fill="D9E2F3" w:themeFill="accent1" w:themeFillTint="33"/>
+      </w:tcPr>
+    </w:tblStylePr>
+    <w:tblStylePr w:type="band1Horz">
+      <w:tblPr/>
+      <w:tcPr>
+        <w:shd w:val="clear" w:color="auto" w:fill="D9E2F3" w:themeFill="accent1" w:themeFillTint="33"/>
+      </w:tcPr>
+    </w:tblStylePr>
+  </w:style>
+  <w:style w:type="table" w:styleId="Lijsttabel4-Accent1">
+    <w:name w:val="List Table 4 Accent 1"/>
+    <w:basedOn w:val="Standaardtabel"/>
+    <w:uiPriority w:val="49"/>
+    <w:rsid w:val="00B65E89"/>
+    <w:pPr>
+      <w:spacing w:after="0" w:line="240" w:lineRule="auto"/>
+    </w:pPr>
+    <w:tblPr>
+      <w:tblStyleRowBandSize w:val="1"/>
+      <w:tblStyleColBandSize w:val="1"/>
+      <w:tblBorders>
+        <w:top w:val="single" w:sz="4" w:space="0" w:color="8EAADB" w:themeColor="accent1" w:themeTint="99"/>
+        <w:left w:val="single" w:sz="4" w:space="0" w:color="8EAADB" w:themeColor="accent1" w:themeTint="99"/>
+        <w:bottom w:val="single" w:sz="4" w:space="0" w:color="8EAADB" w:themeColor="accent1" w:themeTint="99"/>
+        <w:right w:val="single" w:sz="4" w:space="0" w:color="8EAADB" w:themeColor="accent1" w:themeTint="99"/>
+        <w:insideH w:val="single" w:sz="4" w:space="0" w:color="8EAADB" w:themeColor="accent1" w:themeTint="99"/>
+      </w:tblBorders>
+    </w:tblPr>
+    <w:tblStylePr w:type="firstRow">
+      <w:rPr>
+        <w:b/>
+        <w:bCs/>
+        <w:color w:val="FFFFFF" w:themeColor="background1"/>
+      </w:rPr>
+      <w:tblPr/>
+      <w:tcPr>
+        <w:tcBorders>
+          <w:top w:val="single" w:sz="4" w:space="0" w:color="4472C4" w:themeColor="accent1"/>
+          <w:left w:val="single" w:sz="4" w:space="0" w:color="4472C4" w:themeColor="accent1"/>
+          <w:bottom w:val="single" w:sz="4" w:space="0" w:color="4472C4" w:themeColor="accent1"/>
+          <w:right w:val="single" w:sz="4" w:space="0" w:color="4472C4" w:themeColor="accent1"/>
+          <w:insideH w:val="nil"/>
+        </w:tcBorders>
+        <w:shd w:val="clear" w:color="auto" w:fill="4472C4" w:themeFill="accent1"/>
+      </w:tcPr>
+    </w:tblStylePr>
+    <w:tblStylePr w:type="lastRow">
+      <w:rPr>
+        <w:b/>
+        <w:bCs/>
+      </w:rPr>
+      <w:tblPr/>
+      <w:tcPr>
+        <w:tcBorders>
+          <w:top w:val="double" w:sz="4" w:space="0" w:color="8EAADB" w:themeColor="accent1" w:themeTint="99"/>
+        </w:tcBorders>
+      </w:tcPr>
+    </w:tblStylePr>
+    <w:tblStylePr w:type="firstCol">
+      <w:rPr>
+        <w:b/>
+        <w:bCs/>
+      </w:rPr>
+    </w:tblStylePr>
+    <w:tblStylePr w:type="lastCol">
+      <w:rPr>
+        <w:b/>
+        <w:bCs/>
+      </w:rPr>
+    </w:tblStylePr>
+    <w:tblStylePr w:type="band1Vert">
+      <w:tblPr/>
+      <w:tcPr>
+        <w:shd w:val="clear" w:color="auto" w:fill="D9E2F3" w:themeFill="accent1" w:themeFillTint="33"/>
+      </w:tcPr>
+    </w:tblStylePr>
+    <w:tblStylePr w:type="band1Horz">
+      <w:tblPr/>
+      <w:tcPr>
+        <w:shd w:val="clear" w:color="auto" w:fill="D9E2F3" w:themeFill="accent1" w:themeFillTint="33"/>
+      </w:tcPr>
+    </w:tblStylePr>
+  </w:style>
+  <w:style w:type="table" w:styleId="Lijsttabel6kleurrijk-Accent5">
+    <w:name w:val="List Table 6 Colorful Accent 5"/>
+    <w:basedOn w:val="Standaardtabel"/>
+    <w:uiPriority w:val="51"/>
+    <w:rsid w:val="00B65E89"/>
+    <w:pPr>
+      <w:spacing w:after="0" w:line="240" w:lineRule="auto"/>
+    </w:pPr>
+    <w:rPr>
+      <w:color w:val="2E74B5" w:themeColor="accent5" w:themeShade="BF"/>
+    </w:rPr>
+    <w:tblPr>
+      <w:tblStyleRowBandSize w:val="1"/>
+      <w:tblStyleColBandSize w:val="1"/>
+      <w:tblBorders>
+        <w:top w:val="single" w:sz="4" w:space="0" w:color="5B9BD5" w:themeColor="accent5"/>
+        <w:bottom w:val="single" w:sz="4" w:space="0" w:color="5B9BD5" w:themeColor="accent5"/>
+      </w:tblBorders>
+    </w:tblPr>
+    <w:tblStylePr w:type="firstRow">
+      <w:rPr>
+        <w:b/>
+        <w:bCs/>
+      </w:rPr>
+      <w:tblPr/>
+      <w:tcPr>
+        <w:tcBorders>
+          <w:bottom w:val="single" w:sz="4" w:space="0" w:color="5B9BD5" w:themeColor="accent5"/>
+        </w:tcBorders>
+      </w:tcPr>
+    </w:tblStylePr>
+    <w:tblStylePr w:type="lastRow">
+      <w:rPr>
+        <w:b/>
+        <w:bCs/>
+      </w:rPr>
+      <w:tblPr/>
+      <w:tcPr>
+        <w:tcBorders>
+          <w:top w:val="double" w:sz="4" w:space="0" w:color="5B9BD5" w:themeColor="accent5"/>
+        </w:tcBorders>
+      </w:tcPr>
+    </w:tblStylePr>
+    <w:tblStylePr w:type="firstCol">
+      <w:rPr>
+        <w:b/>
+        <w:bCs/>
+      </w:rPr>
+    </w:tblStylePr>
+    <w:tblStylePr w:type="lastCol">
+      <w:rPr>
+        <w:b/>
+        <w:bCs/>
+      </w:rPr>
+    </w:tblStylePr>
+    <w:tblStylePr w:type="band1Vert">
+      <w:tblPr/>
+      <w:tcPr>
+        <w:shd w:val="clear" w:color="auto" w:fill="DEEAF6" w:themeFill="accent5" w:themeFillTint="33"/>
+      </w:tcPr>
+    </w:tblStylePr>
+    <w:tblStylePr w:type="band1Horz">
+      <w:tblPr/>
+      <w:tcPr>
+        <w:shd w:val="clear" w:color="auto" w:fill="DEEAF6" w:themeFill="accent5" w:themeFillTint="33"/>
+      </w:tcPr>
+    </w:tblStylePr>
+  </w:style>
+  <w:style w:type="table" w:styleId="Lijsttabel2-Accent5">
+    <w:name w:val="List Table 2 Accent 5"/>
+    <w:basedOn w:val="Standaardtabel"/>
+    <w:uiPriority w:val="47"/>
+    <w:rsid w:val="00B65E89"/>
+    <w:pPr>
+      <w:spacing w:after="0" w:line="240" w:lineRule="auto"/>
+    </w:pPr>
+    <w:tblPr>
+      <w:tblStyleRowBandSize w:val="1"/>
+      <w:tblStyleColBandSize w:val="1"/>
+      <w:tblBorders>
+        <w:top w:val="single" w:sz="4" w:space="0" w:color="9CC2E5" w:themeColor="accent5" w:themeTint="99"/>
+        <w:bottom w:val="single" w:sz="4" w:space="0" w:color="9CC2E5" w:themeColor="accent5" w:themeTint="99"/>
+        <w:insideH w:val="single" w:sz="4" w:space="0" w:color="9CC2E5" w:themeColor="accent5" w:themeTint="99"/>
+      </w:tblBorders>
+    </w:tblPr>
+    <w:tblStylePr w:type="firstRow">
+      <w:rPr>
+        <w:b/>
+        <w:bCs/>
+      </w:rPr>
+    </w:tblStylePr>
+    <w:tblStylePr w:type="lastRow">
+      <w:rPr>
+        <w:b/>
+        <w:bCs/>
+      </w:rPr>
+    </w:tblStylePr>
+    <w:tblStylePr w:type="firstCol">
+      <w:rPr>
+        <w:b/>
+        <w:bCs/>
+      </w:rPr>
+    </w:tblStylePr>
+    <w:tblStylePr w:type="lastCol">
+      <w:rPr>
+        <w:b/>
+        <w:bCs/>
+      </w:rPr>
+    </w:tblStylePr>
+    <w:tblStylePr w:type="band1Vert">
+      <w:tblPr/>
+      <w:tcPr>
+        <w:shd w:val="clear" w:color="auto" w:fill="DEEAF6" w:themeFill="accent5" w:themeFillTint="33"/>
+      </w:tcPr>
+    </w:tblStylePr>
+    <w:tblStylePr w:type="band1Horz">
+      <w:tblPr/>
+      <w:tcPr>
+        <w:shd w:val="clear" w:color="auto" w:fill="DEEAF6" w:themeFill="accent5" w:themeFillTint="33"/>
+      </w:tcPr>
+    </w:tblStylePr>
+  </w:style>
+  <w:style w:type="character" w:styleId="Onopgelostemelding">
+    <w:name w:val="Unresolved Mention"/>
+    <w:basedOn w:val="Standaardalinea-lettertype"/>
+    <w:uiPriority w:val="99"/>
+    <w:semiHidden/>
+    <w:unhideWhenUsed/>
+    <w:rsid w:val="00AE6ABA"/>
+    <w:rPr>
+      <w:color w:val="808080"/>
+      <w:shd w:val="clear" w:color="auto" w:fill="E6E6E6"/>
+    </w:rPr>
+  </w:style>
 </w:styles>
 </file>
 
 <file path=word/glossary/document.xml><?xml version="1.0" encoding="utf-8"?>
-<w:glossaryDocument xmlns:wpc="http://schemas.microsoft.com/office/word/2010/wordprocessingCanvas" xmlns:mc="http://schemas.openxmlformats.org/markup-compatibility/2006" xmlns:o="urn:schemas-microsoft-com:office:office" xmlns:r="http://schemas.openxmlformats.org/officeDocument/2006/relationships" xmlns:m="http://schemas.openxmlformats.org/officeDocument/2006/math" xmlns:v="urn:schemas-microsoft-com:vml" xmlns:wp14="http://schemas.microsoft.com/office/word/2010/wordprocessingDrawing" xmlns:wp="http://schemas.openxmlformats.org/drawingml/2006/wordprocessingDrawing" xmlns:w10="urn:schemas-microsoft-com:office:word" xmlns:w="http://schemas.openxmlformats.org/wordprocessingml/2006/main" xmlns:w14="http://schemas.microsoft.com/office/word/2010/wordml" xmlns:w15="http://schemas.microsoft.com/office/word/2012/wordml" xmlns:wpg="http://schemas.microsoft.com/office/word/2010/wordprocessingGroup" xmlns:wpi="http://schemas.microsoft.com/office/word/2010/wordprocessingInk" xmlns:wne="http://schemas.microsoft.com/office/word/2006/wordml" xmlns:wps="http://schemas.microsoft.com/office/word/2010/wordprocessingShape" mc:Ignorable="w14 w15 wp14">
+<w:glossaryDocument xmlns:wpc="http://schemas.microsoft.com/office/word/2010/wordprocessingCanvas" xmlns:cx="http://schemas.microsoft.com/office/drawing/2014/chartex" xmlns:cx1="http://schemas.microsoft.com/office/drawing/2015/9/8/chartex" xmlns:cx2="http://schemas.microsoft.com/office/drawing/2015/10/21/chartex" xmlns:cx3="http://schemas.microsoft.com/office/drawing/2016/5/9/chartex" xmlns:cx4="http://schemas.microsoft.com/office/drawing/2016/5/10/chartex" xmlns:cx5="http://schemas.microsoft.com/office/drawing/2016/5/11/chartex" xmlns:cx6="http://schemas.microsoft.com/office/drawing/2016/5/12/chartex" xmlns:cx7="http://schemas.microsoft.com/office/drawing/2016/5/13/chartex" xmlns:cx8="http://schemas.microsoft.com/office/drawing/2016/5/14/chartex" xmlns:mc="http://schemas.openxmlformats.org/markup-compatibility/2006" xmlns:aink="http://schemas.microsoft.com/office/drawing/2016/ink" xmlns:am3d="http://schemas.microsoft.com/office/drawing/2017/model3d" xmlns:o="urn:schemas-microsoft-com:office:office" xmlns:r="http://schemas.openxmlformats.org/officeDocument/2006/relationships" xmlns:m="http://schemas.openxmlformats.org/officeDocument/2006/math" xmlns:v="urn:schemas-microsoft-com:vml" xmlns:wp14="http://schemas.microsoft.com/office/word/2010/wordprocessingDrawing" xmlns:wp="http://schemas.openxmlformats.org/drawingml/2006/wordprocessingDrawing" xmlns:w10="urn:schemas-microsoft-com:office:word" xmlns:w="http://schemas.openxmlformats.org/wordprocessingml/2006/main" xmlns:w14="http://schemas.microsoft.com/office/word/2010/wordml" xmlns:w15="http://schemas.microsoft.com/office/word/2012/wordml" xmlns:w16cid="http://schemas.microsoft.com/office/word/2016/wordml/cid" xmlns:w16se="http://schemas.microsoft.com/office/word/2015/wordml/symex" xmlns:wpg="http://schemas.microsoft.com/office/word/2010/wordprocessingGroup" xmlns:wpi="http://schemas.microsoft.com/office/word/2010/wordprocessingInk" xmlns:wne="http://schemas.microsoft.com/office/word/2006/wordml" xmlns:wps="http://schemas.microsoft.com/office/word/2010/wordprocessingShape" mc:Ignorable="w14 w15 w16se w16cid wp14">
   <w:docParts>
     <w:docPart>
       <w:docPartPr>
@@ -2626,7 +4227,7 @@
             <w:rPr>
               <w:rFonts w:asciiTheme="majorHAnsi" w:eastAsiaTheme="majorEastAsia" w:hAnsiTheme="majorHAnsi" w:cstheme="majorBidi"/>
               <w:caps/>
-              <w:color w:val="5B9BD5" w:themeColor="accent1"/>
+              <w:color w:val="4472C4" w:themeColor="accent1"/>
               <w:sz w:val="80"/>
               <w:szCs w:val="80"/>
               <w:lang w:val="nl-NL"/>
@@ -2658,7 +4259,7 @@
           </w:pPr>
           <w:r>
             <w:rPr>
-              <w:color w:val="5B9BD5" w:themeColor="accent1"/>
+              <w:color w:val="4472C4" w:themeColor="accent1"/>
               <w:sz w:val="28"/>
               <w:szCs w:val="28"/>
               <w:lang w:val="nl-NL"/>
@@ -2673,7 +4274,7 @@
 </file>
 
 <file path=word/glossary/fontTable.xml><?xml version="1.0" encoding="utf-8"?>
-<w:fonts xmlns:mc="http://schemas.openxmlformats.org/markup-compatibility/2006" xmlns:r="http://schemas.openxmlformats.org/officeDocument/2006/relationships" xmlns:w="http://schemas.openxmlformats.org/wordprocessingml/2006/main" xmlns:w14="http://schemas.microsoft.com/office/word/2010/wordml" xmlns:w15="http://schemas.microsoft.com/office/word/2012/wordml" mc:Ignorable="w14 w15">
+<w:fonts xmlns:mc="http://schemas.openxmlformats.org/markup-compatibility/2006" xmlns:r="http://schemas.openxmlformats.org/officeDocument/2006/relationships" xmlns:w="http://schemas.openxmlformats.org/wordprocessingml/2006/main" xmlns:w14="http://schemas.microsoft.com/office/word/2010/wordml" xmlns:w15="http://schemas.microsoft.com/office/word/2012/wordml" xmlns:w16cid="http://schemas.microsoft.com/office/word/2016/wordml/cid" xmlns:w16se="http://schemas.microsoft.com/office/word/2015/wordml/symex" mc:Ignorable="w14 w15 w16se w16cid">
   <w:font w:name="Times New Roman">
     <w:panose1 w:val="02020603050405020304"/>
     <w:charset w:val="00"/>
@@ -2699,7 +4300,7 @@
 </file>
 
 <file path=word/glossary/settings.xml><?xml version="1.0" encoding="utf-8"?>
-<w:settings xmlns:mc="http://schemas.openxmlformats.org/markup-compatibility/2006" xmlns:o="urn:schemas-microsoft-com:office:office" xmlns:r="http://schemas.openxmlformats.org/officeDocument/2006/relationships" xmlns:m="http://schemas.openxmlformats.org/officeDocument/2006/math" xmlns:v="urn:schemas-microsoft-com:vml" xmlns:w10="urn:schemas-microsoft-com:office:word" xmlns:w="http://schemas.openxmlformats.org/wordprocessingml/2006/main" xmlns:w14="http://schemas.microsoft.com/office/word/2010/wordml" xmlns:w15="http://schemas.microsoft.com/office/word/2012/wordml" xmlns:sl="http://schemas.openxmlformats.org/schemaLibrary/2006/main" mc:Ignorable="w14 w15">
+<w:settings xmlns:mc="http://schemas.openxmlformats.org/markup-compatibility/2006" xmlns:o="urn:schemas-microsoft-com:office:office" xmlns:r="http://schemas.openxmlformats.org/officeDocument/2006/relationships" xmlns:m="http://schemas.openxmlformats.org/officeDocument/2006/math" xmlns:v="urn:schemas-microsoft-com:vml" xmlns:w10="urn:schemas-microsoft-com:office:word" xmlns:w="http://schemas.openxmlformats.org/wordprocessingml/2006/main" xmlns:w14="http://schemas.microsoft.com/office/word/2010/wordml" xmlns:w15="http://schemas.microsoft.com/office/word/2012/wordml" xmlns:w16cid="http://schemas.microsoft.com/office/word/2016/wordml/cid" xmlns:w16se="http://schemas.microsoft.com/office/word/2015/wordml/symex" xmlns:sl="http://schemas.openxmlformats.org/schemaLibrary/2006/main" mc:Ignorable="w14 w15 w16se w16cid">
   <w:view w:val="normal"/>
   <w:defaultTabStop w:val="720"/>
   <w:hyphenationZone w:val="425"/>
@@ -2711,6 +4312,7 @@
     <w:compatSetting w:name="enableOpenTypeFeatures" w:uri="http://schemas.microsoft.com/office/word" w:val="1"/>
     <w:compatSetting w:name="doNotFlipMirrorIndents" w:uri="http://schemas.microsoft.com/office/word" w:val="1"/>
     <w:compatSetting w:name="differentiateMultirowTableHeaders" w:uri="http://schemas.microsoft.com/office/word" w:val="1"/>
+    <w:compatSetting w:name="useWord2013TrackBottomHyphenation" w:uri="http://schemas.microsoft.com/office/word" w:val="1"/>
   </w:compat>
   <w:rsids>
     <w:rsidRoot w:val="002A7B46"/>
@@ -2721,6 +4323,8 @@
     <w:rsid w:val="002A7B46"/>
     <w:rsid w:val="004C04A7"/>
     <w:rsid w:val="004C13E8"/>
+    <w:rsid w:val="00856B47"/>
+    <w:rsid w:val="008F0403"/>
     <w:rsid w:val="00AD703C"/>
     <w:rsid w:val="00DC58EE"/>
   </w:rsids>
@@ -2746,7 +4350,7 @@
 </file>
 
 <file path=word/glossary/styles.xml><?xml version="1.0" encoding="utf-8"?>
-<w:styles xmlns:mc="http://schemas.openxmlformats.org/markup-compatibility/2006" xmlns:r="http://schemas.openxmlformats.org/officeDocument/2006/relationships" xmlns:w="http://schemas.openxmlformats.org/wordprocessingml/2006/main" xmlns:w14="http://schemas.microsoft.com/office/word/2010/wordml" xmlns:w15="http://schemas.microsoft.com/office/word/2012/wordml" mc:Ignorable="w14 w15">
+<w:styles xmlns:mc="http://schemas.openxmlformats.org/markup-compatibility/2006" xmlns:r="http://schemas.openxmlformats.org/officeDocument/2006/relationships" xmlns:w="http://schemas.openxmlformats.org/wordprocessingml/2006/main" xmlns:w14="http://schemas.microsoft.com/office/word/2010/wordml" xmlns:w15="http://schemas.microsoft.com/office/word/2012/wordml" xmlns:w16cid="http://schemas.microsoft.com/office/word/2016/wordml/cid" xmlns:w16se="http://schemas.microsoft.com/office/word/2015/wordml/symex" mc:Ignorable="w14 w15 w16se w16cid">
   <w:docDefaults>
     <w:rPrDefault>
       <w:rPr>
@@ -2762,7 +4366,7 @@
       </w:pPr>
     </w:pPrDefault>
   </w:docDefaults>
-  <w:latentStyles w:defLockedState="0" w:defUIPriority="99" w:defSemiHidden="0" w:defUnhideWhenUsed="0" w:defQFormat="0" w:count="371">
+  <w:latentStyles w:defLockedState="0" w:defUIPriority="99" w:defSemiHidden="0" w:defUnhideWhenUsed="0" w:defQFormat="0" w:count="375">
     <w:lsdException w:name="Normal" w:uiPriority="0" w:qFormat="1"/>
     <w:lsdException w:name="heading 1" w:uiPriority="9" w:qFormat="1"/>
     <w:lsdException w:name="heading 2" w:semiHidden="1" w:uiPriority="9" w:unhideWhenUsed="1" w:qFormat="1"/>
@@ -3134,6 +4738,10 @@
     <w:lsdException w:name="List Table 5 Dark Accent 6" w:uiPriority="50"/>
     <w:lsdException w:name="List Table 6 Colorful Accent 6" w:uiPriority="51"/>
     <w:lsdException w:name="List Table 7 Colorful Accent 6" w:uiPriority="52"/>
+    <w:lsdException w:name="Mention" w:semiHidden="1" w:unhideWhenUsed="1"/>
+    <w:lsdException w:name="Smart Hyperlink" w:semiHidden="1" w:unhideWhenUsed="1"/>
+    <w:lsdException w:name="Hashtag" w:semiHidden="1" w:unhideWhenUsed="1"/>
+    <w:lsdException w:name="Unresolved Mention" w:semiHidden="1" w:unhideWhenUsed="1"/>
   </w:latentStyles>
   <w:style w:type="paragraph" w:default="1" w:styleId="Standaard">
     <w:name w:val="Normal"/>
@@ -3186,7 +4794,7 @@
 </file>
 
 <file path=word/glossary/webSettings.xml><?xml version="1.0" encoding="utf-8"?>
-<w:webSettings xmlns:mc="http://schemas.openxmlformats.org/markup-compatibility/2006" xmlns:r="http://schemas.openxmlformats.org/officeDocument/2006/relationships" xmlns:w="http://schemas.openxmlformats.org/wordprocessingml/2006/main" xmlns:w14="http://schemas.microsoft.com/office/word/2010/wordml" xmlns:w15="http://schemas.microsoft.com/office/word/2012/wordml" mc:Ignorable="w14 w15">
+<w:webSettings xmlns:mc="http://schemas.openxmlformats.org/markup-compatibility/2006" xmlns:r="http://schemas.openxmlformats.org/officeDocument/2006/relationships" xmlns:w="http://schemas.openxmlformats.org/wordprocessingml/2006/main" xmlns:w14="http://schemas.microsoft.com/office/word/2010/wordml" xmlns:w15="http://schemas.microsoft.com/office/word/2012/wordml" xmlns:w16cid="http://schemas.microsoft.com/office/word/2016/wordml/cid" xmlns:w16se="http://schemas.microsoft.com/office/word/2015/wordml/symex" mc:Ignorable="w14 w15 w16se w16cid">
   <w:optimizeForBrowser/>
   <w:allowPNG/>
 </w:webSettings>
@@ -3511,7 +5119,7 @@
 </file>
 
 <file path=customXml/itemProps2.xml><?xml version="1.0" encoding="utf-8"?>
-<ds:datastoreItem xmlns:ds="http://schemas.openxmlformats.org/officeDocument/2006/customXml" ds:itemID="{D6ACBAD7-58A6-4CF0-9EF6-74E8C185B9C8}">
+<ds:datastoreItem xmlns:ds="http://schemas.openxmlformats.org/officeDocument/2006/customXml" ds:itemID="{DA250267-BDA7-42DA-9A70-1A3AEF3D83B7}">
   <ds:schemaRefs>
     <ds:schemaRef ds:uri="http://schemas.openxmlformats.org/officeDocument/2006/bibliography"/>
   </ds:schemaRefs>

--- a/KT1/KT1.1/KT1.1.3 Offerte/Offerte v1.0.0.docx
+++ b/KT1/KT1.1/KT1.1.3 Offerte/Offerte v1.0.0.docx
@@ -1,6 +1,6 @@
 
 <file path=word/document.xml><?xml version="1.0" encoding="utf-8"?>
-<w:document xmlns:wpc="http://schemas.microsoft.com/office/word/2010/wordprocessingCanvas" xmlns:cx="http://schemas.microsoft.com/office/drawing/2014/chartex" xmlns:cx1="http://schemas.microsoft.com/office/drawing/2015/9/8/chartex" xmlns:cx2="http://schemas.microsoft.com/office/drawing/2015/10/21/chartex" xmlns:cx3="http://schemas.microsoft.com/office/drawing/2016/5/9/chartex" xmlns:cx4="http://schemas.microsoft.com/office/drawing/2016/5/10/chartex" xmlns:cx5="http://schemas.microsoft.com/office/drawing/2016/5/11/chartex" xmlns:cx6="http://schemas.microsoft.com/office/drawing/2016/5/12/chartex" xmlns:cx7="http://schemas.microsoft.com/office/drawing/2016/5/13/chartex" xmlns:cx8="http://schemas.microsoft.com/office/drawing/2016/5/14/chartex" xmlns:mc="http://schemas.openxmlformats.org/markup-compatibility/2006" xmlns:aink="http://schemas.microsoft.com/office/drawing/2016/ink" xmlns:am3d="http://schemas.microsoft.com/office/drawing/2017/model3d" xmlns:o="urn:schemas-microsoft-com:office:office" xmlns:r="http://schemas.openxmlformats.org/officeDocument/2006/relationships" xmlns:m="http://schemas.openxmlformats.org/officeDocument/2006/math" xmlns:v="urn:schemas-microsoft-com:vml" xmlns:wp14="http://schemas.microsoft.com/office/word/2010/wordprocessingDrawing" xmlns:wp="http://schemas.openxmlformats.org/drawingml/2006/wordprocessingDrawing" xmlns:w10="urn:schemas-microsoft-com:office:word" xmlns:w="http://schemas.openxmlformats.org/wordprocessingml/2006/main" xmlns:w14="http://schemas.microsoft.com/office/word/2010/wordml" xmlns:w15="http://schemas.microsoft.com/office/word/2012/wordml" xmlns:w16cid="http://schemas.microsoft.com/office/word/2016/wordml/cid" xmlns:w16se="http://schemas.microsoft.com/office/word/2015/wordml/symex" xmlns:wpg="http://schemas.microsoft.com/office/word/2010/wordprocessingGroup" xmlns:wpi="http://schemas.microsoft.com/office/word/2010/wordprocessingInk" xmlns:wne="http://schemas.microsoft.com/office/word/2006/wordml" xmlns:wps="http://schemas.microsoft.com/office/word/2010/wordprocessingShape" mc:Ignorable="w14 w15 w16se w16cid wp14">
+<w:document xmlns:wpc="http://schemas.microsoft.com/office/word/2010/wordprocessingCanvas" xmlns:mc="http://schemas.openxmlformats.org/markup-compatibility/2006" xmlns:o="urn:schemas-microsoft-com:office:office" xmlns:r="http://schemas.openxmlformats.org/officeDocument/2006/relationships" xmlns:m="http://schemas.openxmlformats.org/officeDocument/2006/math" xmlns:v="urn:schemas-microsoft-com:vml" xmlns:wp14="http://schemas.microsoft.com/office/word/2010/wordprocessingDrawing" xmlns:wp="http://schemas.openxmlformats.org/drawingml/2006/wordprocessingDrawing" xmlns:w10="urn:schemas-microsoft-com:office:word" xmlns:w="http://schemas.openxmlformats.org/wordprocessingml/2006/main" xmlns:w14="http://schemas.microsoft.com/office/word/2010/wordml" xmlns:w15="http://schemas.microsoft.com/office/word/2012/wordml" xmlns:wpg="http://schemas.microsoft.com/office/word/2010/wordprocessingGroup" xmlns:wpi="http://schemas.microsoft.com/office/word/2010/wordprocessingInk" xmlns:wne="http://schemas.microsoft.com/office/word/2006/wordml" xmlns:wps="http://schemas.microsoft.com/office/word/2010/wordprocessingShape" mc:Ignorable="w14 w15 wp14">
   <w:body>
     <w:sdt>
       <w:sdtPr>
@@ -185,7 +185,16 @@
                   <w:szCs w:val="28"/>
                   <w:lang w:val="nl-NL"/>
                 </w:rPr>
-                <w:t>Tim Reniers, Kenley Strik</w:t>
+                <w:t>Tim Reniers en</w:t>
+              </w:r>
+              <w:r>
+                <w:rPr>
+                  <w:color w:val="4472C4" w:themeColor="accent1"/>
+                  <w:sz w:val="28"/>
+                  <w:szCs w:val="28"/>
+                  <w:lang w:val="nl-NL"/>
+                </w:rPr>
+                <w:t xml:space="preserve"> Kenley Strik</w:t>
               </w:r>
             </w:p>
           </w:sdtContent>
@@ -426,7 +435,7 @@
                   </wp:anchor>
                 </w:drawing>
               </mc:Choice>
-              <mc:Fallback>
+              <mc:Fallback xmlns:w16se="http://schemas.microsoft.com/office/word/2015/wordml/symex" xmlns:w16cid="http://schemas.microsoft.com/office/word/2016/wordml/cid" xmlns:am3d="http://schemas.microsoft.com/office/drawing/2017/model3d" xmlns:aink="http://schemas.microsoft.com/office/drawing/2016/ink" xmlns:cx8="http://schemas.microsoft.com/office/drawing/2016/5/14/chartex" xmlns:cx7="http://schemas.microsoft.com/office/drawing/2016/5/13/chartex" xmlns:cx6="http://schemas.microsoft.com/office/drawing/2016/5/12/chartex" xmlns:cx5="http://schemas.microsoft.com/office/drawing/2016/5/11/chartex" xmlns:cx4="http://schemas.microsoft.com/office/drawing/2016/5/10/chartex" xmlns:cx3="http://schemas.microsoft.com/office/drawing/2016/5/9/chartex" xmlns:cx2="http://schemas.microsoft.com/office/drawing/2015/10/21/chartex" xmlns:cx1="http://schemas.microsoft.com/office/drawing/2015/9/8/chartex" xmlns:cx="http://schemas.microsoft.com/office/drawing/2014/chartex">
                 <w:pict>
                   <v:shapetype w14:anchorId="1B6FCF28" id="_x0000_t202" coordsize="21600,21600" o:spt="202" path="m,l,21600r21600,l21600,xe">
                     <v:stroke joinstyle="miter"/>
@@ -707,7 +716,7 @@
           <w:r>
             <w:fldChar w:fldCharType="separate"/>
           </w:r>
-          <w:hyperlink w:anchor="_Toc505941378" w:history="1">
+          <w:hyperlink w:anchor="_Toc506797783" w:history="1">
             <w:r>
               <w:rPr>
                 <w:rStyle w:val="Hyperlink"/>
@@ -735,7 +744,7 @@
                 <w:noProof/>
                 <w:webHidden/>
               </w:rPr>
-              <w:instrText xml:space="preserve"> PAGEREF _Toc505941378 \h </w:instrText>
+              <w:instrText xml:space="preserve"> PAGEREF _Toc506797783 \h </w:instrText>
             </w:r>
             <w:r>
               <w:rPr>
@@ -778,13 +787,84 @@
               <w:lang w:val="nl-NL" w:eastAsia="nl-NL"/>
             </w:rPr>
           </w:pPr>
-          <w:hyperlink w:anchor="_Toc505941379" w:history="1">
+          <w:hyperlink w:anchor="_Toc506797784" w:history="1">
             <w:r>
               <w:rPr>
                 <w:rStyle w:val="Hyperlink"/>
                 <w:noProof/>
                 <w:lang w:val="nl-NL"/>
               </w:rPr>
+              <w:t>Offerte</w:t>
+            </w:r>
+            <w:r>
+              <w:rPr>
+                <w:noProof/>
+                <w:webHidden/>
+              </w:rPr>
+              <w:tab/>
+            </w:r>
+            <w:r>
+              <w:rPr>
+                <w:noProof/>
+                <w:webHidden/>
+              </w:rPr>
+              <w:fldChar w:fldCharType="begin"/>
+            </w:r>
+            <w:r>
+              <w:rPr>
+                <w:noProof/>
+                <w:webHidden/>
+              </w:rPr>
+              <w:instrText xml:space="preserve"> PAGEREF _Toc506797784 \h </w:instrText>
+            </w:r>
+            <w:r>
+              <w:rPr>
+                <w:noProof/>
+                <w:webHidden/>
+              </w:rPr>
+            </w:r>
+            <w:r>
+              <w:rPr>
+                <w:noProof/>
+                <w:webHidden/>
+              </w:rPr>
+              <w:fldChar w:fldCharType="separate"/>
+            </w:r>
+            <w:r>
+              <w:rPr>
+                <w:noProof/>
+                <w:webHidden/>
+              </w:rPr>
+              <w:t>3</w:t>
+            </w:r>
+            <w:r>
+              <w:rPr>
+                <w:noProof/>
+                <w:webHidden/>
+              </w:rPr>
+              <w:fldChar w:fldCharType="end"/>
+            </w:r>
+          </w:hyperlink>
+        </w:p>
+        <w:p>
+          <w:pPr>
+            <w:pStyle w:val="Inhopg1"/>
+            <w:tabs>
+              <w:tab w:val="right" w:leader="dot" w:pos="9350"/>
+            </w:tabs>
+            <w:rPr>
+              <w:rFonts w:eastAsiaTheme="minorEastAsia"/>
+              <w:noProof/>
+              <w:lang w:val="nl-NL" w:eastAsia="nl-NL"/>
+            </w:rPr>
+          </w:pPr>
+          <w:hyperlink w:anchor="_Toc506797785" w:history="1">
+            <w:r>
+              <w:rPr>
+                <w:rStyle w:val="Hyperlink"/>
+                <w:noProof/>
+                <w:lang w:val="nl-NL"/>
+              </w:rPr>
               <w:t>Handtekeningen</w:t>
             </w:r>
             <w:r>
@@ -806,7 +886,7 @@
                 <w:noProof/>
                 <w:webHidden/>
               </w:rPr>
-              <w:instrText xml:space="preserve"> PAGEREF _Toc505941379 \h </w:instrText>
+              <w:instrText xml:space="preserve"> PAGEREF _Toc506797785 \h </w:instrText>
             </w:r>
             <w:r>
               <w:rPr>
@@ -826,7 +906,7 @@
                 <w:noProof/>
                 <w:webHidden/>
               </w:rPr>
-              <w:t>2</w:t>
+              <w:t>4</w:t>
             </w:r>
             <w:r>
               <w:rPr>
@@ -849,7 +929,7 @@
               <w:lang w:val="nl-NL" w:eastAsia="nl-NL"/>
             </w:rPr>
           </w:pPr>
-          <w:hyperlink w:anchor="_Toc505941380" w:history="1">
+          <w:hyperlink w:anchor="_Toc506797786" w:history="1">
             <w:r>
               <w:rPr>
                 <w:rStyle w:val="Hyperlink"/>
@@ -877,7 +957,7 @@
                 <w:noProof/>
                 <w:webHidden/>
               </w:rPr>
-              <w:instrText xml:space="preserve"> PAGEREF _Toc505941380 \h </w:instrText>
+              <w:instrText xml:space="preserve"> PAGEREF _Toc506797786 \h </w:instrText>
             </w:r>
             <w:r>
               <w:rPr>
@@ -897,7 +977,7 @@
                 <w:noProof/>
                 <w:webHidden/>
               </w:rPr>
-              <w:t>2</w:t>
+              <w:t>4</w:t>
             </w:r>
             <w:r>
               <w:rPr>
@@ -921,7 +1001,7 @@
               <w:lang w:val="nl-NL" w:eastAsia="nl-NL"/>
             </w:rPr>
           </w:pPr>
-          <w:hyperlink w:anchor="_Toc505941381" w:history="1">
+          <w:hyperlink w:anchor="_Toc506797787" w:history="1">
             <w:r>
               <w:rPr>
                 <w:rStyle w:val="Hyperlink"/>
@@ -965,7 +1045,7 @@
                 <w:noProof/>
                 <w:webHidden/>
               </w:rPr>
-              <w:instrText xml:space="preserve"> PAGEREF _Toc505941381 \h </w:instrText>
+              <w:instrText xml:space="preserve"> PAGEREF _Toc506797787 \h </w:instrText>
             </w:r>
             <w:r>
               <w:rPr>
@@ -985,7 +1065,7 @@
                 <w:noProof/>
                 <w:webHidden/>
               </w:rPr>
-              <w:t>2</w:t>
+              <w:t>4</w:t>
             </w:r>
             <w:r>
               <w:rPr>
@@ -1028,7 +1108,7 @@
           <w:lang w:val="nl-NL"/>
         </w:rPr>
       </w:pPr>
-      <w:bookmarkStart w:id="0" w:name="_Toc505941378"/>
+      <w:bookmarkStart w:id="0" w:name="_Toc506797783"/>
       <w:r>
         <w:rPr>
           <w:lang w:val="nl-NL"/>
@@ -1066,7 +1146,19 @@
         <w:rPr>
           <w:lang w:val="nl-NL"/>
         </w:rPr>
-        <w:t>over de kosten van het project. In de offerte zullen verschillende zaken in achting worden genomen tijdens het opstellen van dit document. Denk dan aan bijvoorbeeld arbeidskosten, gewerkte uren, materiaalkosten enz.</w:t>
+        <w:t>over de kosten van het project</w:t>
+      </w:r>
+      <w:r>
+        <w:rPr>
+          <w:lang w:val="nl-NL"/>
+        </w:rPr>
+        <w:t xml:space="preserve">. Deze offerte wordt opgesteld liggend aan verschillende zaken die zijn besproken met de opdrachtgever. </w:t>
+      </w:r>
+      <w:r>
+        <w:rPr>
+          <w:lang w:val="nl-NL"/>
+        </w:rPr>
+        <w:t>Denk dan aan bijvoorbeeld arbeidskosten, gewerkte uren, materiaalkosten enz.</w:t>
       </w:r>
     </w:p>
     <w:p>
@@ -1311,6 +1403,23 @@
     </w:p>
     <w:p>
       <w:pPr>
+        <w:pStyle w:val="Kop1"/>
+        <w:rPr>
+          <w:lang w:val="nl-NL"/>
+        </w:rPr>
+      </w:pPr>
+      <w:bookmarkStart w:id="1" w:name="_Toc506797784"/>
+      <w:r>
+        <w:rPr>
+          <w:lang w:val="nl-NL"/>
+        </w:rPr>
+        <w:lastRenderedPageBreak/>
+        <w:t>Offerte</w:t>
+      </w:r>
+      <w:bookmarkEnd w:id="1"/>
+    </w:p>
+    <w:p>
+      <w:pPr>
         <w:spacing w:line="259" w:lineRule="auto"/>
         <w:rPr>
           <w:rFonts w:asciiTheme="majorHAnsi" w:eastAsiaTheme="majorEastAsia" w:hAnsiTheme="majorHAnsi" w:cstheme="majorBidi"/>
@@ -1322,31 +1431,8 @@
       </w:pPr>
       <w:r>
         <w:rPr>
-          <w:rFonts w:asciiTheme="majorHAnsi" w:eastAsiaTheme="majorEastAsia" w:hAnsiTheme="majorHAnsi" w:cstheme="majorBidi"/>
-          <w:color w:val="2F5496" w:themeColor="accent1" w:themeShade="BF"/>
-          <w:sz w:val="32"/>
-          <w:szCs w:val="32"/>
-          <w:lang w:val="nl-NL"/>
-        </w:rPr>
-        <w:lastRenderedPageBreak/>
-        <w:t>Offerte</w:t>
-      </w:r>
-    </w:p>
-    <w:p>
-      <w:pPr>
-        <w:spacing w:line="259" w:lineRule="auto"/>
-        <w:rPr>
-          <w:rFonts w:asciiTheme="majorHAnsi" w:eastAsiaTheme="majorEastAsia" w:hAnsiTheme="majorHAnsi" w:cstheme="majorBidi"/>
-          <w:color w:val="2F5496" w:themeColor="accent1" w:themeShade="BF"/>
-          <w:sz w:val="32"/>
-          <w:szCs w:val="32"/>
-          <w:lang w:val="nl-NL"/>
-        </w:rPr>
-      </w:pPr>
-      <w:r>
-        <w:rPr>
           <w:noProof/>
-          <w:lang w:val="nl-NL"/>
+          <w:lang w:val="nl-NL" w:eastAsia="nl-NL"/>
         </w:rPr>
         <mc:AlternateContent>
           <mc:Choice Requires="wpg">
@@ -1359,7 +1445,7 @@
                 <wp:positionV relativeFrom="page">
                   <wp:posOffset>1571625</wp:posOffset>
                 </wp:positionV>
-                <wp:extent cx="3218561" cy="2540016"/>
+                <wp:extent cx="3218561" cy="2540010"/>
                 <wp:effectExtent l="0" t="0" r="1270" b="12700"/>
                 <wp:wrapNone/>
                 <wp:docPr id="173" name="Groep 173"/>
@@ -1371,9 +1457,9 @@
                       <wpg:grpSpPr>
                         <a:xfrm>
                           <a:off x="0" y="0"/>
-                          <a:ext cx="3218561" cy="2540016"/>
+                          <a:ext cx="3218561" cy="2540010"/>
                           <a:chOff x="0" y="0"/>
-                          <a:chExt cx="3218688" cy="2538514"/>
+                          <a:chExt cx="3218688" cy="2538508"/>
                         </a:xfrm>
                       </wpg:grpSpPr>
                       <wps:wsp>
@@ -1582,8 +1668,8 @@
                         <wps:cNvSpPr txBox="1"/>
                         <wps:spPr>
                           <a:xfrm>
-                            <a:off x="237267" y="398560"/>
-                            <a:ext cx="2979538" cy="2139954"/>
+                            <a:off x="237211" y="398555"/>
+                            <a:ext cx="2978903" cy="2139953"/>
                           </a:xfrm>
                           <a:prstGeom prst="rect">
                             <a:avLst/>
@@ -1613,19 +1699,46 @@
                             <w:p>
                               <w:pPr>
                                 <w:ind w:left="720"/>
+                                <w:rPr>
+                                  <w:lang w:val="nl-NL"/>
+                                </w:rPr>
                               </w:pPr>
                               <w:r>
+                                <w:rPr>
+                                  <w:lang w:val="nl-NL"/>
+                                </w:rPr>
                                 <w:t>Tim Reniers &amp; Kenley Strik</w:t>
                               </w:r>
                               <w:r>
+                                <w:rPr>
+                                  <w:lang w:val="nl-NL"/>
+                                </w:rPr>
                                 <w:br/>
                                 <w:t>Terheijdenseweg 350</w:t>
                               </w:r>
                               <w:r>
+                                <w:rPr>
+                                  <w:lang w:val="nl-NL"/>
+                                </w:rPr>
                                 <w:br/>
-                                <w:t>4826 AA Breda</w:t>
+                                <w:t>4826 AA</w:t>
                               </w:r>
                               <w:r>
+                                <w:rPr>
+                                  <w:lang w:val="nl-NL"/>
+                                </w:rPr>
+                                <w:t xml:space="preserve"> </w:t>
+                              </w:r>
+                              <w:r>
+                                <w:rPr>
+                                  <w:lang w:val="nl-NL"/>
+                                </w:rPr>
+                                <w:t xml:space="preserve"> Breda</w:t>
+                              </w:r>
+                              <w:r>
+                                <w:rPr>
+                                  <w:lang w:val="nl-NL"/>
+                                </w:rPr>
                                 <w:br/>
                                 <w:t>Nederland</w:t>
                               </w:r>
@@ -1635,7 +1748,10 @@
                                 <w:ind w:left="2160" w:hanging="1440"/>
                               </w:pPr>
                               <w:r>
-                                <w:t xml:space="preserve">Rim </w:t>
+                                <w:t>T</w:t>
+                              </w:r>
+                              <w:r>
+                                <w:t xml:space="preserve">im </w:t>
                               </w:r>
                               <w:r>
                                 <w:t>R</w:t>
@@ -1649,7 +1765,17 @@
                               </w:r>
                               <w:r>
                                 <w:br/>
-                                <w:t>(Email tim)</w:t>
+                              </w:r>
+                              <w:hyperlink r:id="rId12" w:history="1">
+                                <w:r>
+                                  <w:rPr>
+                                    <w:rStyle w:val="Hyperlink"/>
+                                  </w:rPr>
+                                  <w:t>tim.reniers.n@gmail.com</w:t>
+                                </w:r>
+                              </w:hyperlink>
+                              <w:r>
+                                <w:t xml:space="preserve"> </w:t>
                               </w:r>
                             </w:p>
                             <w:p>
@@ -1679,7 +1805,7 @@
                               <w:r>
                                 <w:tab/>
                               </w:r>
-                              <w:hyperlink r:id="rId12" w:history="1">
+                              <w:hyperlink r:id="rId13" w:history="1">
                                 <w:r>
                                   <w:rPr>
                                     <w:rStyle w:val="Hyperlink"/>
@@ -1700,7 +1826,22 @@
                               </w:r>
                               <w:r>
                                 <w:tab/>
-                                <w:t>NVT</w:t>
+                                <w:t>N</w:t>
+                              </w:r>
+                              <w:r>
+                                <w:t>.</w:t>
+                              </w:r>
+                              <w:r>
+                                <w:t>V</w:t>
+                              </w:r>
+                              <w:r>
+                                <w:t>.</w:t>
+                              </w:r>
+                              <w:r>
+                                <w:t>T</w:t>
+                              </w:r>
+                              <w:r>
+                                <w:t>.</w:t>
                               </w:r>
                             </w:p>
                           </w:txbxContent>
@@ -1726,38 +1867,69 @@
           </mc:Choice>
           <mc:Fallback>
             <w:pict>
-              <v:group w14:anchorId="2E1847D8" id="Groep 173" o:spid="_x0000_s1027" style="position:absolute;margin-left:202.25pt;margin-top:123.75pt;width:253.45pt;height:200pt;z-index:-251655168;mso-wrap-distance-left:18pt;mso-wrap-distance-right:18pt;mso-position-horizontal:right;mso-position-horizontal-relative:margin;mso-position-vertical-relative:page;mso-width-relative:margin;mso-height-relative:margin" coordsize="32186,25385" o:gfxdata="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">
-                <v:rect id="Rechthoek 174" o:spid="_x0000_s1028" style="position:absolute;width:32186;height:20287;visibility:visible;mso-wrap-style:square;v-text-anchor:middle" o:gfxdata="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" fillcolor="white [3212]" stroked="f" strokeweight="1pt">
+              <v:group w14:anchorId="2E1847D8" id="Groep 173" o:spid="_x0000_s1027" style="position:absolute;margin-left:202.25pt;margin-top:123.75pt;width:253.45pt;height:200pt;z-index:-251655168;mso-wrap-distance-left:18pt;mso-wrap-distance-right:18pt;mso-position-horizontal:right;mso-position-horizontal-relative:margin;mso-position-vertical-relative:page;mso-width-relative:margin;mso-height-relative:margin" coordsize="32186,25385" o:gfxdata="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">
+                <v:rect id="Rechthoek 174" o:spid="_x0000_s1028" style="position:absolute;width:32186;height:20287;visibility:visible;mso-wrap-style:square;v-text-anchor:middle" o:gfxdata="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" fillcolor="white [3212]" stroked="f" strokeweight="1pt">
                   <v:fill opacity="0"/>
                 </v:rect>
-                <v:group id="Groep 175" o:spid="_x0000_s1029" style="position:absolute;top:190;width:22494;height:8321" coordorigin="2286" coordsize="14721,10241" o:gfxdata="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">
-                  <v:shape id="Rechthoek 10" o:spid="_x0000_s1030" style="position:absolute;left:2286;width:14662;height:10122;visibility:visible;mso-wrap-style:square;v-text-anchor:middle" coordsize="2240281,822960" o:gfxdata="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" path="m,l2240281,,1659256,222885,,822960,,xe" fillcolor="#4472c4 [3204]" stroked="f" strokeweight="1pt">
+                <v:group id="Groep 175" o:spid="_x0000_s1029" style="position:absolute;top:190;width:22494;height:8321" coordorigin="2286" coordsize="14721,10241" o:gfxdata="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">
+                  <v:shape id="Rechthoek 10" o:spid="_x0000_s1030" style="position:absolute;left:2286;width:14662;height:10122;visibility:visible;mso-wrap-style:square;v-text-anchor:middle" coordsize="2240281,822960" o:gfxdata="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" path="m,l2240281,,1659256,222885,,822960,,xe" fillcolor="#4472c4 [3204]" stroked="f" strokeweight="1pt">
                     <v:stroke joinstyle="miter"/>
                     <v:path arrowok="t" o:connecttype="custom" o:connectlocs="0,0;1466259,0;1085979,274158;0,1012274;0,0" o:connectangles="0,0,0,0,0"/>
                   </v:shape>
-                  <v:rect id="Rechthoek 177" o:spid="_x0000_s1031" style="position:absolute;left:2286;width:14721;height:10241;visibility:visible;mso-wrap-style:square;v-text-anchor:middle" o:gfxdata="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" stroked="f" strokeweight="1pt">
-                    <v:fill r:id="rId13" o:title="" recolor="t" rotate="t" type="frame"/>
+                  <v:rect id="Rechthoek 177" o:spid="_x0000_s1031" style="position:absolute;left:2286;width:14721;height:10241;visibility:visible;mso-wrap-style:square;v-text-anchor:middle" o:gfxdata="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" stroked="f" strokeweight="1pt">
+                    <v:fill r:id="rId14" o:title="" recolor="t" rotate="t" type="frame"/>
                   </v:rect>
                 </v:group>
-                <v:shape id="Tekstvak 178" o:spid="_x0000_s1032" type="#_x0000_t202" style="position:absolute;left:2372;top:3985;width:29796;height:21400;visibility:visible;mso-wrap-style:square;v-text-anchor:top" o:gfxdata="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" filled="f" stroked="f" strokeweight=".5pt">
+                <v:shapetype id="_x0000_t202" coordsize="21600,21600" o:spt="202" path="m,l,21600r21600,l21600,xe">
+                  <v:stroke joinstyle="miter"/>
+                  <v:path gradientshapeok="t" o:connecttype="rect"/>
+                </v:shapetype>
+                <v:shape id="Tekstvak 178" o:spid="_x0000_s1032" type="#_x0000_t202" style="position:absolute;left:2372;top:3985;width:29789;height:21400;visibility:visible;mso-wrap-style:square;v-text-anchor:top" o:gfxdata="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" filled="f" stroked="f" strokeweight=".5pt">
                   <v:textbox style="mso-fit-shape-to-text:t" inset="3.6pt,7.2pt,0,0">
                     <w:txbxContent>
                       <w:p>
                         <w:pPr>
                           <w:ind w:left="720"/>
+                          <w:rPr>
+                            <w:lang w:val="nl-NL"/>
+                          </w:rPr>
                         </w:pPr>
                         <w:r>
+                          <w:rPr>
+                            <w:lang w:val="nl-NL"/>
+                          </w:rPr>
                           <w:t>Tim Reniers &amp; Kenley Strik</w:t>
                         </w:r>
                         <w:r>
+                          <w:rPr>
+                            <w:lang w:val="nl-NL"/>
+                          </w:rPr>
                           <w:br/>
                           <w:t>Terheijdenseweg 350</w:t>
                         </w:r>
                         <w:r>
+                          <w:rPr>
+                            <w:lang w:val="nl-NL"/>
+                          </w:rPr>
                           <w:br/>
-                          <w:t>4826 AA Breda</w:t>
+                          <w:t>4826 AA</w:t>
                         </w:r>
                         <w:r>
+                          <w:rPr>
+                            <w:lang w:val="nl-NL"/>
+                          </w:rPr>
+                          <w:t xml:space="preserve"> </w:t>
+                        </w:r>
+                        <w:r>
+                          <w:rPr>
+                            <w:lang w:val="nl-NL"/>
+                          </w:rPr>
+                          <w:t xml:space="preserve"> Breda</w:t>
+                        </w:r>
+                        <w:r>
+                          <w:rPr>
+                            <w:lang w:val="nl-NL"/>
+                          </w:rPr>
                           <w:br/>
                           <w:t>Nederland</w:t>
                         </w:r>
@@ -1767,7 +1939,10 @@
                           <w:ind w:left="2160" w:hanging="1440"/>
                         </w:pPr>
                         <w:r>
-                          <w:t xml:space="preserve">Rim </w:t>
+                          <w:t>T</w:t>
+                        </w:r>
+                        <w:r>
+                          <w:t xml:space="preserve">im </w:t>
                         </w:r>
                         <w:r>
                           <w:t>R</w:t>
@@ -1781,7 +1956,17 @@
                         </w:r>
                         <w:r>
                           <w:br/>
-                          <w:t>(Email tim)</w:t>
+                        </w:r>
+                        <w:hyperlink r:id="rId15" w:history="1">
+                          <w:r>
+                            <w:rPr>
+                              <w:rStyle w:val="Hyperlink"/>
+                            </w:rPr>
+                            <w:t>tim.reniers.n@gmail.com</w:t>
+                          </w:r>
+                        </w:hyperlink>
+                        <w:r>
+                          <w:t xml:space="preserve"> </w:t>
                         </w:r>
                       </w:p>
                       <w:p>
@@ -1811,7 +1996,7 @@
                         <w:r>
                           <w:tab/>
                         </w:r>
-                        <w:hyperlink r:id="rId14" w:history="1">
+                        <w:hyperlink r:id="rId16" w:history="1">
                           <w:r>
                             <w:rPr>
                               <w:rStyle w:val="Hyperlink"/>
@@ -1832,7 +2017,22 @@
                         </w:r>
                         <w:r>
                           <w:tab/>
-                          <w:t>NVT</w:t>
+                          <w:t>N</w:t>
+                        </w:r>
+                        <w:r>
+                          <w:t>.</w:t>
+                        </w:r>
+                        <w:r>
+                          <w:t>V</w:t>
+                        </w:r>
+                        <w:r>
+                          <w:t>.</w:t>
+                        </w:r>
+                        <w:r>
+                          <w:t>T</w:t>
+                        </w:r>
+                        <w:r>
+                          <w:t>.</w:t>
                         </w:r>
                       </w:p>
                     </w:txbxContent>
@@ -1896,8 +2096,6 @@
         </w:rPr>
         <w:br/>
       </w:r>
-      <w:bookmarkStart w:id="1" w:name="_GoBack"/>
-      <w:bookmarkEnd w:id="1"/>
       <w:r>
         <w:rPr>
           <w:lang w:val="nl-NL"/>
@@ -1909,21 +2107,50 @@
           <w:lang w:val="nl-NL"/>
         </w:rPr>
         <w:br/>
-        <w:t>Factuurnummer</w:t>
       </w:r>
       <w:r>
         <w:rPr>
           <w:lang w:val="nl-NL"/>
         </w:rPr>
-        <w:tab/>
-        <w:t>: Offerte</w:t>
+        <w:t>Offerte</w:t>
       </w:r>
       <w:r>
         <w:rPr>
           <w:lang w:val="nl-NL"/>
         </w:rPr>
+        <w:t>nummer</w:t>
+      </w:r>
+      <w:r>
+        <w:rPr>
+          <w:lang w:val="nl-NL"/>
+        </w:rPr>
+        <w:t xml:space="preserve"> </w:t>
+      </w:r>
+      <w:r>
+        <w:rPr>
+          <w:lang w:val="nl-NL"/>
+        </w:rPr>
+        <w:tab/>
+        <w:t xml:space="preserve">: </w:t>
+      </w:r>
+      <w:r>
+        <w:rPr>
+          <w:lang w:val="nl-NL"/>
+        </w:rPr>
+        <w:t>1</w:t>
+      </w:r>
+      <w:r>
+        <w:rPr>
+          <w:lang w:val="nl-NL"/>
+        </w:rPr>
         <w:br/>
-        <w:t>Factuurdatum</w:t>
+        <w:t>Offerte</w:t>
+      </w:r>
+      <w:r>
+        <w:rPr>
+          <w:lang w:val="nl-NL"/>
+        </w:rPr>
+        <w:t>datum</w:t>
       </w:r>
       <w:r>
         <w:rPr>
@@ -1943,18 +2170,7 @@
           <w:lang w:val="nl-NL"/>
         </w:rPr>
         <w:br/>
-      </w:r>
-      <w:r>
-        <w:rPr>
-          <w:lang w:val="nl-NL"/>
-        </w:rPr>
-        <w:t>Verloopdatum</w:t>
-      </w:r>
-      <w:r>
-        <w:rPr>
-          <w:lang w:val="nl-NL"/>
-        </w:rPr>
-        <w:tab/>
+        <w:t>Vervaldatum Offerte</w:t>
       </w:r>
       <w:r>
         <w:rPr>
@@ -2017,6 +2233,8 @@
           <w:lang w:val="nl-NL"/>
         </w:rPr>
       </w:pPr>
+      <w:bookmarkStart w:id="2" w:name="_GoBack"/>
+      <w:bookmarkEnd w:id="2"/>
     </w:p>
     <w:tbl>
       <w:tblPr>
@@ -2566,107 +2784,35 @@
           <w:lang w:val="nl-NL"/>
         </w:rPr>
       </w:pPr>
-      <w:bookmarkStart w:id="2" w:name="_Toc505941379"/>
+      <w:bookmarkStart w:id="3" w:name="_Toc506797785"/>
       <w:r>
         <w:rPr>
           <w:lang w:val="nl-NL"/>
         </w:rPr>
         <w:lastRenderedPageBreak/>
         <w:t>Handtekeningen</w:t>
-      </w:r>
-      <w:bookmarkEnd w:id="2"/>
-    </w:p>
-    <w:p>
-      <w:pPr>
-        <w:pStyle w:val="Kop2"/>
-        <w:rPr>
-          <w:lang w:val="nl-NL"/>
-        </w:rPr>
-      </w:pPr>
-      <w:bookmarkStart w:id="3" w:name="_Toc505941380"/>
-      <w:r>
-        <w:rPr>
-          <w:lang w:val="nl-NL"/>
-        </w:rPr>
-        <w:t>Peter strik</w:t>
       </w:r>
       <w:bookmarkEnd w:id="3"/>
     </w:p>
     <w:p>
       <w:pPr>
-        <w:rPr>
-          <w:lang w:val="nl-NL"/>
-        </w:rPr>
-      </w:pPr>
-    </w:p>
-    <w:p>
-      <w:pPr>
-        <w:rPr>
-          <w:lang w:val="nl-NL"/>
-        </w:rPr>
-      </w:pPr>
-    </w:p>
-    <w:p>
-      <w:pPr>
-        <w:pBdr>
-          <w:bottom w:val="single" w:sz="6" w:space="1" w:color="auto"/>
-        </w:pBdr>
-        <w:rPr>
-          <w:lang w:val="nl-NL"/>
-        </w:rPr>
-      </w:pPr>
-    </w:p>
-    <w:p>
-      <w:pPr>
-        <w:rPr>
-          <w:lang w:val="nl-NL"/>
-        </w:rPr>
-      </w:pPr>
-    </w:p>
-    <w:p>
-      <w:pPr>
         <w:pStyle w:val="Kop2"/>
         <w:rPr>
           <w:lang w:val="nl-NL"/>
         </w:rPr>
       </w:pPr>
-      <w:bookmarkStart w:id="4" w:name="_Toc505941381"/>
+      <w:bookmarkStart w:id="4" w:name="_Toc506797786"/>
       <w:r>
         <w:rPr>
           <w:lang w:val="nl-NL"/>
         </w:rPr>
-        <w:t>Tim Reniers</w:t>
+        <w:t>Peter S</w:t>
       </w:r>
       <w:r>
         <w:rPr>
           <w:lang w:val="nl-NL"/>
         </w:rPr>
-        <w:tab/>
-      </w:r>
-      <w:r>
-        <w:rPr>
-          <w:lang w:val="nl-NL"/>
-        </w:rPr>
-        <w:tab/>
-      </w:r>
-      <w:r>
-        <w:rPr>
-          <w:lang w:val="nl-NL"/>
-        </w:rPr>
-        <w:tab/>
-      </w:r>
-      <w:r>
-        <w:rPr>
-          <w:lang w:val="nl-NL"/>
-        </w:rPr>
-        <w:tab/>
-      </w:r>
-      <w:r>
-        <w:rPr>
-          <w:lang w:val="nl-NL"/>
-        </w:rPr>
-        <w:tab/>
-        <w:t>Kenley Strik</w:t>
+        <w:t>trik</w:t>
       </w:r>
       <w:bookmarkEnd w:id="4"/>
     </w:p>
@@ -2696,7 +2842,6 @@
     </w:p>
     <w:p>
       <w:pPr>
-        <w:pStyle w:val="Kop2"/>
         <w:rPr>
           <w:lang w:val="nl-NL"/>
         </w:rPr>
@@ -2704,13 +2849,92 @@
     </w:p>
     <w:p>
       <w:pPr>
+        <w:pStyle w:val="Kop2"/>
+        <w:rPr>
+          <w:lang w:val="nl-NL"/>
+        </w:rPr>
+      </w:pPr>
+      <w:bookmarkStart w:id="5" w:name="_Toc506797787"/>
+      <w:r>
+        <w:rPr>
+          <w:lang w:val="nl-NL"/>
+        </w:rPr>
+        <w:t>Tim Reniers</w:t>
+      </w:r>
+      <w:r>
+        <w:rPr>
+          <w:lang w:val="nl-NL"/>
+        </w:rPr>
+        <w:tab/>
+      </w:r>
+      <w:r>
+        <w:rPr>
+          <w:lang w:val="nl-NL"/>
+        </w:rPr>
+        <w:tab/>
+      </w:r>
+      <w:r>
+        <w:rPr>
+          <w:lang w:val="nl-NL"/>
+        </w:rPr>
+        <w:tab/>
+      </w:r>
+      <w:r>
+        <w:rPr>
+          <w:lang w:val="nl-NL"/>
+        </w:rPr>
+        <w:tab/>
+      </w:r>
+      <w:r>
+        <w:rPr>
+          <w:lang w:val="nl-NL"/>
+        </w:rPr>
+        <w:tab/>
+        <w:t>Kenley Strik</w:t>
+      </w:r>
+      <w:bookmarkEnd w:id="5"/>
+    </w:p>
+    <w:p>
+      <w:pPr>
+        <w:rPr>
+          <w:lang w:val="nl-NL"/>
+        </w:rPr>
+      </w:pPr>
+    </w:p>
+    <w:p>
+      <w:pPr>
+        <w:rPr>
+          <w:lang w:val="nl-NL"/>
+        </w:rPr>
+      </w:pPr>
+    </w:p>
+    <w:p>
+      <w:pPr>
+        <w:pBdr>
+          <w:bottom w:val="single" w:sz="6" w:space="1" w:color="auto"/>
+        </w:pBdr>
+        <w:rPr>
+          <w:lang w:val="nl-NL"/>
+        </w:rPr>
+      </w:pPr>
+    </w:p>
+    <w:p>
+      <w:pPr>
+        <w:pStyle w:val="Kop2"/>
+        <w:rPr>
+          <w:lang w:val="nl-NL"/>
+        </w:rPr>
+      </w:pPr>
+    </w:p>
+    <w:p>
+      <w:pPr>
         <w:rPr>
           <w:lang w:val="nl-NL"/>
         </w:rPr>
       </w:pPr>
     </w:p>
     <w:sectPr>
-      <w:footerReference w:type="default" r:id="rId15"/>
+      <w:footerReference w:type="default" r:id="rId17"/>
       <w:pgSz w:w="12240" w:h="15840" w:code="1"/>
       <w:pgMar w:top="1440" w:right="1440" w:bottom="1440" w:left="1440" w:header="720" w:footer="720" w:gutter="0"/>
       <w:pgNumType w:start="0"/>
@@ -2723,7 +2947,7 @@
 </file>
 
 <file path=word/endnotes.xml><?xml version="1.0" encoding="utf-8"?>
-<w:endnotes xmlns:wpc="http://schemas.microsoft.com/office/word/2010/wordprocessingCanvas" xmlns:cx="http://schemas.microsoft.com/office/drawing/2014/chartex" xmlns:cx1="http://schemas.microsoft.com/office/drawing/2015/9/8/chartex" xmlns:cx2="http://schemas.microsoft.com/office/drawing/2015/10/21/chartex" xmlns:cx3="http://schemas.microsoft.com/office/drawing/2016/5/9/chartex" xmlns:cx4="http://schemas.microsoft.com/office/drawing/2016/5/10/chartex" xmlns:cx5="http://schemas.microsoft.com/office/drawing/2016/5/11/chartex" xmlns:cx6="http://schemas.microsoft.com/office/drawing/2016/5/12/chartex" xmlns:cx7="http://schemas.microsoft.com/office/drawing/2016/5/13/chartex" xmlns:cx8="http://schemas.microsoft.com/office/drawing/2016/5/14/chartex" xmlns:mc="http://schemas.openxmlformats.org/markup-compatibility/2006" xmlns:aink="http://schemas.microsoft.com/office/drawing/2016/ink" xmlns:am3d="http://schemas.microsoft.com/office/drawing/2017/model3d" xmlns:o="urn:schemas-microsoft-com:office:office" xmlns:r="http://schemas.openxmlformats.org/officeDocument/2006/relationships" xmlns:m="http://schemas.openxmlformats.org/officeDocument/2006/math" xmlns:v="urn:schemas-microsoft-com:vml" xmlns:wp14="http://schemas.microsoft.com/office/word/2010/wordprocessingDrawing" xmlns:wp="http://schemas.openxmlformats.org/drawingml/2006/wordprocessingDrawing" xmlns:w10="urn:schemas-microsoft-com:office:word" xmlns:w="http://schemas.openxmlformats.org/wordprocessingml/2006/main" xmlns:w14="http://schemas.microsoft.com/office/word/2010/wordml" xmlns:w15="http://schemas.microsoft.com/office/word/2012/wordml" xmlns:w16cid="http://schemas.microsoft.com/office/word/2016/wordml/cid" xmlns:w16se="http://schemas.microsoft.com/office/word/2015/wordml/symex" xmlns:wpg="http://schemas.microsoft.com/office/word/2010/wordprocessingGroup" xmlns:wpi="http://schemas.microsoft.com/office/word/2010/wordprocessingInk" xmlns:wne="http://schemas.microsoft.com/office/word/2006/wordml" xmlns:wps="http://schemas.microsoft.com/office/word/2010/wordprocessingShape" mc:Ignorable="w14 w15 w16se w16cid wp14">
+<w:endnotes xmlns:wpc="http://schemas.microsoft.com/office/word/2010/wordprocessingCanvas" xmlns:mc="http://schemas.openxmlformats.org/markup-compatibility/2006" xmlns:o="urn:schemas-microsoft-com:office:office" xmlns:r="http://schemas.openxmlformats.org/officeDocument/2006/relationships" xmlns:m="http://schemas.openxmlformats.org/officeDocument/2006/math" xmlns:v="urn:schemas-microsoft-com:vml" xmlns:wp14="http://schemas.microsoft.com/office/word/2010/wordprocessingDrawing" xmlns:wp="http://schemas.openxmlformats.org/drawingml/2006/wordprocessingDrawing" xmlns:w10="urn:schemas-microsoft-com:office:word" xmlns:w="http://schemas.openxmlformats.org/wordprocessingml/2006/main" xmlns:w14="http://schemas.microsoft.com/office/word/2010/wordml" xmlns:w15="http://schemas.microsoft.com/office/word/2012/wordml" xmlns:wpg="http://schemas.microsoft.com/office/word/2010/wordprocessingGroup" xmlns:wpi="http://schemas.microsoft.com/office/word/2010/wordprocessingInk" xmlns:wne="http://schemas.microsoft.com/office/word/2006/wordml" xmlns:wps="http://schemas.microsoft.com/office/word/2010/wordprocessingShape" mc:Ignorable="w14 w15 wp14">
   <w:endnote w:type="separator" w:id="-1">
     <w:p>
       <w:pPr>
@@ -2748,7 +2972,7 @@
 </file>
 
 <file path=word/footer1.xml><?xml version="1.0" encoding="utf-8"?>
-<w:ftr xmlns:wpc="http://schemas.microsoft.com/office/word/2010/wordprocessingCanvas" xmlns:cx="http://schemas.microsoft.com/office/drawing/2014/chartex" xmlns:cx1="http://schemas.microsoft.com/office/drawing/2015/9/8/chartex" xmlns:cx2="http://schemas.microsoft.com/office/drawing/2015/10/21/chartex" xmlns:cx3="http://schemas.microsoft.com/office/drawing/2016/5/9/chartex" xmlns:cx4="http://schemas.microsoft.com/office/drawing/2016/5/10/chartex" xmlns:cx5="http://schemas.microsoft.com/office/drawing/2016/5/11/chartex" xmlns:cx6="http://schemas.microsoft.com/office/drawing/2016/5/12/chartex" xmlns:cx7="http://schemas.microsoft.com/office/drawing/2016/5/13/chartex" xmlns:cx8="http://schemas.microsoft.com/office/drawing/2016/5/14/chartex" xmlns:mc="http://schemas.openxmlformats.org/markup-compatibility/2006" xmlns:aink="http://schemas.microsoft.com/office/drawing/2016/ink" xmlns:am3d="http://schemas.microsoft.com/office/drawing/2017/model3d" xmlns:o="urn:schemas-microsoft-com:office:office" xmlns:r="http://schemas.openxmlformats.org/officeDocument/2006/relationships" xmlns:m="http://schemas.openxmlformats.org/officeDocument/2006/math" xmlns:v="urn:schemas-microsoft-com:vml" xmlns:wp14="http://schemas.microsoft.com/office/word/2010/wordprocessingDrawing" xmlns:wp="http://schemas.openxmlformats.org/drawingml/2006/wordprocessingDrawing" xmlns:w10="urn:schemas-microsoft-com:office:word" xmlns:w="http://schemas.openxmlformats.org/wordprocessingml/2006/main" xmlns:w14="http://schemas.microsoft.com/office/word/2010/wordml" xmlns:w15="http://schemas.microsoft.com/office/word/2012/wordml" xmlns:w16cid="http://schemas.microsoft.com/office/word/2016/wordml/cid" xmlns:w16se="http://schemas.microsoft.com/office/word/2015/wordml/symex" xmlns:wpg="http://schemas.microsoft.com/office/word/2010/wordprocessingGroup" xmlns:wpi="http://schemas.microsoft.com/office/word/2010/wordprocessingInk" xmlns:wne="http://schemas.microsoft.com/office/word/2006/wordml" xmlns:wps="http://schemas.microsoft.com/office/word/2010/wordprocessingShape" mc:Ignorable="w14 w15 w16se w16cid wp14">
+<w:ftr xmlns:wpc="http://schemas.microsoft.com/office/word/2010/wordprocessingCanvas" xmlns:mc="http://schemas.openxmlformats.org/markup-compatibility/2006" xmlns:o="urn:schemas-microsoft-com:office:office" xmlns:r="http://schemas.openxmlformats.org/officeDocument/2006/relationships" xmlns:m="http://schemas.openxmlformats.org/officeDocument/2006/math" xmlns:v="urn:schemas-microsoft-com:vml" xmlns:wp14="http://schemas.microsoft.com/office/word/2010/wordprocessingDrawing" xmlns:wp="http://schemas.openxmlformats.org/drawingml/2006/wordprocessingDrawing" xmlns:w10="urn:schemas-microsoft-com:office:word" xmlns:w="http://schemas.openxmlformats.org/wordprocessingml/2006/main" xmlns:w14="http://schemas.microsoft.com/office/word/2010/wordml" xmlns:w15="http://schemas.microsoft.com/office/word/2012/wordml" xmlns:wpg="http://schemas.microsoft.com/office/word/2010/wordprocessingGroup" xmlns:wpi="http://schemas.microsoft.com/office/word/2010/wordprocessingInk" xmlns:wne="http://schemas.microsoft.com/office/word/2006/wordml" xmlns:wps="http://schemas.microsoft.com/office/word/2010/wordprocessingShape" mc:Ignorable="w14 w15 wp14">
   <w:sdt>
     <w:sdtPr>
       <w:id w:val="-314260293"/>
@@ -2794,7 +3018,7 @@
 </file>
 
 <file path=word/footnotes.xml><?xml version="1.0" encoding="utf-8"?>
-<w:footnotes xmlns:wpc="http://schemas.microsoft.com/office/word/2010/wordprocessingCanvas" xmlns:cx="http://schemas.microsoft.com/office/drawing/2014/chartex" xmlns:cx1="http://schemas.microsoft.com/office/drawing/2015/9/8/chartex" xmlns:cx2="http://schemas.microsoft.com/office/drawing/2015/10/21/chartex" xmlns:cx3="http://schemas.microsoft.com/office/drawing/2016/5/9/chartex" xmlns:cx4="http://schemas.microsoft.com/office/drawing/2016/5/10/chartex" xmlns:cx5="http://schemas.microsoft.com/office/drawing/2016/5/11/chartex" xmlns:cx6="http://schemas.microsoft.com/office/drawing/2016/5/12/chartex" xmlns:cx7="http://schemas.microsoft.com/office/drawing/2016/5/13/chartex" xmlns:cx8="http://schemas.microsoft.com/office/drawing/2016/5/14/chartex" xmlns:mc="http://schemas.openxmlformats.org/markup-compatibility/2006" xmlns:aink="http://schemas.microsoft.com/office/drawing/2016/ink" xmlns:am3d="http://schemas.microsoft.com/office/drawing/2017/model3d" xmlns:o="urn:schemas-microsoft-com:office:office" xmlns:r="http://schemas.openxmlformats.org/officeDocument/2006/relationships" xmlns:m="http://schemas.openxmlformats.org/officeDocument/2006/math" xmlns:v="urn:schemas-microsoft-com:vml" xmlns:wp14="http://schemas.microsoft.com/office/word/2010/wordprocessingDrawing" xmlns:wp="http://schemas.openxmlformats.org/drawingml/2006/wordprocessingDrawing" xmlns:w10="urn:schemas-microsoft-com:office:word" xmlns:w="http://schemas.openxmlformats.org/wordprocessingml/2006/main" xmlns:w14="http://schemas.microsoft.com/office/word/2010/wordml" xmlns:w15="http://schemas.microsoft.com/office/word/2012/wordml" xmlns:w16cid="http://schemas.microsoft.com/office/word/2016/wordml/cid" xmlns:w16se="http://schemas.microsoft.com/office/word/2015/wordml/symex" xmlns:wpg="http://schemas.microsoft.com/office/word/2010/wordprocessingGroup" xmlns:wpi="http://schemas.microsoft.com/office/word/2010/wordprocessingInk" xmlns:wne="http://schemas.microsoft.com/office/word/2006/wordml" xmlns:wps="http://schemas.microsoft.com/office/word/2010/wordprocessingShape" mc:Ignorable="w14 w15 w16se w16cid wp14">
+<w:footnotes xmlns:wpc="http://schemas.microsoft.com/office/word/2010/wordprocessingCanvas" xmlns:mc="http://schemas.openxmlformats.org/markup-compatibility/2006" xmlns:o="urn:schemas-microsoft-com:office:office" xmlns:r="http://schemas.openxmlformats.org/officeDocument/2006/relationships" xmlns:m="http://schemas.openxmlformats.org/officeDocument/2006/math" xmlns:v="urn:schemas-microsoft-com:vml" xmlns:wp14="http://schemas.microsoft.com/office/word/2010/wordprocessingDrawing" xmlns:wp="http://schemas.openxmlformats.org/drawingml/2006/wordprocessingDrawing" xmlns:w10="urn:schemas-microsoft-com:office:word" xmlns:w="http://schemas.openxmlformats.org/wordprocessingml/2006/main" xmlns:w14="http://schemas.microsoft.com/office/word/2010/wordml" xmlns:w15="http://schemas.microsoft.com/office/word/2012/wordml" xmlns:wpg="http://schemas.microsoft.com/office/word/2010/wordprocessingGroup" xmlns:wpi="http://schemas.microsoft.com/office/word/2010/wordprocessingInk" xmlns:wne="http://schemas.microsoft.com/office/word/2006/wordml" xmlns:wps="http://schemas.microsoft.com/office/word/2010/wordprocessingShape" mc:Ignorable="w14 w15 wp14">
   <w:footnote w:type="separator" w:id="-1">
     <w:p>
       <w:pPr>
@@ -2819,7 +3043,7 @@
 </file>
 
 <file path=word/numbering.xml><?xml version="1.0" encoding="utf-8"?>
-<w:numbering xmlns:wpc="http://schemas.microsoft.com/office/word/2010/wordprocessingCanvas" xmlns:cx="http://schemas.microsoft.com/office/drawing/2014/chartex" xmlns:cx1="http://schemas.microsoft.com/office/drawing/2015/9/8/chartex" xmlns:cx2="http://schemas.microsoft.com/office/drawing/2015/10/21/chartex" xmlns:cx3="http://schemas.microsoft.com/office/drawing/2016/5/9/chartex" xmlns:cx4="http://schemas.microsoft.com/office/drawing/2016/5/10/chartex" xmlns:cx5="http://schemas.microsoft.com/office/drawing/2016/5/11/chartex" xmlns:cx6="http://schemas.microsoft.com/office/drawing/2016/5/12/chartex" xmlns:cx7="http://schemas.microsoft.com/office/drawing/2016/5/13/chartex" xmlns:cx8="http://schemas.microsoft.com/office/drawing/2016/5/14/chartex" xmlns:mc="http://schemas.openxmlformats.org/markup-compatibility/2006" xmlns:aink="http://schemas.microsoft.com/office/drawing/2016/ink" xmlns:am3d="http://schemas.microsoft.com/office/drawing/2017/model3d" xmlns:o="urn:schemas-microsoft-com:office:office" xmlns:r="http://schemas.openxmlformats.org/officeDocument/2006/relationships" xmlns:m="http://schemas.openxmlformats.org/officeDocument/2006/math" xmlns:v="urn:schemas-microsoft-com:vml" xmlns:wp14="http://schemas.microsoft.com/office/word/2010/wordprocessingDrawing" xmlns:wp="http://schemas.openxmlformats.org/drawingml/2006/wordprocessingDrawing" xmlns:w10="urn:schemas-microsoft-com:office:word" xmlns:w="http://schemas.openxmlformats.org/wordprocessingml/2006/main" xmlns:w14="http://schemas.microsoft.com/office/word/2010/wordml" xmlns:w15="http://schemas.microsoft.com/office/word/2012/wordml" xmlns:w16cid="http://schemas.microsoft.com/office/word/2016/wordml/cid" xmlns:w16se="http://schemas.microsoft.com/office/word/2015/wordml/symex" xmlns:wpg="http://schemas.microsoft.com/office/word/2010/wordprocessingGroup" xmlns:wpi="http://schemas.microsoft.com/office/word/2010/wordprocessingInk" xmlns:wne="http://schemas.microsoft.com/office/word/2006/wordml" xmlns:wps="http://schemas.microsoft.com/office/word/2010/wordprocessingShape" mc:Ignorable="w14 w15 w16se w16cid wp14">
+<w:numbering xmlns:wpc="http://schemas.microsoft.com/office/word/2010/wordprocessingCanvas" xmlns:mc="http://schemas.openxmlformats.org/markup-compatibility/2006" xmlns:o="urn:schemas-microsoft-com:office:office" xmlns:r="http://schemas.openxmlformats.org/officeDocument/2006/relationships" xmlns:m="http://schemas.openxmlformats.org/officeDocument/2006/math" xmlns:v="urn:schemas-microsoft-com:vml" xmlns:wp14="http://schemas.microsoft.com/office/word/2010/wordprocessingDrawing" xmlns:wp="http://schemas.openxmlformats.org/drawingml/2006/wordprocessingDrawing" xmlns:w10="urn:schemas-microsoft-com:office:word" xmlns:w="http://schemas.openxmlformats.org/wordprocessingml/2006/main" xmlns:w14="http://schemas.microsoft.com/office/word/2010/wordml" xmlns:w15="http://schemas.microsoft.com/office/word/2012/wordml" xmlns:wpg="http://schemas.microsoft.com/office/word/2010/wordprocessingGroup" xmlns:wpi="http://schemas.microsoft.com/office/word/2010/wordprocessingInk" xmlns:wne="http://schemas.microsoft.com/office/word/2006/wordml" xmlns:wps="http://schemas.microsoft.com/office/word/2010/wordprocessingShape" mc:Ignorable="w14 w15 wp14">
   <w:abstractNum w:abstractNumId="0" w15:restartNumberingAfterBreak="0">
     <w:nsid w:val="0F957960"/>
     <w:multiLevelType w:val="hybridMultilevel"/>
@@ -2916,7 +3140,7 @@
 </file>
 
 <file path=word/styles.xml><?xml version="1.0" encoding="utf-8"?>
-<w:styles xmlns:mc="http://schemas.openxmlformats.org/markup-compatibility/2006" xmlns:r="http://schemas.openxmlformats.org/officeDocument/2006/relationships" xmlns:w="http://schemas.openxmlformats.org/wordprocessingml/2006/main" xmlns:w14="http://schemas.microsoft.com/office/word/2010/wordml" xmlns:w15="http://schemas.microsoft.com/office/word/2012/wordml" xmlns:w16cid="http://schemas.microsoft.com/office/word/2016/wordml/cid" xmlns:w16se="http://schemas.microsoft.com/office/word/2015/wordml/symex" mc:Ignorable="w14 w15 w16se w16cid">
+<w:styles xmlns:mc="http://schemas.openxmlformats.org/markup-compatibility/2006" xmlns:r="http://schemas.openxmlformats.org/officeDocument/2006/relationships" xmlns:w="http://schemas.openxmlformats.org/wordprocessingml/2006/main" xmlns:w14="http://schemas.microsoft.com/office/word/2010/wordml" xmlns:w15="http://schemas.microsoft.com/office/word/2012/wordml" mc:Ignorable="w14 w15">
   <w:docDefaults>
     <w:rPrDefault>
       <w:rPr>
@@ -2932,7 +3156,7 @@
       </w:pPr>
     </w:pPrDefault>
   </w:docDefaults>
-  <w:latentStyles w:defLockedState="0" w:defUIPriority="99" w:defSemiHidden="0" w:defUnhideWhenUsed="0" w:defQFormat="0" w:count="375">
+  <w:latentStyles w:defLockedState="0" w:defUIPriority="99" w:defSemiHidden="0" w:defUnhideWhenUsed="0" w:defQFormat="0" w:count="371">
     <w:lsdException w:name="Normal" w:uiPriority="0" w:qFormat="1"/>
     <w:lsdException w:name="heading 1" w:uiPriority="9" w:qFormat="1"/>
     <w:lsdException w:name="heading 2" w:semiHidden="1" w:uiPriority="9" w:unhideWhenUsed="1" w:qFormat="1"/>
@@ -3304,10 +3528,6 @@
     <w:lsdException w:name="List Table 5 Dark Accent 6" w:uiPriority="50"/>
     <w:lsdException w:name="List Table 6 Colorful Accent 6" w:uiPriority="51"/>
     <w:lsdException w:name="List Table 7 Colorful Accent 6" w:uiPriority="52"/>
-    <w:lsdException w:name="Mention" w:semiHidden="1" w:unhideWhenUsed="1"/>
-    <w:lsdException w:name="Smart Hyperlink" w:semiHidden="1" w:unhideWhenUsed="1"/>
-    <w:lsdException w:name="Hashtag" w:semiHidden="1" w:unhideWhenUsed="1"/>
-    <w:lsdException w:name="Unresolved Mention" w:semiHidden="1" w:unhideWhenUsed="1"/>
   </w:latentStyles>
   <w:style w:type="paragraph" w:default="1" w:styleId="Standaard">
     <w:name w:val="Normal"/>
@@ -4185,7 +4405,7 @@
       </w:tcPr>
     </w:tblStylePr>
   </w:style>
-  <w:style w:type="character" w:styleId="Onopgelostemelding">
+  <w:style w:type="character" w:customStyle="1" w:styleId="UnresolvedMention">
     <w:name w:val="Unresolved Mention"/>
     <w:basedOn w:val="Standaardalinea-lettertype"/>
     <w:uiPriority w:val="99"/>
@@ -4201,7 +4421,7 @@
 </file>
 
 <file path=word/glossary/document.xml><?xml version="1.0" encoding="utf-8"?>
-<w:glossaryDocument xmlns:wpc="http://schemas.microsoft.com/office/word/2010/wordprocessingCanvas" xmlns:cx="http://schemas.microsoft.com/office/drawing/2014/chartex" xmlns:cx1="http://schemas.microsoft.com/office/drawing/2015/9/8/chartex" xmlns:cx2="http://schemas.microsoft.com/office/drawing/2015/10/21/chartex" xmlns:cx3="http://schemas.microsoft.com/office/drawing/2016/5/9/chartex" xmlns:cx4="http://schemas.microsoft.com/office/drawing/2016/5/10/chartex" xmlns:cx5="http://schemas.microsoft.com/office/drawing/2016/5/11/chartex" xmlns:cx6="http://schemas.microsoft.com/office/drawing/2016/5/12/chartex" xmlns:cx7="http://schemas.microsoft.com/office/drawing/2016/5/13/chartex" xmlns:cx8="http://schemas.microsoft.com/office/drawing/2016/5/14/chartex" xmlns:mc="http://schemas.openxmlformats.org/markup-compatibility/2006" xmlns:aink="http://schemas.microsoft.com/office/drawing/2016/ink" xmlns:am3d="http://schemas.microsoft.com/office/drawing/2017/model3d" xmlns:o="urn:schemas-microsoft-com:office:office" xmlns:r="http://schemas.openxmlformats.org/officeDocument/2006/relationships" xmlns:m="http://schemas.openxmlformats.org/officeDocument/2006/math" xmlns:v="urn:schemas-microsoft-com:vml" xmlns:wp14="http://schemas.microsoft.com/office/word/2010/wordprocessingDrawing" xmlns:wp="http://schemas.openxmlformats.org/drawingml/2006/wordprocessingDrawing" xmlns:w10="urn:schemas-microsoft-com:office:word" xmlns:w="http://schemas.openxmlformats.org/wordprocessingml/2006/main" xmlns:w14="http://schemas.microsoft.com/office/word/2010/wordml" xmlns:w15="http://schemas.microsoft.com/office/word/2012/wordml" xmlns:w16cid="http://schemas.microsoft.com/office/word/2016/wordml/cid" xmlns:w16se="http://schemas.microsoft.com/office/word/2015/wordml/symex" xmlns:wpg="http://schemas.microsoft.com/office/word/2010/wordprocessingGroup" xmlns:wpi="http://schemas.microsoft.com/office/word/2010/wordprocessingInk" xmlns:wne="http://schemas.microsoft.com/office/word/2006/wordml" xmlns:wps="http://schemas.microsoft.com/office/word/2010/wordprocessingShape" mc:Ignorable="w14 w15 w16se w16cid wp14">
+<w:glossaryDocument xmlns:wpc="http://schemas.microsoft.com/office/word/2010/wordprocessingCanvas" xmlns:mc="http://schemas.openxmlformats.org/markup-compatibility/2006" xmlns:o="urn:schemas-microsoft-com:office:office" xmlns:r="http://schemas.openxmlformats.org/officeDocument/2006/relationships" xmlns:m="http://schemas.openxmlformats.org/officeDocument/2006/math" xmlns:v="urn:schemas-microsoft-com:vml" xmlns:wp14="http://schemas.microsoft.com/office/word/2010/wordprocessingDrawing" xmlns:wp="http://schemas.openxmlformats.org/drawingml/2006/wordprocessingDrawing" xmlns:w10="urn:schemas-microsoft-com:office:word" xmlns:w="http://schemas.openxmlformats.org/wordprocessingml/2006/main" xmlns:w14="http://schemas.microsoft.com/office/word/2010/wordml" xmlns:w15="http://schemas.microsoft.com/office/word/2012/wordml" xmlns:wpg="http://schemas.microsoft.com/office/word/2010/wordprocessingGroup" xmlns:wpi="http://schemas.microsoft.com/office/word/2010/wordprocessingInk" xmlns:wne="http://schemas.microsoft.com/office/word/2006/wordml" xmlns:wps="http://schemas.microsoft.com/office/word/2010/wordprocessingShape" mc:Ignorable="w14 w15 wp14">
   <w:docParts>
     <w:docPart>
       <w:docPartPr>
@@ -4227,7 +4447,7 @@
             <w:rPr>
               <w:rFonts w:asciiTheme="majorHAnsi" w:eastAsiaTheme="majorEastAsia" w:hAnsiTheme="majorHAnsi" w:cstheme="majorBidi"/>
               <w:caps/>
-              <w:color w:val="4472C4" w:themeColor="accent1"/>
+              <w:color w:val="5B9BD5" w:themeColor="accent1"/>
               <w:sz w:val="80"/>
               <w:szCs w:val="80"/>
               <w:lang w:val="nl-NL"/>
@@ -4259,7 +4479,7 @@
           </w:pPr>
           <w:r>
             <w:rPr>
-              <w:color w:val="4472C4" w:themeColor="accent1"/>
+              <w:color w:val="5B9BD5" w:themeColor="accent1"/>
               <w:sz w:val="28"/>
               <w:szCs w:val="28"/>
               <w:lang w:val="nl-NL"/>
@@ -4274,7 +4494,7 @@
 </file>
 
 <file path=word/glossary/fontTable.xml><?xml version="1.0" encoding="utf-8"?>
-<w:fonts xmlns:mc="http://schemas.openxmlformats.org/markup-compatibility/2006" xmlns:r="http://schemas.openxmlformats.org/officeDocument/2006/relationships" xmlns:w="http://schemas.openxmlformats.org/wordprocessingml/2006/main" xmlns:w14="http://schemas.microsoft.com/office/word/2010/wordml" xmlns:w15="http://schemas.microsoft.com/office/word/2012/wordml" xmlns:w16cid="http://schemas.microsoft.com/office/word/2016/wordml/cid" xmlns:w16se="http://schemas.microsoft.com/office/word/2015/wordml/symex" mc:Ignorable="w14 w15 w16se w16cid">
+<w:fonts xmlns:mc="http://schemas.openxmlformats.org/markup-compatibility/2006" xmlns:r="http://schemas.openxmlformats.org/officeDocument/2006/relationships" xmlns:w="http://schemas.openxmlformats.org/wordprocessingml/2006/main" xmlns:w14="http://schemas.microsoft.com/office/word/2010/wordml" xmlns:w15="http://schemas.microsoft.com/office/word/2012/wordml" mc:Ignorable="w14 w15">
   <w:font w:name="Times New Roman">
     <w:panose1 w:val="02020603050405020304"/>
     <w:charset w:val="00"/>
@@ -4300,7 +4520,7 @@
 </file>
 
 <file path=word/glossary/settings.xml><?xml version="1.0" encoding="utf-8"?>
-<w:settings xmlns:mc="http://schemas.openxmlformats.org/markup-compatibility/2006" xmlns:o="urn:schemas-microsoft-com:office:office" xmlns:r="http://schemas.openxmlformats.org/officeDocument/2006/relationships" xmlns:m="http://schemas.openxmlformats.org/officeDocument/2006/math" xmlns:v="urn:schemas-microsoft-com:vml" xmlns:w10="urn:schemas-microsoft-com:office:word" xmlns:w="http://schemas.openxmlformats.org/wordprocessingml/2006/main" xmlns:w14="http://schemas.microsoft.com/office/word/2010/wordml" xmlns:w15="http://schemas.microsoft.com/office/word/2012/wordml" xmlns:w16cid="http://schemas.microsoft.com/office/word/2016/wordml/cid" xmlns:w16se="http://schemas.microsoft.com/office/word/2015/wordml/symex" xmlns:sl="http://schemas.openxmlformats.org/schemaLibrary/2006/main" mc:Ignorable="w14 w15 w16se w16cid">
+<w:settings xmlns:mc="http://schemas.openxmlformats.org/markup-compatibility/2006" xmlns:o="urn:schemas-microsoft-com:office:office" xmlns:r="http://schemas.openxmlformats.org/officeDocument/2006/relationships" xmlns:m="http://schemas.openxmlformats.org/officeDocument/2006/math" xmlns:v="urn:schemas-microsoft-com:vml" xmlns:w10="urn:schemas-microsoft-com:office:word" xmlns:w="http://schemas.openxmlformats.org/wordprocessingml/2006/main" xmlns:w14="http://schemas.microsoft.com/office/word/2010/wordml" xmlns:w15="http://schemas.microsoft.com/office/word/2012/wordml" xmlns:sl="http://schemas.openxmlformats.org/schemaLibrary/2006/main" mc:Ignorable="w14 w15">
   <w:view w:val="normal"/>
   <w:defaultTabStop w:val="720"/>
   <w:hyphenationZone w:val="425"/>
@@ -4312,7 +4532,6 @@
     <w:compatSetting w:name="enableOpenTypeFeatures" w:uri="http://schemas.microsoft.com/office/word" w:val="1"/>
     <w:compatSetting w:name="doNotFlipMirrorIndents" w:uri="http://schemas.microsoft.com/office/word" w:val="1"/>
     <w:compatSetting w:name="differentiateMultirowTableHeaders" w:uri="http://schemas.microsoft.com/office/word" w:val="1"/>
-    <w:compatSetting w:name="useWord2013TrackBottomHyphenation" w:uri="http://schemas.microsoft.com/office/word" w:val="1"/>
   </w:compat>
   <w:rsids>
     <w:rsidRoot w:val="002A7B46"/>
@@ -4323,10 +4542,13 @@
     <w:rsid w:val="002A7B46"/>
     <w:rsid w:val="004C04A7"/>
     <w:rsid w:val="004C13E8"/>
+    <w:rsid w:val="00692646"/>
     <w:rsid w:val="00856B47"/>
     <w:rsid w:val="008F0403"/>
     <w:rsid w:val="00AD703C"/>
+    <w:rsid w:val="00BB562E"/>
     <w:rsid w:val="00DC58EE"/>
+    <w:rsid w:val="00F06487"/>
   </w:rsids>
   <m:mathPr>
     <m:mathFont m:val="Cambria Math"/>
@@ -4350,7 +4572,7 @@
 </file>
 
 <file path=word/glossary/styles.xml><?xml version="1.0" encoding="utf-8"?>
-<w:styles xmlns:mc="http://schemas.openxmlformats.org/markup-compatibility/2006" xmlns:r="http://schemas.openxmlformats.org/officeDocument/2006/relationships" xmlns:w="http://schemas.openxmlformats.org/wordprocessingml/2006/main" xmlns:w14="http://schemas.microsoft.com/office/word/2010/wordml" xmlns:w15="http://schemas.microsoft.com/office/word/2012/wordml" xmlns:w16cid="http://schemas.microsoft.com/office/word/2016/wordml/cid" xmlns:w16se="http://schemas.microsoft.com/office/word/2015/wordml/symex" mc:Ignorable="w14 w15 w16se w16cid">
+<w:styles xmlns:mc="http://schemas.openxmlformats.org/markup-compatibility/2006" xmlns:r="http://schemas.openxmlformats.org/officeDocument/2006/relationships" xmlns:w="http://schemas.openxmlformats.org/wordprocessingml/2006/main" xmlns:w14="http://schemas.microsoft.com/office/word/2010/wordml" xmlns:w15="http://schemas.microsoft.com/office/word/2012/wordml" mc:Ignorable="w14 w15">
   <w:docDefaults>
     <w:rPrDefault>
       <w:rPr>
@@ -4366,7 +4588,7 @@
       </w:pPr>
     </w:pPrDefault>
   </w:docDefaults>
-  <w:latentStyles w:defLockedState="0" w:defUIPriority="99" w:defSemiHidden="0" w:defUnhideWhenUsed="0" w:defQFormat="0" w:count="375">
+  <w:latentStyles w:defLockedState="0" w:defUIPriority="99" w:defSemiHidden="0" w:defUnhideWhenUsed="0" w:defQFormat="0" w:count="371">
     <w:lsdException w:name="Normal" w:uiPriority="0" w:qFormat="1"/>
     <w:lsdException w:name="heading 1" w:uiPriority="9" w:qFormat="1"/>
     <w:lsdException w:name="heading 2" w:semiHidden="1" w:uiPriority="9" w:unhideWhenUsed="1" w:qFormat="1"/>
@@ -4738,10 +4960,6 @@
     <w:lsdException w:name="List Table 5 Dark Accent 6" w:uiPriority="50"/>
     <w:lsdException w:name="List Table 6 Colorful Accent 6" w:uiPriority="51"/>
     <w:lsdException w:name="List Table 7 Colorful Accent 6" w:uiPriority="52"/>
-    <w:lsdException w:name="Mention" w:semiHidden="1" w:unhideWhenUsed="1"/>
-    <w:lsdException w:name="Smart Hyperlink" w:semiHidden="1" w:unhideWhenUsed="1"/>
-    <w:lsdException w:name="Hashtag" w:semiHidden="1" w:unhideWhenUsed="1"/>
-    <w:lsdException w:name="Unresolved Mention" w:semiHidden="1" w:unhideWhenUsed="1"/>
   </w:latentStyles>
   <w:style w:type="paragraph" w:default="1" w:styleId="Standaard">
     <w:name w:val="Normal"/>
@@ -4794,7 +5012,7 @@
 </file>
 
 <file path=word/glossary/webSettings.xml><?xml version="1.0" encoding="utf-8"?>
-<w:webSettings xmlns:mc="http://schemas.openxmlformats.org/markup-compatibility/2006" xmlns:r="http://schemas.openxmlformats.org/officeDocument/2006/relationships" xmlns:w="http://schemas.openxmlformats.org/wordprocessingml/2006/main" xmlns:w14="http://schemas.microsoft.com/office/word/2010/wordml" xmlns:w15="http://schemas.microsoft.com/office/word/2012/wordml" xmlns:w16cid="http://schemas.microsoft.com/office/word/2016/wordml/cid" xmlns:w16se="http://schemas.microsoft.com/office/word/2015/wordml/symex" mc:Ignorable="w14 w15 w16se w16cid">
+<w:webSettings xmlns:mc="http://schemas.openxmlformats.org/markup-compatibility/2006" xmlns:r="http://schemas.openxmlformats.org/officeDocument/2006/relationships" xmlns:w="http://schemas.openxmlformats.org/wordprocessingml/2006/main" xmlns:w14="http://schemas.microsoft.com/office/word/2010/wordml" xmlns:w15="http://schemas.microsoft.com/office/word/2012/wordml" mc:Ignorable="w14 w15">
   <w:optimizeForBrowser/>
   <w:allowPNG/>
 </w:webSettings>
@@ -5119,7 +5337,7 @@
 </file>
 
 <file path=customXml/itemProps2.xml><?xml version="1.0" encoding="utf-8"?>
-<ds:datastoreItem xmlns:ds="http://schemas.openxmlformats.org/officeDocument/2006/customXml" ds:itemID="{DA250267-BDA7-42DA-9A70-1A3AEF3D83B7}">
+<ds:datastoreItem xmlns:ds="http://schemas.openxmlformats.org/officeDocument/2006/customXml" ds:itemID="{E79A11CA-1B47-4896-BC5E-4F7079B07048}">
   <ds:schemaRefs>
     <ds:schemaRef ds:uri="http://schemas.openxmlformats.org/officeDocument/2006/bibliography"/>
   </ds:schemaRefs>

--- a/KT1/KT1.1/KT1.1.3 Offerte/Offerte v1.0.0.docx
+++ b/KT1/KT1.1/KT1.1.3 Offerte/Offerte v1.0.0.docx
@@ -185,7 +185,27 @@
                   <w:szCs w:val="28"/>
                   <w:lang w:val="nl-NL"/>
                 </w:rPr>
-                <w:t>Tim Reniers en</w:t>
+                <w:t xml:space="preserve">Tim </w:t>
+              </w:r>
+              <w:proofErr w:type="spellStart"/>
+              <w:r>
+                <w:rPr>
+                  <w:color w:val="4472C4" w:themeColor="accent1"/>
+                  <w:sz w:val="28"/>
+                  <w:szCs w:val="28"/>
+                  <w:lang w:val="nl-NL"/>
+                </w:rPr>
+                <w:t>Reniers</w:t>
+              </w:r>
+              <w:proofErr w:type="spellEnd"/>
+              <w:r>
+                <w:rPr>
+                  <w:color w:val="4472C4" w:themeColor="accent1"/>
+                  <w:sz w:val="28"/>
+                  <w:szCs w:val="28"/>
+                  <w:lang w:val="nl-NL"/>
+                </w:rPr>
+                <w:t xml:space="preserve"> en</w:t>
               </w:r>
               <w:r>
                 <w:rPr>
@@ -435,7 +455,7 @@
                   </wp:anchor>
                 </w:drawing>
               </mc:Choice>
-              <mc:Fallback xmlns:w16se="http://schemas.microsoft.com/office/word/2015/wordml/symex" xmlns:w16cid="http://schemas.microsoft.com/office/word/2016/wordml/cid" xmlns:am3d="http://schemas.microsoft.com/office/drawing/2017/model3d" xmlns:aink="http://schemas.microsoft.com/office/drawing/2016/ink" xmlns:cx8="http://schemas.microsoft.com/office/drawing/2016/5/14/chartex" xmlns:cx7="http://schemas.microsoft.com/office/drawing/2016/5/13/chartex" xmlns:cx6="http://schemas.microsoft.com/office/drawing/2016/5/12/chartex" xmlns:cx5="http://schemas.microsoft.com/office/drawing/2016/5/11/chartex" xmlns:cx4="http://schemas.microsoft.com/office/drawing/2016/5/10/chartex" xmlns:cx3="http://schemas.microsoft.com/office/drawing/2016/5/9/chartex" xmlns:cx2="http://schemas.microsoft.com/office/drawing/2015/10/21/chartex" xmlns:cx1="http://schemas.microsoft.com/office/drawing/2015/9/8/chartex" xmlns:cx="http://schemas.microsoft.com/office/drawing/2014/chartex">
+              <mc:Fallback xmlns:cx="http://schemas.microsoft.com/office/drawing/2014/chartex" xmlns:cx1="http://schemas.microsoft.com/office/drawing/2015/9/8/chartex" xmlns:cx2="http://schemas.microsoft.com/office/drawing/2015/10/21/chartex" xmlns:cx3="http://schemas.microsoft.com/office/drawing/2016/5/9/chartex" xmlns:cx4="http://schemas.microsoft.com/office/drawing/2016/5/10/chartex" xmlns:cx5="http://schemas.microsoft.com/office/drawing/2016/5/11/chartex" xmlns:cx6="http://schemas.microsoft.com/office/drawing/2016/5/12/chartex" xmlns:cx7="http://schemas.microsoft.com/office/drawing/2016/5/13/chartex" xmlns:cx8="http://schemas.microsoft.com/office/drawing/2016/5/14/chartex" xmlns:aink="http://schemas.microsoft.com/office/drawing/2016/ink" xmlns:am3d="http://schemas.microsoft.com/office/drawing/2017/model3d" xmlns:w16cid="http://schemas.microsoft.com/office/word/2016/wordml/cid" xmlns:w16se="http://schemas.microsoft.com/office/word/2015/wordml/symex">
                 <w:pict>
                   <v:shapetype w14:anchorId="1B6FCF28" id="_x0000_t202" coordsize="21600,21600" o:spt="202" path="m,l,21600r21600,l21600,xe">
                     <v:stroke joinstyle="miter"/>
@@ -691,9 +711,11 @@
           <w:pPr>
             <w:pStyle w:val="Kopvaninhoudsopgave"/>
           </w:pPr>
+          <w:proofErr w:type="spellStart"/>
           <w:r>
             <w:t>Inhoud</w:t>
           </w:r>
+          <w:proofErr w:type="spellEnd"/>
         </w:p>
         <w:p>
           <w:pPr>
@@ -716,7 +738,7 @@
           <w:r>
             <w:fldChar w:fldCharType="separate"/>
           </w:r>
-          <w:hyperlink w:anchor="_Toc506797783" w:history="1">
+          <w:hyperlink w:anchor="_Toc506890323" w:history="1">
             <w:r>
               <w:rPr>
                 <w:rStyle w:val="Hyperlink"/>
@@ -744,7 +766,7 @@
                 <w:noProof/>
                 <w:webHidden/>
               </w:rPr>
-              <w:instrText xml:space="preserve"> PAGEREF _Toc506797783 \h </w:instrText>
+              <w:instrText xml:space="preserve"> PAGEREF _Toc506890323 \h </w:instrText>
             </w:r>
             <w:r>
               <w:rPr>
@@ -787,7 +809,7 @@
               <w:lang w:val="nl-NL" w:eastAsia="nl-NL"/>
             </w:rPr>
           </w:pPr>
-          <w:hyperlink w:anchor="_Toc506797784" w:history="1">
+          <w:hyperlink w:anchor="_Toc506890324" w:history="1">
             <w:r>
               <w:rPr>
                 <w:rStyle w:val="Hyperlink"/>
@@ -815,7 +837,7 @@
                 <w:noProof/>
                 <w:webHidden/>
               </w:rPr>
-              <w:instrText xml:space="preserve"> PAGEREF _Toc506797784 \h </w:instrText>
+              <w:instrText xml:space="preserve"> PAGEREF _Toc506890324 \h </w:instrText>
             </w:r>
             <w:r>
               <w:rPr>
@@ -858,7 +880,7 @@
               <w:lang w:val="nl-NL" w:eastAsia="nl-NL"/>
             </w:rPr>
           </w:pPr>
-          <w:hyperlink w:anchor="_Toc506797785" w:history="1">
+          <w:hyperlink w:anchor="_Toc506890325" w:history="1">
             <w:r>
               <w:rPr>
                 <w:rStyle w:val="Hyperlink"/>
@@ -886,166 +908,7 @@
                 <w:noProof/>
                 <w:webHidden/>
               </w:rPr>
-              <w:instrText xml:space="preserve"> PAGEREF _Toc506797785 \h </w:instrText>
-            </w:r>
-            <w:r>
-              <w:rPr>
-                <w:noProof/>
-                <w:webHidden/>
-              </w:rPr>
-            </w:r>
-            <w:r>
-              <w:rPr>
-                <w:noProof/>
-                <w:webHidden/>
-              </w:rPr>
-              <w:fldChar w:fldCharType="separate"/>
-            </w:r>
-            <w:r>
-              <w:rPr>
-                <w:noProof/>
-                <w:webHidden/>
-              </w:rPr>
-              <w:t>4</w:t>
-            </w:r>
-            <w:r>
-              <w:rPr>
-                <w:noProof/>
-                <w:webHidden/>
-              </w:rPr>
-              <w:fldChar w:fldCharType="end"/>
-            </w:r>
-          </w:hyperlink>
-        </w:p>
-        <w:p>
-          <w:pPr>
-            <w:pStyle w:val="Inhopg2"/>
-            <w:tabs>
-              <w:tab w:val="right" w:leader="dot" w:pos="9350"/>
-            </w:tabs>
-            <w:rPr>
-              <w:rFonts w:eastAsiaTheme="minorEastAsia"/>
-              <w:noProof/>
-              <w:lang w:val="nl-NL" w:eastAsia="nl-NL"/>
-            </w:rPr>
-          </w:pPr>
-          <w:hyperlink w:anchor="_Toc506797786" w:history="1">
-            <w:r>
-              <w:rPr>
-                <w:rStyle w:val="Hyperlink"/>
-                <w:noProof/>
-                <w:lang w:val="nl-NL"/>
-              </w:rPr>
-              <w:t>Peter strik</w:t>
-            </w:r>
-            <w:r>
-              <w:rPr>
-                <w:noProof/>
-                <w:webHidden/>
-              </w:rPr>
-              <w:tab/>
-            </w:r>
-            <w:r>
-              <w:rPr>
-                <w:noProof/>
-                <w:webHidden/>
-              </w:rPr>
-              <w:fldChar w:fldCharType="begin"/>
-            </w:r>
-            <w:r>
-              <w:rPr>
-                <w:noProof/>
-                <w:webHidden/>
-              </w:rPr>
-              <w:instrText xml:space="preserve"> PAGEREF _Toc506797786 \h </w:instrText>
-            </w:r>
-            <w:r>
-              <w:rPr>
-                <w:noProof/>
-                <w:webHidden/>
-              </w:rPr>
-            </w:r>
-            <w:r>
-              <w:rPr>
-                <w:noProof/>
-                <w:webHidden/>
-              </w:rPr>
-              <w:fldChar w:fldCharType="separate"/>
-            </w:r>
-            <w:r>
-              <w:rPr>
-                <w:noProof/>
-                <w:webHidden/>
-              </w:rPr>
-              <w:t>4</w:t>
-            </w:r>
-            <w:r>
-              <w:rPr>
-                <w:noProof/>
-                <w:webHidden/>
-              </w:rPr>
-              <w:fldChar w:fldCharType="end"/>
-            </w:r>
-          </w:hyperlink>
-        </w:p>
-        <w:p>
-          <w:pPr>
-            <w:pStyle w:val="Inhopg2"/>
-            <w:tabs>
-              <w:tab w:val="left" w:pos="1540"/>
-              <w:tab w:val="right" w:leader="dot" w:pos="9350"/>
-            </w:tabs>
-            <w:rPr>
-              <w:rFonts w:eastAsiaTheme="minorEastAsia"/>
-              <w:noProof/>
-              <w:lang w:val="nl-NL" w:eastAsia="nl-NL"/>
-            </w:rPr>
-          </w:pPr>
-          <w:hyperlink w:anchor="_Toc506797787" w:history="1">
-            <w:r>
-              <w:rPr>
-                <w:rStyle w:val="Hyperlink"/>
-                <w:noProof/>
-                <w:lang w:val="nl-NL"/>
-              </w:rPr>
-              <w:t>Tim Reniers</w:t>
-            </w:r>
-            <w:r>
-              <w:rPr>
-                <w:rFonts w:eastAsiaTheme="minorEastAsia"/>
-                <w:noProof/>
-                <w:lang w:val="nl-NL" w:eastAsia="nl-NL"/>
-              </w:rPr>
-              <w:tab/>
-            </w:r>
-            <w:r>
-              <w:rPr>
-                <w:rStyle w:val="Hyperlink"/>
-                <w:noProof/>
-                <w:lang w:val="nl-NL"/>
-              </w:rPr>
-              <w:t xml:space="preserve">    Kenley Strik</w:t>
-            </w:r>
-            <w:r>
-              <w:rPr>
-                <w:noProof/>
-                <w:webHidden/>
-              </w:rPr>
-              <w:tab/>
-            </w:r>
-            <w:r>
-              <w:rPr>
-                <w:noProof/>
-                <w:webHidden/>
-              </w:rPr>
-              <w:fldChar w:fldCharType="begin"/>
-            </w:r>
-            <w:r>
-              <w:rPr>
-                <w:noProof/>
-                <w:webHidden/>
-              </w:rPr>
-              <w:instrText xml:space="preserve"> PAGEREF _Toc506797787 \h </w:instrText>
+              <w:instrText xml:space="preserve"> PAGEREF _Toc506890325 \h </w:instrText>
             </w:r>
             <w:r>
               <w:rPr>
@@ -1087,6 +950,8 @@
       <w:pPr>
         <w:pStyle w:val="Kop1"/>
       </w:pPr>
+      <w:bookmarkStart w:id="0" w:name="_GoBack"/>
+      <w:bookmarkEnd w:id="0"/>
     </w:p>
     <w:p>
       <w:pPr>
@@ -1108,7 +973,7 @@
           <w:lang w:val="nl-NL"/>
         </w:rPr>
       </w:pPr>
-      <w:bookmarkStart w:id="0" w:name="_Toc506797783"/>
+      <w:bookmarkStart w:id="1" w:name="_Toc506890323"/>
       <w:r>
         <w:rPr>
           <w:lang w:val="nl-NL"/>
@@ -1116,7 +981,7 @@
         <w:lastRenderedPageBreak/>
         <w:t>Inleiding</w:t>
       </w:r>
-      <w:bookmarkEnd w:id="0"/>
+      <w:bookmarkEnd w:id="1"/>
     </w:p>
     <w:p>
       <w:pPr>
@@ -1408,7 +1273,7 @@
           <w:lang w:val="nl-NL"/>
         </w:rPr>
       </w:pPr>
-      <w:bookmarkStart w:id="1" w:name="_Toc506797784"/>
+      <w:bookmarkStart w:id="2" w:name="_Toc506890324"/>
       <w:r>
         <w:rPr>
           <w:lang w:val="nl-NL"/>
@@ -1416,7 +1281,7 @@
         <w:lastRenderedPageBreak/>
         <w:t>Offerte</w:t>
       </w:r>
-      <w:bookmarkEnd w:id="1"/>
+      <w:bookmarkEnd w:id="2"/>
     </w:p>
     <w:p>
       <w:pPr>
@@ -1707,14 +1572,41 @@
                                 <w:rPr>
                                   <w:lang w:val="nl-NL"/>
                                 </w:rPr>
-                                <w:t>Tim Reniers &amp; Kenley Strik</w:t>
+                                <w:t xml:space="preserve">Tim </w:t>
+                              </w:r>
+                              <w:proofErr w:type="spellStart"/>
+                              <w:r>
+                                <w:rPr>
+                                  <w:lang w:val="nl-NL"/>
+                                </w:rPr>
+                                <w:t>Reniers</w:t>
+                              </w:r>
+                              <w:proofErr w:type="spellEnd"/>
+                              <w:r>
+                                <w:rPr>
+                                  <w:lang w:val="nl-NL"/>
+                                </w:rPr>
+                                <w:t xml:space="preserve"> &amp; Kenley Strik</w:t>
                               </w:r>
                               <w:r>
                                 <w:rPr>
                                   <w:lang w:val="nl-NL"/>
                                 </w:rPr>
                                 <w:br/>
-                                <w:t>Terheijdenseweg 350</w:t>
+                              </w:r>
+                              <w:proofErr w:type="spellStart"/>
+                              <w:r>
+                                <w:rPr>
+                                  <w:lang w:val="nl-NL"/>
+                                </w:rPr>
+                                <w:t>Terheijdenseweg</w:t>
+                              </w:r>
+                              <w:proofErr w:type="spellEnd"/>
+                              <w:r>
+                                <w:rPr>
+                                  <w:lang w:val="nl-NL"/>
+                                </w:rPr>
+                                <w:t xml:space="preserve"> 350</w:t>
                               </w:r>
                               <w:r>
                                 <w:rPr>
@@ -1746,41 +1638,71 @@
                             <w:p>
                               <w:pPr>
                                 <w:ind w:left="2160" w:hanging="1440"/>
+                                <w:rPr>
+                                  <w:lang w:val="nl-NL"/>
+                                </w:rPr>
                               </w:pPr>
                               <w:r>
+                                <w:rPr>
+                                  <w:lang w:val="nl-NL"/>
+                                </w:rPr>
                                 <w:t>T</w:t>
                               </w:r>
                               <w:r>
+                                <w:rPr>
+                                  <w:lang w:val="nl-NL"/>
+                                </w:rPr>
                                 <w:t xml:space="preserve">im </w:t>
                               </w:r>
                               <w:r>
+                                <w:rPr>
+                                  <w:lang w:val="nl-NL"/>
+                                </w:rPr>
                                 <w:t>R</w:t>
                               </w:r>
                               <w:r>
+                                <w:rPr>
+                                  <w:lang w:val="nl-NL"/>
+                                </w:rPr>
                                 <w:t xml:space="preserve">eniers: </w:t>
                               </w:r>
                               <w:r>
+                                <w:rPr>
+                                  <w:lang w:val="nl-NL"/>
+                                </w:rPr>
                                 <w:tab/>
                                 <w:t>06-36499619</w:t>
                               </w:r>
                               <w:r>
+                                <w:rPr>
+                                  <w:lang w:val="nl-NL"/>
+                                </w:rPr>
                                 <w:br/>
                               </w:r>
                               <w:hyperlink r:id="rId12" w:history="1">
                                 <w:r>
                                   <w:rPr>
                                     <w:rStyle w:val="Hyperlink"/>
+                                    <w:lang w:val="nl-NL"/>
                                   </w:rPr>
                                   <w:t>tim.reniers.n@gmail.com</w:t>
                                 </w:r>
                               </w:hyperlink>
                               <w:r>
+                                <w:rPr>
+                                  <w:lang w:val="nl-NL"/>
+                                </w:rPr>
                                 <w:t xml:space="preserve"> </w:t>
                               </w:r>
                             </w:p>
                             <w:p>
                               <w:r>
+                                <w:rPr>
+                                  <w:lang w:val="nl-NL"/>
+                                </w:rPr>
                                 <w:tab/>
+                              </w:r>
+                              <w:r>
                                 <w:t xml:space="preserve">Kenley </w:t>
                               </w:r>
                               <w:r>
@@ -2217,24 +2139,36 @@
           <w:lang w:val="nl-NL"/>
         </w:rPr>
         <w:tab/>
-        <w:t>: Foodfast Applicatie</w:t>
+        <w:t xml:space="preserve">: </w:t>
       </w:r>
-    </w:p>
-    <w:p>
-      <w:pPr>
-        <w:rPr>
-          <w:lang w:val="nl-NL"/>
-        </w:rPr>
-      </w:pPr>
-    </w:p>
-    <w:p>
-      <w:pPr>
-        <w:rPr>
-          <w:lang w:val="nl-NL"/>
-        </w:rPr>
-      </w:pPr>
-      <w:bookmarkStart w:id="2" w:name="_GoBack"/>
-      <w:bookmarkEnd w:id="2"/>
+      <w:proofErr w:type="spellStart"/>
+      <w:r>
+        <w:rPr>
+          <w:lang w:val="nl-NL"/>
+        </w:rPr>
+        <w:t>Foodfast</w:t>
+      </w:r>
+      <w:proofErr w:type="spellEnd"/>
+      <w:r>
+        <w:rPr>
+          <w:lang w:val="nl-NL"/>
+        </w:rPr>
+        <w:t xml:space="preserve"> Applicatie</w:t>
+      </w:r>
+    </w:p>
+    <w:p>
+      <w:pPr>
+        <w:rPr>
+          <w:lang w:val="nl-NL"/>
+        </w:rPr>
+      </w:pPr>
+    </w:p>
+    <w:p>
+      <w:pPr>
+        <w:rPr>
+          <w:lang w:val="nl-NL"/>
+        </w:rPr>
+      </w:pPr>
     </w:p>
     <w:tbl>
       <w:tblPr>
@@ -2779,12 +2713,24 @@
     </w:p>
     <w:p>
       <w:pPr>
+        <w:spacing w:line="259" w:lineRule="auto"/>
+        <w:rPr>
+          <w:rFonts w:asciiTheme="majorHAnsi" w:eastAsiaTheme="majorEastAsia" w:hAnsiTheme="majorHAnsi" w:cstheme="majorBidi"/>
+          <w:color w:val="2F5496" w:themeColor="accent1" w:themeShade="BF"/>
+          <w:sz w:val="32"/>
+          <w:szCs w:val="32"/>
+          <w:lang w:val="nl-NL"/>
+        </w:rPr>
+      </w:pPr>
+    </w:p>
+    <w:p>
+      <w:pPr>
         <w:pStyle w:val="Kop1"/>
         <w:rPr>
           <w:lang w:val="nl-NL"/>
         </w:rPr>
       </w:pPr>
-      <w:bookmarkStart w:id="3" w:name="_Toc506797785"/>
+      <w:bookmarkStart w:id="3" w:name="_Toc506890325"/>
       <w:r>
         <w:rPr>
           <w:lang w:val="nl-NL"/>
@@ -2796,25 +2742,29 @@
     </w:p>
     <w:p>
       <w:pPr>
-        <w:pStyle w:val="Kop2"/>
-        <w:rPr>
-          <w:lang w:val="nl-NL"/>
-        </w:rPr>
-      </w:pPr>
-      <w:bookmarkStart w:id="4" w:name="_Toc506797786"/>
+        <w:rPr>
+          <w:lang w:val="nl-NL"/>
+        </w:rPr>
+      </w:pPr>
       <w:r>
         <w:rPr>
           <w:lang w:val="nl-NL"/>
         </w:rPr>
-        <w:t>Peter S</w:t>
+        <w:t>Bij deze gaan beide partijen akkoord met de gegevens die in dit document zijn verwerkt:</w:t>
       </w:r>
+    </w:p>
+    <w:p>
+      <w:pPr>
+        <w:rPr>
+          <w:lang w:val="nl-NL"/>
+        </w:rPr>
+      </w:pPr>
       <w:r>
         <w:rPr>
           <w:lang w:val="nl-NL"/>
         </w:rPr>
-        <w:t>trik</w:t>
+        <w:t>Peter Strik</w:t>
       </w:r>
-      <w:bookmarkEnd w:id="4"/>
     </w:p>
     <w:p>
       <w:pPr>
@@ -2849,18 +2799,24 @@
     </w:p>
     <w:p>
       <w:pPr>
-        <w:pStyle w:val="Kop2"/>
-        <w:rPr>
-          <w:lang w:val="nl-NL"/>
-        </w:rPr>
-      </w:pPr>
-      <w:bookmarkStart w:id="5" w:name="_Toc506797787"/>
+        <w:rPr>
+          <w:lang w:val="nl-NL"/>
+        </w:rPr>
+      </w:pPr>
       <w:r>
         <w:rPr>
           <w:lang w:val="nl-NL"/>
         </w:rPr>
-        <w:t>Tim Reniers</w:t>
+        <w:t xml:space="preserve">Tim </w:t>
       </w:r>
+      <w:proofErr w:type="spellStart"/>
+      <w:r>
+        <w:rPr>
+          <w:lang w:val="nl-NL"/>
+        </w:rPr>
+        <w:t>Reniers</w:t>
+      </w:r>
+      <w:proofErr w:type="spellEnd"/>
       <w:r>
         <w:rPr>
           <w:lang w:val="nl-NL"/>
@@ -2892,7 +2848,6 @@
         <w:tab/>
         <w:t>Kenley Strik</w:t>
       </w:r>
-      <w:bookmarkEnd w:id="5"/>
     </w:p>
     <w:p>
       <w:pPr>
@@ -3001,7 +2956,7 @@
             <w:noProof/>
             <w:lang w:val="nl-NL"/>
           </w:rPr>
-          <w:t>3</w:t>
+          <w:t>4</w:t>
         </w:r>
         <w:r>
           <w:fldChar w:fldCharType="end"/>
@@ -5337,7 +5292,7 @@
 </file>
 
 <file path=customXml/itemProps2.xml><?xml version="1.0" encoding="utf-8"?>
-<ds:datastoreItem xmlns:ds="http://schemas.openxmlformats.org/officeDocument/2006/customXml" ds:itemID="{E79A11CA-1B47-4896-BC5E-4F7079B07048}">
+<ds:datastoreItem xmlns:ds="http://schemas.openxmlformats.org/officeDocument/2006/customXml" ds:itemID="{7B00AFF0-7D7A-4AA2-95A8-995F55FF9260}">
   <ds:schemaRefs>
     <ds:schemaRef ds:uri="http://schemas.openxmlformats.org/officeDocument/2006/bibliography"/>
   </ds:schemaRefs>

--- a/KT1/KT1.1/KT1.1.3 Offerte/Offerte v1.0.0.docx
+++ b/KT1/KT1.1/KT1.1.3 Offerte/Offerte v1.0.0.docx
@@ -185,27 +185,7 @@
                   <w:szCs w:val="28"/>
                   <w:lang w:val="nl-NL"/>
                 </w:rPr>
-                <w:t xml:space="preserve">Tim </w:t>
-              </w:r>
-              <w:proofErr w:type="spellStart"/>
-              <w:r>
-                <w:rPr>
-                  <w:color w:val="4472C4" w:themeColor="accent1"/>
-                  <w:sz w:val="28"/>
-                  <w:szCs w:val="28"/>
-                  <w:lang w:val="nl-NL"/>
-                </w:rPr>
-                <w:t>Reniers</w:t>
-              </w:r>
-              <w:proofErr w:type="spellEnd"/>
-              <w:r>
-                <w:rPr>
-                  <w:color w:val="4472C4" w:themeColor="accent1"/>
-                  <w:sz w:val="28"/>
-                  <w:szCs w:val="28"/>
-                  <w:lang w:val="nl-NL"/>
-                </w:rPr>
-                <w:t xml:space="preserve"> en</w:t>
+                <w:t>Tim Reniers en</w:t>
               </w:r>
               <w:r>
                 <w:rPr>
@@ -711,11 +691,9 @@
           <w:pPr>
             <w:pStyle w:val="Kopvaninhoudsopgave"/>
           </w:pPr>
-          <w:proofErr w:type="spellStart"/>
           <w:r>
             <w:t>Inhoud</w:t>
           </w:r>
-          <w:proofErr w:type="spellEnd"/>
         </w:p>
         <w:p>
           <w:pPr>
@@ -738,7 +716,7 @@
           <w:r>
             <w:fldChar w:fldCharType="separate"/>
           </w:r>
-          <w:hyperlink w:anchor="_Toc506890323" w:history="1">
+          <w:hyperlink w:anchor="_Toc507062253" w:history="1">
             <w:r>
               <w:rPr>
                 <w:rStyle w:val="Hyperlink"/>
@@ -766,7 +744,7 @@
                 <w:noProof/>
                 <w:webHidden/>
               </w:rPr>
-              <w:instrText xml:space="preserve"> PAGEREF _Toc506890323 \h </w:instrText>
+              <w:instrText xml:space="preserve"> PAGEREF _Toc507062253 \h </w:instrText>
             </w:r>
             <w:r>
               <w:rPr>
@@ -809,14 +787,14 @@
               <w:lang w:val="nl-NL" w:eastAsia="nl-NL"/>
             </w:rPr>
           </w:pPr>
-          <w:hyperlink w:anchor="_Toc506890324" w:history="1">
+          <w:hyperlink w:anchor="_Toc507062254" w:history="1">
             <w:r>
               <w:rPr>
                 <w:rStyle w:val="Hyperlink"/>
                 <w:noProof/>
                 <w:lang w:val="nl-NL"/>
               </w:rPr>
-              <w:t>Offerte</w:t>
+              <w:t>Actuele klantensituatie</w:t>
             </w:r>
             <w:r>
               <w:rPr>
@@ -837,7 +815,7 @@
                 <w:noProof/>
                 <w:webHidden/>
               </w:rPr>
-              <w:instrText xml:space="preserve"> PAGEREF _Toc506890324 \h </w:instrText>
+              <w:instrText xml:space="preserve"> PAGEREF _Toc507062254 \h </w:instrText>
             </w:r>
             <w:r>
               <w:rPr>
@@ -857,7 +835,7 @@
                 <w:noProof/>
                 <w:webHidden/>
               </w:rPr>
-              <w:t>3</w:t>
+              <w:t>2</w:t>
             </w:r>
             <w:r>
               <w:rPr>
@@ -880,13 +858,723 @@
               <w:lang w:val="nl-NL" w:eastAsia="nl-NL"/>
             </w:rPr>
           </w:pPr>
-          <w:hyperlink w:anchor="_Toc506890325" w:history="1">
+          <w:hyperlink w:anchor="_Toc507062255" w:history="1">
             <w:r>
               <w:rPr>
                 <w:rStyle w:val="Hyperlink"/>
                 <w:noProof/>
                 <w:lang w:val="nl-NL"/>
               </w:rPr>
+              <w:t>Klantvraag</w:t>
+            </w:r>
+            <w:r>
+              <w:rPr>
+                <w:noProof/>
+                <w:webHidden/>
+              </w:rPr>
+              <w:tab/>
+            </w:r>
+            <w:r>
+              <w:rPr>
+                <w:noProof/>
+                <w:webHidden/>
+              </w:rPr>
+              <w:fldChar w:fldCharType="begin"/>
+            </w:r>
+            <w:r>
+              <w:rPr>
+                <w:noProof/>
+                <w:webHidden/>
+              </w:rPr>
+              <w:instrText xml:space="preserve"> PAGEREF _Toc507062255 \h </w:instrText>
+            </w:r>
+            <w:r>
+              <w:rPr>
+                <w:noProof/>
+                <w:webHidden/>
+              </w:rPr>
+            </w:r>
+            <w:r>
+              <w:rPr>
+                <w:noProof/>
+                <w:webHidden/>
+              </w:rPr>
+              <w:fldChar w:fldCharType="separate"/>
+            </w:r>
+            <w:r>
+              <w:rPr>
+                <w:noProof/>
+                <w:webHidden/>
+              </w:rPr>
+              <w:t>2</w:t>
+            </w:r>
+            <w:r>
+              <w:rPr>
+                <w:noProof/>
+                <w:webHidden/>
+              </w:rPr>
+              <w:fldChar w:fldCharType="end"/>
+            </w:r>
+          </w:hyperlink>
+        </w:p>
+        <w:p>
+          <w:pPr>
+            <w:pStyle w:val="Inhopg1"/>
+            <w:tabs>
+              <w:tab w:val="right" w:leader="dot" w:pos="9350"/>
+            </w:tabs>
+            <w:rPr>
+              <w:rFonts w:eastAsiaTheme="minorEastAsia"/>
+              <w:noProof/>
+              <w:lang w:val="nl-NL" w:eastAsia="nl-NL"/>
+            </w:rPr>
+          </w:pPr>
+          <w:hyperlink w:anchor="_Toc507062256" w:history="1">
+            <w:r>
+              <w:rPr>
+                <w:rStyle w:val="Hyperlink"/>
+                <w:noProof/>
+                <w:lang w:val="nl-NL"/>
+              </w:rPr>
+              <w:t>Onze visie op de klantsituatie</w:t>
+            </w:r>
+            <w:r>
+              <w:rPr>
+                <w:noProof/>
+                <w:webHidden/>
+              </w:rPr>
+              <w:tab/>
+            </w:r>
+            <w:r>
+              <w:rPr>
+                <w:noProof/>
+                <w:webHidden/>
+              </w:rPr>
+              <w:fldChar w:fldCharType="begin"/>
+            </w:r>
+            <w:r>
+              <w:rPr>
+                <w:noProof/>
+                <w:webHidden/>
+              </w:rPr>
+              <w:instrText xml:space="preserve"> PAGEREF _Toc507062256 \h </w:instrText>
+            </w:r>
+            <w:r>
+              <w:rPr>
+                <w:noProof/>
+                <w:webHidden/>
+              </w:rPr>
+            </w:r>
+            <w:r>
+              <w:rPr>
+                <w:noProof/>
+                <w:webHidden/>
+              </w:rPr>
+              <w:fldChar w:fldCharType="separate"/>
+            </w:r>
+            <w:r>
+              <w:rPr>
+                <w:noProof/>
+                <w:webHidden/>
+              </w:rPr>
+              <w:t>2</w:t>
+            </w:r>
+            <w:r>
+              <w:rPr>
+                <w:noProof/>
+                <w:webHidden/>
+              </w:rPr>
+              <w:fldChar w:fldCharType="end"/>
+            </w:r>
+          </w:hyperlink>
+        </w:p>
+        <w:p>
+          <w:pPr>
+            <w:pStyle w:val="Inhopg1"/>
+            <w:tabs>
+              <w:tab w:val="right" w:leader="dot" w:pos="9350"/>
+            </w:tabs>
+            <w:rPr>
+              <w:rFonts w:eastAsiaTheme="minorEastAsia"/>
+              <w:noProof/>
+              <w:lang w:val="nl-NL" w:eastAsia="nl-NL"/>
+            </w:rPr>
+          </w:pPr>
+          <w:hyperlink w:anchor="_Toc507062257" w:history="1">
+            <w:r>
+              <w:rPr>
+                <w:rStyle w:val="Hyperlink"/>
+                <w:noProof/>
+                <w:lang w:val="nl-NL"/>
+              </w:rPr>
+              <w:t>De gewenste klantsituatie</w:t>
+            </w:r>
+            <w:r>
+              <w:rPr>
+                <w:noProof/>
+                <w:webHidden/>
+              </w:rPr>
+              <w:tab/>
+            </w:r>
+            <w:r>
+              <w:rPr>
+                <w:noProof/>
+                <w:webHidden/>
+              </w:rPr>
+              <w:fldChar w:fldCharType="begin"/>
+            </w:r>
+            <w:r>
+              <w:rPr>
+                <w:noProof/>
+                <w:webHidden/>
+              </w:rPr>
+              <w:instrText xml:space="preserve"> PAGEREF _Toc507062257 \h </w:instrText>
+            </w:r>
+            <w:r>
+              <w:rPr>
+                <w:noProof/>
+                <w:webHidden/>
+              </w:rPr>
+            </w:r>
+            <w:r>
+              <w:rPr>
+                <w:noProof/>
+                <w:webHidden/>
+              </w:rPr>
+              <w:fldChar w:fldCharType="separate"/>
+            </w:r>
+            <w:r>
+              <w:rPr>
+                <w:noProof/>
+                <w:webHidden/>
+              </w:rPr>
+              <w:t>2</w:t>
+            </w:r>
+            <w:r>
+              <w:rPr>
+                <w:noProof/>
+                <w:webHidden/>
+              </w:rPr>
+              <w:fldChar w:fldCharType="end"/>
+            </w:r>
+          </w:hyperlink>
+        </w:p>
+        <w:p>
+          <w:pPr>
+            <w:pStyle w:val="Inhopg1"/>
+            <w:tabs>
+              <w:tab w:val="right" w:leader="dot" w:pos="9350"/>
+            </w:tabs>
+            <w:rPr>
+              <w:rFonts w:eastAsiaTheme="minorEastAsia"/>
+              <w:noProof/>
+              <w:lang w:val="nl-NL" w:eastAsia="nl-NL"/>
+            </w:rPr>
+          </w:pPr>
+          <w:hyperlink w:anchor="_Toc507062258" w:history="1">
+            <w:r>
+              <w:rPr>
+                <w:rStyle w:val="Hyperlink"/>
+                <w:noProof/>
+                <w:lang w:val="nl-NL"/>
+              </w:rPr>
+              <w:t>Het aanbod</w:t>
+            </w:r>
+            <w:r>
+              <w:rPr>
+                <w:noProof/>
+                <w:webHidden/>
+              </w:rPr>
+              <w:tab/>
+            </w:r>
+            <w:r>
+              <w:rPr>
+                <w:noProof/>
+                <w:webHidden/>
+              </w:rPr>
+              <w:fldChar w:fldCharType="begin"/>
+            </w:r>
+            <w:r>
+              <w:rPr>
+                <w:noProof/>
+                <w:webHidden/>
+              </w:rPr>
+              <w:instrText xml:space="preserve"> PAGEREF _Toc507062258 \h </w:instrText>
+            </w:r>
+            <w:r>
+              <w:rPr>
+                <w:noProof/>
+                <w:webHidden/>
+              </w:rPr>
+            </w:r>
+            <w:r>
+              <w:rPr>
+                <w:noProof/>
+                <w:webHidden/>
+              </w:rPr>
+              <w:fldChar w:fldCharType="separate"/>
+            </w:r>
+            <w:r>
+              <w:rPr>
+                <w:noProof/>
+                <w:webHidden/>
+              </w:rPr>
+              <w:t>2</w:t>
+            </w:r>
+            <w:r>
+              <w:rPr>
+                <w:noProof/>
+                <w:webHidden/>
+              </w:rPr>
+              <w:fldChar w:fldCharType="end"/>
+            </w:r>
+          </w:hyperlink>
+        </w:p>
+        <w:p>
+          <w:pPr>
+            <w:pStyle w:val="Inhopg1"/>
+            <w:tabs>
+              <w:tab w:val="right" w:leader="dot" w:pos="9350"/>
+            </w:tabs>
+            <w:rPr>
+              <w:rFonts w:eastAsiaTheme="minorEastAsia"/>
+              <w:noProof/>
+              <w:lang w:val="nl-NL" w:eastAsia="nl-NL"/>
+            </w:rPr>
+          </w:pPr>
+          <w:hyperlink w:anchor="_Toc507062259" w:history="1">
+            <w:r>
+              <w:rPr>
+                <w:rStyle w:val="Hyperlink"/>
+                <w:noProof/>
+                <w:lang w:val="nl-NL"/>
+              </w:rPr>
+              <w:t>Uitvoerders</w:t>
+            </w:r>
+            <w:r>
+              <w:rPr>
+                <w:noProof/>
+                <w:webHidden/>
+              </w:rPr>
+              <w:tab/>
+            </w:r>
+            <w:r>
+              <w:rPr>
+                <w:noProof/>
+                <w:webHidden/>
+              </w:rPr>
+              <w:fldChar w:fldCharType="begin"/>
+            </w:r>
+            <w:r>
+              <w:rPr>
+                <w:noProof/>
+                <w:webHidden/>
+              </w:rPr>
+              <w:instrText xml:space="preserve"> PAGEREF _Toc507062259 \h </w:instrText>
+            </w:r>
+            <w:r>
+              <w:rPr>
+                <w:noProof/>
+                <w:webHidden/>
+              </w:rPr>
+            </w:r>
+            <w:r>
+              <w:rPr>
+                <w:noProof/>
+                <w:webHidden/>
+              </w:rPr>
+              <w:fldChar w:fldCharType="separate"/>
+            </w:r>
+            <w:r>
+              <w:rPr>
+                <w:noProof/>
+                <w:webHidden/>
+              </w:rPr>
+              <w:t>2</w:t>
+            </w:r>
+            <w:r>
+              <w:rPr>
+                <w:noProof/>
+                <w:webHidden/>
+              </w:rPr>
+              <w:fldChar w:fldCharType="end"/>
+            </w:r>
+          </w:hyperlink>
+        </w:p>
+        <w:p>
+          <w:pPr>
+            <w:pStyle w:val="Inhopg1"/>
+            <w:tabs>
+              <w:tab w:val="right" w:leader="dot" w:pos="9350"/>
+            </w:tabs>
+            <w:rPr>
+              <w:rFonts w:eastAsiaTheme="minorEastAsia"/>
+              <w:noProof/>
+              <w:lang w:val="nl-NL" w:eastAsia="nl-NL"/>
+            </w:rPr>
+          </w:pPr>
+          <w:hyperlink w:anchor="_Toc507062260" w:history="1">
+            <w:r>
+              <w:rPr>
+                <w:rStyle w:val="Hyperlink"/>
+                <w:noProof/>
+                <w:lang w:val="nl-NL"/>
+              </w:rPr>
+              <w:t>Planning</w:t>
+            </w:r>
+            <w:r>
+              <w:rPr>
+                <w:noProof/>
+                <w:webHidden/>
+              </w:rPr>
+              <w:tab/>
+            </w:r>
+            <w:r>
+              <w:rPr>
+                <w:noProof/>
+                <w:webHidden/>
+              </w:rPr>
+              <w:fldChar w:fldCharType="begin"/>
+            </w:r>
+            <w:r>
+              <w:rPr>
+                <w:noProof/>
+                <w:webHidden/>
+              </w:rPr>
+              <w:instrText xml:space="preserve"> PAGEREF _Toc507062260 \h </w:instrText>
+            </w:r>
+            <w:r>
+              <w:rPr>
+                <w:noProof/>
+                <w:webHidden/>
+              </w:rPr>
+            </w:r>
+            <w:r>
+              <w:rPr>
+                <w:noProof/>
+                <w:webHidden/>
+              </w:rPr>
+              <w:fldChar w:fldCharType="separate"/>
+            </w:r>
+            <w:r>
+              <w:rPr>
+                <w:noProof/>
+                <w:webHidden/>
+              </w:rPr>
+              <w:t>2</w:t>
+            </w:r>
+            <w:r>
+              <w:rPr>
+                <w:noProof/>
+                <w:webHidden/>
+              </w:rPr>
+              <w:fldChar w:fldCharType="end"/>
+            </w:r>
+          </w:hyperlink>
+        </w:p>
+        <w:p>
+          <w:pPr>
+            <w:pStyle w:val="Inhopg1"/>
+            <w:tabs>
+              <w:tab w:val="right" w:leader="dot" w:pos="9350"/>
+            </w:tabs>
+            <w:rPr>
+              <w:rFonts w:eastAsiaTheme="minorEastAsia"/>
+              <w:noProof/>
+              <w:lang w:val="nl-NL" w:eastAsia="nl-NL"/>
+            </w:rPr>
+          </w:pPr>
+          <w:hyperlink w:anchor="_Toc507062261" w:history="1">
+            <w:r>
+              <w:rPr>
+                <w:rStyle w:val="Hyperlink"/>
+                <w:noProof/>
+                <w:lang w:val="nl-NL"/>
+              </w:rPr>
+              <w:t>Offerte</w:t>
+            </w:r>
+            <w:r>
+              <w:rPr>
+                <w:noProof/>
+                <w:webHidden/>
+              </w:rPr>
+              <w:tab/>
+            </w:r>
+            <w:r>
+              <w:rPr>
+                <w:noProof/>
+                <w:webHidden/>
+              </w:rPr>
+              <w:fldChar w:fldCharType="begin"/>
+            </w:r>
+            <w:r>
+              <w:rPr>
+                <w:noProof/>
+                <w:webHidden/>
+              </w:rPr>
+              <w:instrText xml:space="preserve"> PAGEREF _Toc507062261 \h </w:instrText>
+            </w:r>
+            <w:r>
+              <w:rPr>
+                <w:noProof/>
+                <w:webHidden/>
+              </w:rPr>
+            </w:r>
+            <w:r>
+              <w:rPr>
+                <w:noProof/>
+                <w:webHidden/>
+              </w:rPr>
+              <w:fldChar w:fldCharType="separate"/>
+            </w:r>
+            <w:r>
+              <w:rPr>
+                <w:noProof/>
+                <w:webHidden/>
+              </w:rPr>
+              <w:t>3</w:t>
+            </w:r>
+            <w:r>
+              <w:rPr>
+                <w:noProof/>
+                <w:webHidden/>
+              </w:rPr>
+              <w:fldChar w:fldCharType="end"/>
+            </w:r>
+          </w:hyperlink>
+        </w:p>
+        <w:p>
+          <w:pPr>
+            <w:pStyle w:val="Inhopg1"/>
+            <w:tabs>
+              <w:tab w:val="right" w:leader="dot" w:pos="9350"/>
+            </w:tabs>
+            <w:rPr>
+              <w:rFonts w:eastAsiaTheme="minorEastAsia"/>
+              <w:noProof/>
+              <w:lang w:val="nl-NL" w:eastAsia="nl-NL"/>
+            </w:rPr>
+          </w:pPr>
+          <w:hyperlink w:anchor="_Toc507062262" w:history="1">
+            <w:r>
+              <w:rPr>
+                <w:rStyle w:val="Hyperlink"/>
+                <w:noProof/>
+                <w:lang w:val="nl-NL"/>
+              </w:rPr>
+              <w:t>Afsluiting</w:t>
+            </w:r>
+            <w:r>
+              <w:rPr>
+                <w:noProof/>
+                <w:webHidden/>
+              </w:rPr>
+              <w:tab/>
+            </w:r>
+            <w:r>
+              <w:rPr>
+                <w:noProof/>
+                <w:webHidden/>
+              </w:rPr>
+              <w:fldChar w:fldCharType="begin"/>
+            </w:r>
+            <w:r>
+              <w:rPr>
+                <w:noProof/>
+                <w:webHidden/>
+              </w:rPr>
+              <w:instrText xml:space="preserve"> PAGEREF _Toc507062262 \h </w:instrText>
+            </w:r>
+            <w:r>
+              <w:rPr>
+                <w:noProof/>
+                <w:webHidden/>
+              </w:rPr>
+            </w:r>
+            <w:r>
+              <w:rPr>
+                <w:noProof/>
+                <w:webHidden/>
+              </w:rPr>
+              <w:fldChar w:fldCharType="separate"/>
+            </w:r>
+            <w:r>
+              <w:rPr>
+                <w:noProof/>
+                <w:webHidden/>
+              </w:rPr>
+              <w:t>4</w:t>
+            </w:r>
+            <w:r>
+              <w:rPr>
+                <w:noProof/>
+                <w:webHidden/>
+              </w:rPr>
+              <w:fldChar w:fldCharType="end"/>
+            </w:r>
+          </w:hyperlink>
+        </w:p>
+        <w:p>
+          <w:pPr>
+            <w:pStyle w:val="Inhopg1"/>
+            <w:tabs>
+              <w:tab w:val="right" w:leader="dot" w:pos="9350"/>
+            </w:tabs>
+            <w:rPr>
+              <w:rFonts w:eastAsiaTheme="minorEastAsia"/>
+              <w:noProof/>
+              <w:lang w:val="nl-NL" w:eastAsia="nl-NL"/>
+            </w:rPr>
+          </w:pPr>
+          <w:hyperlink w:anchor="_Toc507062263" w:history="1">
+            <w:r>
+              <w:rPr>
+                <w:rStyle w:val="Hyperlink"/>
+                <w:noProof/>
+                <w:lang w:val="nl-NL"/>
+              </w:rPr>
+              <w:t>Voorwaarden</w:t>
+            </w:r>
+            <w:r>
+              <w:rPr>
+                <w:noProof/>
+                <w:webHidden/>
+              </w:rPr>
+              <w:tab/>
+            </w:r>
+            <w:r>
+              <w:rPr>
+                <w:noProof/>
+                <w:webHidden/>
+              </w:rPr>
+              <w:fldChar w:fldCharType="begin"/>
+            </w:r>
+            <w:r>
+              <w:rPr>
+                <w:noProof/>
+                <w:webHidden/>
+              </w:rPr>
+              <w:instrText xml:space="preserve"> PAGEREF _Toc507062263 \h </w:instrText>
+            </w:r>
+            <w:r>
+              <w:rPr>
+                <w:noProof/>
+                <w:webHidden/>
+              </w:rPr>
+            </w:r>
+            <w:r>
+              <w:rPr>
+                <w:noProof/>
+                <w:webHidden/>
+              </w:rPr>
+              <w:fldChar w:fldCharType="separate"/>
+            </w:r>
+            <w:r>
+              <w:rPr>
+                <w:noProof/>
+                <w:webHidden/>
+              </w:rPr>
+              <w:t>4</w:t>
+            </w:r>
+            <w:r>
+              <w:rPr>
+                <w:noProof/>
+                <w:webHidden/>
+              </w:rPr>
+              <w:fldChar w:fldCharType="end"/>
+            </w:r>
+          </w:hyperlink>
+        </w:p>
+        <w:p>
+          <w:pPr>
+            <w:pStyle w:val="Inhopg1"/>
+            <w:tabs>
+              <w:tab w:val="right" w:leader="dot" w:pos="9350"/>
+            </w:tabs>
+            <w:rPr>
+              <w:rFonts w:eastAsiaTheme="minorEastAsia"/>
+              <w:noProof/>
+              <w:lang w:val="nl-NL" w:eastAsia="nl-NL"/>
+            </w:rPr>
+          </w:pPr>
+          <w:hyperlink w:anchor="_Toc507062264" w:history="1">
+            <w:r>
+              <w:rPr>
+                <w:rStyle w:val="Hyperlink"/>
+                <w:noProof/>
+                <w:lang w:val="nl-NL"/>
+              </w:rPr>
+              <w:t>Bedrijfspresentatie</w:t>
+            </w:r>
+            <w:r>
+              <w:rPr>
+                <w:noProof/>
+                <w:webHidden/>
+              </w:rPr>
+              <w:tab/>
+            </w:r>
+            <w:r>
+              <w:rPr>
+                <w:noProof/>
+                <w:webHidden/>
+              </w:rPr>
+              <w:fldChar w:fldCharType="begin"/>
+            </w:r>
+            <w:r>
+              <w:rPr>
+                <w:noProof/>
+                <w:webHidden/>
+              </w:rPr>
+              <w:instrText xml:space="preserve"> PAGEREF _Toc507062264 \h </w:instrText>
+            </w:r>
+            <w:r>
+              <w:rPr>
+                <w:noProof/>
+                <w:webHidden/>
+              </w:rPr>
+            </w:r>
+            <w:r>
+              <w:rPr>
+                <w:noProof/>
+                <w:webHidden/>
+              </w:rPr>
+              <w:fldChar w:fldCharType="separate"/>
+            </w:r>
+            <w:r>
+              <w:rPr>
+                <w:noProof/>
+                <w:webHidden/>
+              </w:rPr>
+              <w:t>4</w:t>
+            </w:r>
+            <w:r>
+              <w:rPr>
+                <w:noProof/>
+                <w:webHidden/>
+              </w:rPr>
+              <w:fldChar w:fldCharType="end"/>
+            </w:r>
+          </w:hyperlink>
+        </w:p>
+        <w:p>
+          <w:pPr>
+            <w:pStyle w:val="Inhopg1"/>
+            <w:tabs>
+              <w:tab w:val="right" w:leader="dot" w:pos="9350"/>
+            </w:tabs>
+            <w:rPr>
+              <w:rFonts w:eastAsiaTheme="minorEastAsia"/>
+              <w:noProof/>
+              <w:lang w:val="nl-NL" w:eastAsia="nl-NL"/>
+            </w:rPr>
+          </w:pPr>
+          <w:hyperlink w:anchor="_Toc507062265" w:history="1">
+            <w:r>
+              <w:rPr>
+                <w:rStyle w:val="Hyperlink"/>
+                <w:noProof/>
+                <w:lang w:val="nl-NL"/>
+              </w:rPr>
               <w:t>Handtekeningen</w:t>
             </w:r>
             <w:r>
@@ -908,7 +1596,7 @@
                 <w:noProof/>
                 <w:webHidden/>
               </w:rPr>
-              <w:instrText xml:space="preserve"> PAGEREF _Toc506890325 \h </w:instrText>
+              <w:instrText xml:space="preserve"> PAGEREF _Toc507062265 \h </w:instrText>
             </w:r>
             <w:r>
               <w:rPr>
@@ -950,8 +1638,6 @@
       <w:pPr>
         <w:pStyle w:val="Kop1"/>
       </w:pPr>
-      <w:bookmarkStart w:id="0" w:name="_GoBack"/>
-      <w:bookmarkEnd w:id="0"/>
     </w:p>
     <w:p>
       <w:pPr>
@@ -973,13 +1659,72 @@
           <w:lang w:val="nl-NL"/>
         </w:rPr>
       </w:pPr>
-      <w:bookmarkStart w:id="1" w:name="_Toc506890323"/>
+      <w:bookmarkStart w:id="0" w:name="_Toc507062253"/>
       <w:r>
         <w:rPr>
           <w:lang w:val="nl-NL"/>
         </w:rPr>
         <w:lastRenderedPageBreak/>
         <w:t>Inleiding</w:t>
+      </w:r>
+      <w:bookmarkEnd w:id="0"/>
+    </w:p>
+    <w:p>
+      <w:pPr>
+        <w:rPr>
+          <w:lang w:val="nl-NL"/>
+        </w:rPr>
+      </w:pPr>
+      <w:r>
+        <w:rPr>
+          <w:lang w:val="nl-NL"/>
+        </w:rPr>
+        <w:t xml:space="preserve">In dit document zal je een </w:t>
+      </w:r>
+      <w:r>
+        <w:rPr>
+          <w:lang w:val="nl-NL"/>
+        </w:rPr>
+        <w:t>offerte</w:t>
+      </w:r>
+      <w:r>
+        <w:rPr>
+          <w:lang w:val="nl-NL"/>
+        </w:rPr>
+        <w:t xml:space="preserve"> vinden </w:t>
+      </w:r>
+      <w:r>
+        <w:rPr>
+          <w:lang w:val="nl-NL"/>
+        </w:rPr>
+        <w:t>over de kosten van het project</w:t>
+      </w:r>
+      <w:r>
+        <w:rPr>
+          <w:lang w:val="nl-NL"/>
+        </w:rPr>
+        <w:t xml:space="preserve">. Deze offerte wordt opgesteld liggend aan verschillende zaken die zijn besproken met de opdrachtgever. </w:t>
+      </w:r>
+      <w:r>
+        <w:rPr>
+          <w:lang w:val="nl-NL"/>
+        </w:rPr>
+        <w:t>Denk dan aan bijvoorbeeld arbeidskosten, gewerkte uren, materiaalkosten enz.</w:t>
+      </w:r>
+    </w:p>
+    <w:p>
+      <w:pPr>
+        <w:pStyle w:val="Kop1"/>
+        <w:rPr>
+          <w:lang w:val="nl-NL"/>
+        </w:rPr>
+      </w:pPr>
+      <w:bookmarkStart w:id="1" w:name="_Toc507062254"/>
+      <w:r>
+        <w:rPr>
+          <w:lang w:val="nl-NL"/>
+        </w:rPr>
+        <w:t>Actuele klantensituatie</w:t>
       </w:r>
       <w:bookmarkEnd w:id="1"/>
     </w:p>
@@ -993,38 +1738,213 @@
         <w:rPr>
           <w:lang w:val="nl-NL"/>
         </w:rPr>
-        <w:t xml:space="preserve">In dit document zal je een </w:t>
-      </w:r>
-      <w:r>
-        <w:rPr>
-          <w:lang w:val="nl-NL"/>
-        </w:rPr>
-        <w:t>offerte</w:t>
-      </w:r>
-      <w:r>
-        <w:rPr>
-          <w:lang w:val="nl-NL"/>
-        </w:rPr>
-        <w:t xml:space="preserve"> vinden </w:t>
-      </w:r>
-      <w:r>
-        <w:rPr>
-          <w:lang w:val="nl-NL"/>
-        </w:rPr>
-        <w:t>over de kosten van het project</w:t>
-      </w:r>
-      <w:r>
-        <w:rPr>
-          <w:lang w:val="nl-NL"/>
-        </w:rPr>
-        <w:t xml:space="preserve">. Deze offerte wordt opgesteld liggend aan verschillende zaken die zijn besproken met de opdrachtgever. </w:t>
-      </w:r>
-      <w:r>
-        <w:rPr>
-          <w:lang w:val="nl-NL"/>
-        </w:rPr>
-        <w:t>Denk dan aan bijvoorbeeld arbeidskosten, gewerkte uren, materiaalkosten enz.</w:t>
-      </w:r>
+        <w:t>U</w:t>
+      </w:r>
+      <w:r>
+        <w:rPr>
+          <w:lang w:val="nl-NL"/>
+        </w:rPr>
+        <w:t xml:space="preserve"> wilt een applicatie voor het bepalen van de snelste route naar een gekozen keten. Om deze opdracht te voltooien zullen er een aantal kosten moeten worden betaalt. </w:t>
+      </w:r>
+      <w:r>
+        <w:rPr>
+          <w:lang w:val="nl-NL"/>
+        </w:rPr>
+        <w:t>Deze kosten zullen worden beschreven in dit document.</w:t>
+      </w:r>
+    </w:p>
+    <w:p>
+      <w:pPr>
+        <w:pStyle w:val="Kop1"/>
+        <w:rPr>
+          <w:lang w:val="nl-NL"/>
+        </w:rPr>
+      </w:pPr>
+      <w:bookmarkStart w:id="2" w:name="_Toc507062255"/>
+      <w:r>
+        <w:rPr>
+          <w:lang w:val="nl-NL"/>
+        </w:rPr>
+        <w:t>Klantvraag</w:t>
+      </w:r>
+      <w:bookmarkEnd w:id="2"/>
+    </w:p>
+    <w:p>
+      <w:pPr>
+        <w:rPr>
+          <w:lang w:val="nl-NL"/>
+        </w:rPr>
+      </w:pPr>
+      <w:r>
+        <w:rPr>
+          <w:lang w:val="nl-NL"/>
+        </w:rPr>
+        <w:t>U verwacht van ons dat er een applicatie wordt gemaakt waarmee er de kortste route naar de dichtstbijzijnde keten naar keuze wordt getoond. In deze applicatie moet er de mogelijkheid zijn om een keten toe te voegen aan favorieten, de laatst gezochte ketens</w:t>
+      </w:r>
+      <w:r>
+        <w:rPr>
+          <w:lang w:val="nl-NL"/>
+        </w:rPr>
+        <w:t xml:space="preserve"> moeten worden opgeslagen</w:t>
+      </w:r>
+      <w:r>
+        <w:rPr>
+          <w:lang w:val="nl-NL"/>
+        </w:rPr>
+        <w:t xml:space="preserve">, veel gestelde vragen bekijken en een vraag in kunnen zetten. </w:t>
+      </w:r>
+    </w:p>
+    <w:p>
+      <w:pPr>
+        <w:pStyle w:val="Kop1"/>
+        <w:rPr>
+          <w:lang w:val="nl-NL"/>
+        </w:rPr>
+      </w:pPr>
+      <w:bookmarkStart w:id="3" w:name="_Toc507062256"/>
+      <w:r>
+        <w:rPr>
+          <w:lang w:val="nl-NL"/>
+        </w:rPr>
+        <w:t>Onze</w:t>
+      </w:r>
+      <w:r>
+        <w:rPr>
+          <w:lang w:val="nl-NL"/>
+        </w:rPr>
+        <w:t xml:space="preserve"> visie op de klantsituatie</w:t>
+      </w:r>
+      <w:bookmarkEnd w:id="3"/>
+    </w:p>
+    <w:p>
+      <w:pPr>
+        <w:rPr>
+          <w:lang w:val="nl-NL"/>
+        </w:rPr>
+      </w:pPr>
+      <w:r>
+        <w:rPr>
+          <w:lang w:val="nl-NL"/>
+        </w:rPr>
+        <w:t>Wij willen u graag helpen om de applicatie te realiseren. Wij vinden het een goed innovatie</w:t>
+      </w:r>
+      <w:r>
+        <w:rPr>
+          <w:lang w:val="nl-NL"/>
+        </w:rPr>
+        <w:t>f</w:t>
+      </w:r>
+      <w:r>
+        <w:rPr>
+          <w:lang w:val="nl-NL"/>
+        </w:rPr>
+        <w:t xml:space="preserve"> idee en denken dat het in de toekomst goed zal aanslaan.</w:t>
+      </w:r>
+    </w:p>
+    <w:p>
+      <w:pPr>
+        <w:pStyle w:val="Kop1"/>
+        <w:rPr>
+          <w:lang w:val="nl-NL"/>
+        </w:rPr>
+      </w:pPr>
+      <w:bookmarkStart w:id="4" w:name="_Toc507062257"/>
+      <w:r>
+        <w:rPr>
+          <w:lang w:val="nl-NL"/>
+        </w:rPr>
+        <w:t>De gewenste klantsituatie</w:t>
+      </w:r>
+      <w:bookmarkEnd w:id="4"/>
+    </w:p>
+    <w:p>
+      <w:pPr>
+        <w:rPr>
+          <w:lang w:val="nl-NL"/>
+        </w:rPr>
+      </w:pPr>
+      <w:r>
+        <w:rPr>
+          <w:lang w:val="nl-NL"/>
+        </w:rPr>
+        <w:t>Een applicatie die kan worden gebruikt om de dichtstbijzijnde keten te vinden.</w:t>
+      </w:r>
+    </w:p>
+    <w:p>
+      <w:pPr>
+        <w:pStyle w:val="Kop1"/>
+        <w:rPr>
+          <w:lang w:val="nl-NL"/>
+        </w:rPr>
+      </w:pPr>
+      <w:bookmarkStart w:id="5" w:name="_Toc507062258"/>
+      <w:r>
+        <w:rPr>
+          <w:lang w:val="nl-NL"/>
+        </w:rPr>
+        <w:t>Het aanbod</w:t>
+      </w:r>
+      <w:bookmarkEnd w:id="5"/>
+    </w:p>
+    <w:p>
+      <w:pPr>
+        <w:pStyle w:val="Kop1"/>
+        <w:rPr>
+          <w:lang w:val="nl-NL"/>
+        </w:rPr>
+      </w:pPr>
+      <w:bookmarkStart w:id="6" w:name="_Toc507062259"/>
+      <w:r>
+        <w:rPr>
+          <w:lang w:val="nl-NL"/>
+        </w:rPr>
+        <w:t>Uitvoerders</w:t>
+      </w:r>
+      <w:bookmarkEnd w:id="6"/>
+    </w:p>
+    <w:p>
+      <w:pPr>
+        <w:rPr>
+          <w:lang w:val="nl-NL"/>
+        </w:rPr>
+      </w:pPr>
+      <w:r>
+        <w:rPr>
+          <w:lang w:val="nl-NL"/>
+        </w:rPr>
+        <w:t>Dit project zal worden uitgevoerd door twee personen. Deze personen zijn: Tim Reniers en Kenley Strik</w:t>
+      </w:r>
+      <w:r>
+        <w:rPr>
+          <w:lang w:val="nl-NL"/>
+        </w:rPr>
+        <w:t>.</w:t>
+      </w:r>
+      <w:bookmarkStart w:id="7" w:name="_GoBack"/>
+      <w:bookmarkEnd w:id="7"/>
+    </w:p>
+    <w:p>
+      <w:pPr>
+        <w:pStyle w:val="Kop1"/>
+        <w:rPr>
+          <w:lang w:val="nl-NL"/>
+        </w:rPr>
+      </w:pPr>
+      <w:bookmarkStart w:id="8" w:name="_Toc507062260"/>
+      <w:r>
+        <w:rPr>
+          <w:lang w:val="nl-NL"/>
+        </w:rPr>
+        <w:t>Planning</w:t>
+      </w:r>
+      <w:bookmarkEnd w:id="8"/>
+    </w:p>
+    <w:p>
+      <w:pPr>
+        <w:rPr>
+          <w:lang w:val="nl-NL"/>
+        </w:rPr>
+      </w:pPr>
     </w:p>
     <w:p>
       <w:pPr>
@@ -1160,128 +2080,19 @@
     </w:p>
     <w:p>
       <w:pPr>
-        <w:spacing w:line="259" w:lineRule="auto"/>
-        <w:rPr>
-          <w:rFonts w:asciiTheme="majorHAnsi" w:eastAsiaTheme="majorEastAsia" w:hAnsiTheme="majorHAnsi" w:cstheme="majorBidi"/>
-          <w:color w:val="2F5496" w:themeColor="accent1" w:themeShade="BF"/>
-          <w:sz w:val="32"/>
-          <w:szCs w:val="32"/>
-          <w:lang w:val="nl-NL"/>
-        </w:rPr>
-      </w:pPr>
-    </w:p>
-    <w:p>
-      <w:pPr>
-        <w:spacing w:line="259" w:lineRule="auto"/>
-        <w:rPr>
-          <w:rFonts w:asciiTheme="majorHAnsi" w:eastAsiaTheme="majorEastAsia" w:hAnsiTheme="majorHAnsi" w:cstheme="majorBidi"/>
-          <w:color w:val="2F5496" w:themeColor="accent1" w:themeShade="BF"/>
-          <w:sz w:val="32"/>
-          <w:szCs w:val="32"/>
-          <w:lang w:val="nl-NL"/>
-        </w:rPr>
-      </w:pPr>
-    </w:p>
-    <w:p>
-      <w:pPr>
-        <w:spacing w:line="259" w:lineRule="auto"/>
-        <w:rPr>
-          <w:rFonts w:asciiTheme="majorHAnsi" w:eastAsiaTheme="majorEastAsia" w:hAnsiTheme="majorHAnsi" w:cstheme="majorBidi"/>
-          <w:color w:val="2F5496" w:themeColor="accent1" w:themeShade="BF"/>
-          <w:sz w:val="32"/>
-          <w:szCs w:val="32"/>
-          <w:lang w:val="nl-NL"/>
-        </w:rPr>
-      </w:pPr>
-    </w:p>
-    <w:p>
-      <w:pPr>
-        <w:spacing w:line="259" w:lineRule="auto"/>
-        <w:rPr>
-          <w:rFonts w:asciiTheme="majorHAnsi" w:eastAsiaTheme="majorEastAsia" w:hAnsiTheme="majorHAnsi" w:cstheme="majorBidi"/>
-          <w:color w:val="2F5496" w:themeColor="accent1" w:themeShade="BF"/>
-          <w:sz w:val="32"/>
-          <w:szCs w:val="32"/>
-          <w:lang w:val="nl-NL"/>
-        </w:rPr>
-      </w:pPr>
-    </w:p>
-    <w:p>
-      <w:pPr>
-        <w:spacing w:line="259" w:lineRule="auto"/>
-        <w:rPr>
-          <w:rFonts w:asciiTheme="majorHAnsi" w:eastAsiaTheme="majorEastAsia" w:hAnsiTheme="majorHAnsi" w:cstheme="majorBidi"/>
-          <w:color w:val="2F5496" w:themeColor="accent1" w:themeShade="BF"/>
-          <w:sz w:val="32"/>
-          <w:szCs w:val="32"/>
-          <w:lang w:val="nl-NL"/>
-        </w:rPr>
-      </w:pPr>
-    </w:p>
-    <w:p>
-      <w:pPr>
-        <w:spacing w:line="259" w:lineRule="auto"/>
-        <w:rPr>
-          <w:rFonts w:asciiTheme="majorHAnsi" w:eastAsiaTheme="majorEastAsia" w:hAnsiTheme="majorHAnsi" w:cstheme="majorBidi"/>
-          <w:color w:val="2F5496" w:themeColor="accent1" w:themeShade="BF"/>
-          <w:sz w:val="32"/>
-          <w:szCs w:val="32"/>
-          <w:lang w:val="nl-NL"/>
-        </w:rPr>
-      </w:pPr>
-    </w:p>
-    <w:p>
-      <w:pPr>
-        <w:spacing w:line="259" w:lineRule="auto"/>
-        <w:rPr>
-          <w:rFonts w:asciiTheme="majorHAnsi" w:eastAsiaTheme="majorEastAsia" w:hAnsiTheme="majorHAnsi" w:cstheme="majorBidi"/>
-          <w:color w:val="2F5496" w:themeColor="accent1" w:themeShade="BF"/>
-          <w:sz w:val="32"/>
-          <w:szCs w:val="32"/>
-          <w:lang w:val="nl-NL"/>
-        </w:rPr>
-      </w:pPr>
-    </w:p>
-    <w:p>
-      <w:pPr>
-        <w:spacing w:line="259" w:lineRule="auto"/>
-        <w:rPr>
-          <w:rFonts w:asciiTheme="majorHAnsi" w:eastAsiaTheme="majorEastAsia" w:hAnsiTheme="majorHAnsi" w:cstheme="majorBidi"/>
-          <w:color w:val="2F5496" w:themeColor="accent1" w:themeShade="BF"/>
-          <w:sz w:val="32"/>
-          <w:szCs w:val="32"/>
-          <w:lang w:val="nl-NL"/>
-        </w:rPr>
-      </w:pPr>
-    </w:p>
-    <w:p>
-      <w:pPr>
-        <w:spacing w:line="259" w:lineRule="auto"/>
-        <w:rPr>
-          <w:rFonts w:asciiTheme="majorHAnsi" w:eastAsiaTheme="majorEastAsia" w:hAnsiTheme="majorHAnsi" w:cstheme="majorBidi"/>
-          <w:color w:val="2F5496" w:themeColor="accent1" w:themeShade="BF"/>
-          <w:sz w:val="32"/>
-          <w:szCs w:val="32"/>
-          <w:lang w:val="nl-NL"/>
-        </w:rPr>
-      </w:pPr>
-    </w:p>
-    <w:p>
-      <w:pPr>
         <w:pStyle w:val="Kop1"/>
         <w:rPr>
           <w:lang w:val="nl-NL"/>
         </w:rPr>
       </w:pPr>
-      <w:bookmarkStart w:id="2" w:name="_Toc506890324"/>
-      <w:r>
-        <w:rPr>
-          <w:lang w:val="nl-NL"/>
-        </w:rPr>
-        <w:lastRenderedPageBreak/>
+      <w:bookmarkStart w:id="9" w:name="_Toc507062261"/>
+      <w:r>
+        <w:rPr>
+          <w:lang w:val="nl-NL"/>
+        </w:rPr>
         <w:t>Offerte</w:t>
       </w:r>
-      <w:bookmarkEnd w:id="2"/>
+      <w:bookmarkEnd w:id="9"/>
     </w:p>
     <w:p>
       <w:pPr>
@@ -1572,41 +2383,14 @@
                                 <w:rPr>
                                   <w:lang w:val="nl-NL"/>
                                 </w:rPr>
-                                <w:t xml:space="preserve">Tim </w:t>
-                              </w:r>
-                              <w:proofErr w:type="spellStart"/>
-                              <w:r>
-                                <w:rPr>
-                                  <w:lang w:val="nl-NL"/>
-                                </w:rPr>
-                                <w:t>Reniers</w:t>
-                              </w:r>
-                              <w:proofErr w:type="spellEnd"/>
-                              <w:r>
-                                <w:rPr>
-                                  <w:lang w:val="nl-NL"/>
-                                </w:rPr>
-                                <w:t xml:space="preserve"> &amp; Kenley Strik</w:t>
+                                <w:t>Tim Reniers &amp; Kenley Strik</w:t>
                               </w:r>
                               <w:r>
                                 <w:rPr>
                                   <w:lang w:val="nl-NL"/>
                                 </w:rPr>
                                 <w:br/>
-                              </w:r>
-                              <w:proofErr w:type="spellStart"/>
-                              <w:r>
-                                <w:rPr>
-                                  <w:lang w:val="nl-NL"/>
-                                </w:rPr>
-                                <w:t>Terheijdenseweg</w:t>
-                              </w:r>
-                              <w:proofErr w:type="spellEnd"/>
-                              <w:r>
-                                <w:rPr>
-                                  <w:lang w:val="nl-NL"/>
-                                </w:rPr>
-                                <w:t xml:space="preserve"> 350</w:t>
+                                <w:t>Terheijdenseweg 350</w:t>
                               </w:r>
                               <w:r>
                                 <w:rPr>
@@ -2139,29 +2923,8 @@
           <w:lang w:val="nl-NL"/>
         </w:rPr>
         <w:tab/>
-        <w:t xml:space="preserve">: </w:t>
-      </w:r>
-      <w:proofErr w:type="spellStart"/>
-      <w:r>
-        <w:rPr>
-          <w:lang w:val="nl-NL"/>
-        </w:rPr>
-        <w:t>Foodfast</w:t>
-      </w:r>
-      <w:proofErr w:type="spellEnd"/>
-      <w:r>
-        <w:rPr>
-          <w:lang w:val="nl-NL"/>
-        </w:rPr>
-        <w:t xml:space="preserve"> Applicatie</w:t>
-      </w:r>
-    </w:p>
-    <w:p>
-      <w:pPr>
-        <w:rPr>
-          <w:lang w:val="nl-NL"/>
-        </w:rPr>
-      </w:pPr>
+        <w:t>: Foodfast Applicatie</w:t>
+      </w:r>
     </w:p>
     <w:p>
       <w:pPr>
@@ -2320,11 +3083,74 @@
                 <w:lang w:val="nl-NL"/>
               </w:rPr>
             </w:pPr>
+            <w:r>
+              <w:rPr>
+                <w:lang w:val="nl-NL"/>
+              </w:rPr>
+              <w:t>144</w:t>
+            </w:r>
           </w:p>
         </w:tc>
         <w:tc>
           <w:tcPr>
             <w:tcW w:w="4536" w:type="dxa"/>
+          </w:tcPr>
+          <w:p>
+            <w:pPr>
+              <w:cnfStyle w:val="000000100000" w:firstRow="0" w:lastRow="0" w:firstColumn="0" w:lastColumn="0" w:oddVBand="0" w:evenVBand="0" w:oddHBand="1" w:evenHBand="0" w:firstRowFirstColumn="0" w:firstRowLastColumn="0" w:lastRowFirstColumn="0" w:lastRowLastColumn="0"/>
+              <w:rPr>
+                <w:lang w:val="nl-NL"/>
+              </w:rPr>
+            </w:pPr>
+            <w:r>
+              <w:rPr>
+                <w:lang w:val="nl-NL"/>
+              </w:rPr>
+              <w:t>Werkuren</w:t>
+            </w:r>
+          </w:p>
+        </w:tc>
+        <w:tc>
+          <w:tcPr>
+            <w:tcW w:w="425" w:type="dxa"/>
+          </w:tcPr>
+          <w:p>
+            <w:pPr>
+              <w:cnfStyle w:val="000000100000" w:firstRow="0" w:lastRow="0" w:firstColumn="0" w:lastColumn="0" w:oddVBand="0" w:evenVBand="0" w:oddHBand="1" w:evenHBand="0" w:firstRowFirstColumn="0" w:firstRowLastColumn="0" w:lastRowFirstColumn="0" w:lastRowLastColumn="0"/>
+              <w:rPr>
+                <w:lang w:val="nl-NL"/>
+              </w:rPr>
+            </w:pPr>
+            <w:r>
+              <w:rPr>
+                <w:lang w:val="nl-NL"/>
+              </w:rPr>
+              <w:t>€</w:t>
+            </w:r>
+          </w:p>
+        </w:tc>
+        <w:tc>
+          <w:tcPr>
+            <w:tcW w:w="1134" w:type="dxa"/>
+          </w:tcPr>
+          <w:p>
+            <w:pPr>
+              <w:cnfStyle w:val="000000100000" w:firstRow="0" w:lastRow="0" w:firstColumn="0" w:lastColumn="0" w:oddVBand="0" w:evenVBand="0" w:oddHBand="1" w:evenHBand="0" w:firstRowFirstColumn="0" w:firstRowLastColumn="0" w:lastRowFirstColumn="0" w:lastRowLastColumn="0"/>
+              <w:rPr>
+                <w:lang w:val="nl-NL"/>
+              </w:rPr>
+            </w:pPr>
+            <w:r>
+              <w:rPr>
+                <w:lang w:val="nl-NL"/>
+              </w:rPr>
+              <w:t>40,-</w:t>
+            </w:r>
+          </w:p>
+        </w:tc>
+        <w:tc>
+          <w:tcPr>
+            <w:tcW w:w="709" w:type="dxa"/>
           </w:tcPr>
           <w:p>
             <w:pPr>
@@ -2356,6 +3182,216 @@
         </w:tc>
         <w:tc>
           <w:tcPr>
+            <w:tcW w:w="1133" w:type="dxa"/>
+          </w:tcPr>
+          <w:p>
+            <w:pPr>
+              <w:cnfStyle w:val="000000100000" w:firstRow="0" w:lastRow="0" w:firstColumn="0" w:lastColumn="0" w:oddVBand="0" w:evenVBand="0" w:oddHBand="1" w:evenHBand="0" w:firstRowFirstColumn="0" w:firstRowLastColumn="0" w:lastRowFirstColumn="0" w:lastRowLastColumn="0"/>
+              <w:rPr>
+                <w:lang w:val="nl-NL"/>
+              </w:rPr>
+            </w:pPr>
+            <w:r>
+              <w:rPr>
+                <w:lang w:val="nl-NL"/>
+              </w:rPr>
+              <w:t>2880,-</w:t>
+            </w:r>
+          </w:p>
+        </w:tc>
+      </w:tr>
+      <w:tr>
+        <w:tc>
+          <w:tcPr>
+            <w:cnfStyle w:val="001000000000" w:firstRow="0" w:lastRow="0" w:firstColumn="1" w:lastColumn="0" w:oddVBand="0" w:evenVBand="0" w:oddHBand="0" w:evenHBand="0" w:firstRowFirstColumn="0" w:firstRowLastColumn="0" w:lastRowFirstColumn="0" w:lastRowLastColumn="0"/>
+            <w:tcW w:w="988" w:type="dxa"/>
+          </w:tcPr>
+          <w:p>
+            <w:pPr>
+              <w:rPr>
+                <w:lang w:val="nl-NL"/>
+              </w:rPr>
+            </w:pPr>
+            <w:r>
+              <w:rPr>
+                <w:lang w:val="nl-NL"/>
+              </w:rPr>
+              <w:t>1</w:t>
+            </w:r>
+          </w:p>
+        </w:tc>
+        <w:tc>
+          <w:tcPr>
+            <w:tcW w:w="4536" w:type="dxa"/>
+          </w:tcPr>
+          <w:p>
+            <w:pPr>
+              <w:cnfStyle w:val="000000000000" w:firstRow="0" w:lastRow="0" w:firstColumn="0" w:lastColumn="0" w:oddVBand="0" w:evenVBand="0" w:oddHBand="0" w:evenHBand="0" w:firstRowFirstColumn="0" w:firstRowLastColumn="0" w:lastRowFirstColumn="0" w:lastRowLastColumn="0"/>
+              <w:rPr>
+                <w:lang w:val="nl-NL"/>
+              </w:rPr>
+            </w:pPr>
+            <w:r>
+              <w:rPr>
+                <w:lang w:val="nl-NL"/>
+              </w:rPr>
+              <w:t>Voorbereidingen</w:t>
+            </w:r>
+          </w:p>
+        </w:tc>
+        <w:tc>
+          <w:tcPr>
+            <w:tcW w:w="425" w:type="dxa"/>
+          </w:tcPr>
+          <w:p>
+            <w:pPr>
+              <w:cnfStyle w:val="000000000000" w:firstRow="0" w:lastRow="0" w:firstColumn="0" w:lastColumn="0" w:oddVBand="0" w:evenVBand="0" w:oddHBand="0" w:evenHBand="0" w:firstRowFirstColumn="0" w:firstRowLastColumn="0" w:lastRowFirstColumn="0" w:lastRowLastColumn="0"/>
+              <w:rPr>
+                <w:lang w:val="nl-NL"/>
+              </w:rPr>
+            </w:pPr>
+            <w:r>
+              <w:rPr>
+                <w:lang w:val="nl-NL"/>
+              </w:rPr>
+              <w:t>€</w:t>
+            </w:r>
+          </w:p>
+        </w:tc>
+        <w:tc>
+          <w:tcPr>
+            <w:tcW w:w="1134" w:type="dxa"/>
+          </w:tcPr>
+          <w:p>
+            <w:pPr>
+              <w:cnfStyle w:val="000000000000" w:firstRow="0" w:lastRow="0" w:firstColumn="0" w:lastColumn="0" w:oddVBand="0" w:evenVBand="0" w:oddHBand="0" w:evenHBand="0" w:firstRowFirstColumn="0" w:firstRowLastColumn="0" w:lastRowFirstColumn="0" w:lastRowLastColumn="0"/>
+              <w:rPr>
+                <w:lang w:val="nl-NL"/>
+              </w:rPr>
+            </w:pPr>
+            <w:r>
+              <w:rPr>
+                <w:lang w:val="nl-NL"/>
+              </w:rPr>
+              <w:t>50,-</w:t>
+            </w:r>
+          </w:p>
+        </w:tc>
+        <w:tc>
+          <w:tcPr>
+            <w:tcW w:w="709" w:type="dxa"/>
+          </w:tcPr>
+          <w:p>
+            <w:pPr>
+              <w:cnfStyle w:val="000000000000" w:firstRow="0" w:lastRow="0" w:firstColumn="0" w:lastColumn="0" w:oddVBand="0" w:evenVBand="0" w:oddHBand="0" w:evenHBand="0" w:firstRowFirstColumn="0" w:firstRowLastColumn="0" w:lastRowFirstColumn="0" w:lastRowLastColumn="0"/>
+              <w:rPr>
+                <w:lang w:val="nl-NL"/>
+              </w:rPr>
+            </w:pPr>
+          </w:p>
+        </w:tc>
+        <w:tc>
+          <w:tcPr>
+            <w:tcW w:w="425" w:type="dxa"/>
+          </w:tcPr>
+          <w:p>
+            <w:pPr>
+              <w:cnfStyle w:val="000000000000" w:firstRow="0" w:lastRow="0" w:firstColumn="0" w:lastColumn="0" w:oddVBand="0" w:evenVBand="0" w:oddHBand="0" w:evenHBand="0" w:firstRowFirstColumn="0" w:firstRowLastColumn="0" w:lastRowFirstColumn="0" w:lastRowLastColumn="0"/>
+              <w:rPr>
+                <w:lang w:val="nl-NL"/>
+              </w:rPr>
+            </w:pPr>
+            <w:r>
+              <w:rPr>
+                <w:lang w:val="nl-NL"/>
+              </w:rPr>
+              <w:t>€</w:t>
+            </w:r>
+          </w:p>
+        </w:tc>
+        <w:tc>
+          <w:tcPr>
+            <w:tcW w:w="1133" w:type="dxa"/>
+          </w:tcPr>
+          <w:p>
+            <w:pPr>
+              <w:cnfStyle w:val="000000000000" w:firstRow="0" w:lastRow="0" w:firstColumn="0" w:lastColumn="0" w:oddVBand="0" w:evenVBand="0" w:oddHBand="0" w:evenHBand="0" w:firstRowFirstColumn="0" w:firstRowLastColumn="0" w:lastRowFirstColumn="0" w:lastRowLastColumn="0"/>
+              <w:rPr>
+                <w:lang w:val="nl-NL"/>
+              </w:rPr>
+            </w:pPr>
+            <w:r>
+              <w:rPr>
+                <w:lang w:val="nl-NL"/>
+              </w:rPr>
+              <w:t>50,-</w:t>
+            </w:r>
+          </w:p>
+        </w:tc>
+      </w:tr>
+      <w:tr>
+        <w:trPr>
+          <w:cnfStyle w:val="000000100000" w:firstRow="0" w:lastRow="0" w:firstColumn="0" w:lastColumn="0" w:oddVBand="0" w:evenVBand="0" w:oddHBand="1" w:evenHBand="0" w:firstRowFirstColumn="0" w:firstRowLastColumn="0" w:lastRowFirstColumn="0" w:lastRowLastColumn="0"/>
+        </w:trPr>
+        <w:tc>
+          <w:tcPr>
+            <w:cnfStyle w:val="001000000000" w:firstRow="0" w:lastRow="0" w:firstColumn="1" w:lastColumn="0" w:oddVBand="0" w:evenVBand="0" w:oddHBand="0" w:evenHBand="0" w:firstRowFirstColumn="0" w:firstRowLastColumn="0" w:lastRowFirstColumn="0" w:lastRowLastColumn="0"/>
+            <w:tcW w:w="988" w:type="dxa"/>
+          </w:tcPr>
+          <w:p>
+            <w:pPr>
+              <w:rPr>
+                <w:lang w:val="nl-NL"/>
+              </w:rPr>
+            </w:pPr>
+            <w:r>
+              <w:rPr>
+                <w:lang w:val="nl-NL"/>
+              </w:rPr>
+              <w:t>1</w:t>
+            </w:r>
+          </w:p>
+        </w:tc>
+        <w:tc>
+          <w:tcPr>
+            <w:tcW w:w="4536" w:type="dxa"/>
+          </w:tcPr>
+          <w:p>
+            <w:pPr>
+              <w:cnfStyle w:val="000000100000" w:firstRow="0" w:lastRow="0" w:firstColumn="0" w:lastColumn="0" w:oddVBand="0" w:evenVBand="0" w:oddHBand="1" w:evenHBand="0" w:firstRowFirstColumn="0" w:firstRowLastColumn="0" w:lastRowFirstColumn="0" w:lastRowLastColumn="0"/>
+              <w:rPr>
+                <w:lang w:val="nl-NL"/>
+              </w:rPr>
+            </w:pPr>
+            <w:r>
+              <w:rPr>
+                <w:lang w:val="nl-NL"/>
+              </w:rPr>
+              <w:t>Database + 1 Jaar onderhoud</w:t>
+            </w:r>
+          </w:p>
+        </w:tc>
+        <w:tc>
+          <w:tcPr>
+            <w:tcW w:w="425" w:type="dxa"/>
+          </w:tcPr>
+          <w:p>
+            <w:pPr>
+              <w:cnfStyle w:val="000000100000" w:firstRow="0" w:lastRow="0" w:firstColumn="0" w:lastColumn="0" w:oddVBand="0" w:evenVBand="0" w:oddHBand="1" w:evenHBand="0" w:firstRowFirstColumn="0" w:firstRowLastColumn="0" w:lastRowFirstColumn="0" w:lastRowLastColumn="0"/>
+              <w:rPr>
+                <w:lang w:val="nl-NL"/>
+              </w:rPr>
+            </w:pPr>
+            <w:r>
+              <w:rPr>
+                <w:lang w:val="nl-NL"/>
+              </w:rPr>
+              <w:t>€</w:t>
+            </w:r>
+          </w:p>
+        </w:tc>
+        <w:tc>
+          <w:tcPr>
             <w:tcW w:w="1134" w:type="dxa"/>
           </w:tcPr>
           <w:p>
@@ -2365,6 +3401,12 @@
                 <w:lang w:val="nl-NL"/>
               </w:rPr>
             </w:pPr>
+            <w:r>
+              <w:rPr>
+                <w:lang w:val="nl-NL"/>
+              </w:rPr>
+              <w:t>50,-</w:t>
+            </w:r>
           </w:p>
         </w:tc>
         <w:tc>
@@ -2410,6 +3452,273 @@
                 <w:lang w:val="nl-NL"/>
               </w:rPr>
             </w:pPr>
+            <w:r>
+              <w:rPr>
+                <w:lang w:val="nl-NL"/>
+              </w:rPr>
+              <w:t>50,-</w:t>
+            </w:r>
+          </w:p>
+        </w:tc>
+      </w:tr>
+      <w:tr>
+        <w:tc>
+          <w:tcPr>
+            <w:cnfStyle w:val="001000000000" w:firstRow="0" w:lastRow="0" w:firstColumn="1" w:lastColumn="0" w:oddVBand="0" w:evenVBand="0" w:oddHBand="0" w:evenHBand="0" w:firstRowFirstColumn="0" w:firstRowLastColumn="0" w:lastRowFirstColumn="0" w:lastRowLastColumn="0"/>
+            <w:tcW w:w="988" w:type="dxa"/>
+          </w:tcPr>
+          <w:p>
+            <w:pPr>
+              <w:rPr>
+                <w:lang w:val="nl-NL"/>
+              </w:rPr>
+            </w:pPr>
+            <w:r>
+              <w:rPr>
+                <w:lang w:val="nl-NL"/>
+              </w:rPr>
+              <w:t>1</w:t>
+            </w:r>
+          </w:p>
+        </w:tc>
+        <w:tc>
+          <w:tcPr>
+            <w:tcW w:w="4536" w:type="dxa"/>
+          </w:tcPr>
+          <w:p>
+            <w:pPr>
+              <w:cnfStyle w:val="000000000000" w:firstRow="0" w:lastRow="0" w:firstColumn="0" w:lastColumn="0" w:oddVBand="0" w:evenVBand="0" w:oddHBand="0" w:evenHBand="0" w:firstRowFirstColumn="0" w:firstRowLastColumn="0" w:lastRowFirstColumn="0" w:lastRowLastColumn="0"/>
+              <w:rPr>
+                <w:lang w:val="nl-NL"/>
+              </w:rPr>
+            </w:pPr>
+            <w:r>
+              <w:rPr>
+                <w:lang w:val="nl-NL"/>
+              </w:rPr>
+              <w:t>Release naar appstore</w:t>
+            </w:r>
+          </w:p>
+        </w:tc>
+        <w:tc>
+          <w:tcPr>
+            <w:tcW w:w="425" w:type="dxa"/>
+          </w:tcPr>
+          <w:p>
+            <w:pPr>
+              <w:cnfStyle w:val="000000000000" w:firstRow="0" w:lastRow="0" w:firstColumn="0" w:lastColumn="0" w:oddVBand="0" w:evenVBand="0" w:oddHBand="0" w:evenHBand="0" w:firstRowFirstColumn="0" w:firstRowLastColumn="0" w:lastRowFirstColumn="0" w:lastRowLastColumn="0"/>
+              <w:rPr>
+                <w:lang w:val="nl-NL"/>
+              </w:rPr>
+            </w:pPr>
+            <w:r>
+              <w:rPr>
+                <w:lang w:val="nl-NL"/>
+              </w:rPr>
+              <w:t>€</w:t>
+            </w:r>
+          </w:p>
+        </w:tc>
+        <w:tc>
+          <w:tcPr>
+            <w:tcW w:w="1134" w:type="dxa"/>
+          </w:tcPr>
+          <w:p>
+            <w:pPr>
+              <w:cnfStyle w:val="000000000000" w:firstRow="0" w:lastRow="0" w:firstColumn="0" w:lastColumn="0" w:oddVBand="0" w:evenVBand="0" w:oddHBand="0" w:evenHBand="0" w:firstRowFirstColumn="0" w:firstRowLastColumn="0" w:lastRowFirstColumn="0" w:lastRowLastColumn="0"/>
+              <w:rPr>
+                <w:lang w:val="nl-NL"/>
+              </w:rPr>
+            </w:pPr>
+            <w:r>
+              <w:rPr>
+                <w:lang w:val="nl-NL"/>
+              </w:rPr>
+              <w:t>100,-</w:t>
+            </w:r>
+          </w:p>
+        </w:tc>
+        <w:tc>
+          <w:tcPr>
+            <w:tcW w:w="709" w:type="dxa"/>
+          </w:tcPr>
+          <w:p>
+            <w:pPr>
+              <w:cnfStyle w:val="000000000000" w:firstRow="0" w:lastRow="0" w:firstColumn="0" w:lastColumn="0" w:oddVBand="0" w:evenVBand="0" w:oddHBand="0" w:evenHBand="0" w:firstRowFirstColumn="0" w:firstRowLastColumn="0" w:lastRowFirstColumn="0" w:lastRowLastColumn="0"/>
+              <w:rPr>
+                <w:lang w:val="nl-NL"/>
+              </w:rPr>
+            </w:pPr>
+          </w:p>
+        </w:tc>
+        <w:tc>
+          <w:tcPr>
+            <w:tcW w:w="425" w:type="dxa"/>
+          </w:tcPr>
+          <w:p>
+            <w:pPr>
+              <w:cnfStyle w:val="000000000000" w:firstRow="0" w:lastRow="0" w:firstColumn="0" w:lastColumn="0" w:oddVBand="0" w:evenVBand="0" w:oddHBand="0" w:evenHBand="0" w:firstRowFirstColumn="0" w:firstRowLastColumn="0" w:lastRowFirstColumn="0" w:lastRowLastColumn="0"/>
+              <w:rPr>
+                <w:lang w:val="nl-NL"/>
+              </w:rPr>
+            </w:pPr>
+            <w:r>
+              <w:rPr>
+                <w:lang w:val="nl-NL"/>
+              </w:rPr>
+              <w:t>€</w:t>
+            </w:r>
+          </w:p>
+        </w:tc>
+        <w:tc>
+          <w:tcPr>
+            <w:tcW w:w="1133" w:type="dxa"/>
+          </w:tcPr>
+          <w:p>
+            <w:pPr>
+              <w:cnfStyle w:val="000000000000" w:firstRow="0" w:lastRow="0" w:firstColumn="0" w:lastColumn="0" w:oddVBand="0" w:evenVBand="0" w:oddHBand="0" w:evenHBand="0" w:firstRowFirstColumn="0" w:firstRowLastColumn="0" w:lastRowFirstColumn="0" w:lastRowLastColumn="0"/>
+              <w:rPr>
+                <w:lang w:val="nl-NL"/>
+              </w:rPr>
+            </w:pPr>
+            <w:r>
+              <w:rPr>
+                <w:lang w:val="nl-NL"/>
+              </w:rPr>
+              <w:t>100,-</w:t>
+            </w:r>
+          </w:p>
+        </w:tc>
+      </w:tr>
+      <w:tr>
+        <w:trPr>
+          <w:cnfStyle w:val="000000100000" w:firstRow="0" w:lastRow="0" w:firstColumn="0" w:lastColumn="0" w:oddVBand="0" w:evenVBand="0" w:oddHBand="1" w:evenHBand="0" w:firstRowFirstColumn="0" w:firstRowLastColumn="0" w:lastRowFirstColumn="0" w:lastRowLastColumn="0"/>
+        </w:trPr>
+        <w:tc>
+          <w:tcPr>
+            <w:cnfStyle w:val="001000000000" w:firstRow="0" w:lastRow="0" w:firstColumn="1" w:lastColumn="0" w:oddVBand="0" w:evenVBand="0" w:oddHBand="0" w:evenHBand="0" w:firstRowFirstColumn="0" w:firstRowLastColumn="0" w:lastRowFirstColumn="0" w:lastRowLastColumn="0"/>
+            <w:tcW w:w="988" w:type="dxa"/>
+          </w:tcPr>
+          <w:p>
+            <w:pPr>
+              <w:rPr>
+                <w:lang w:val="nl-NL"/>
+              </w:rPr>
+            </w:pPr>
+            <w:r>
+              <w:rPr>
+                <w:lang w:val="nl-NL"/>
+              </w:rPr>
+              <w:t>1</w:t>
+            </w:r>
+          </w:p>
+        </w:tc>
+        <w:tc>
+          <w:tcPr>
+            <w:tcW w:w="4536" w:type="dxa"/>
+          </w:tcPr>
+          <w:p>
+            <w:pPr>
+              <w:cnfStyle w:val="000000100000" w:firstRow="0" w:lastRow="0" w:firstColumn="0" w:lastColumn="0" w:oddVBand="0" w:evenVBand="0" w:oddHBand="1" w:evenHBand="0" w:firstRowFirstColumn="0" w:firstRowLastColumn="0" w:lastRowFirstColumn="0" w:lastRowLastColumn="0"/>
+              <w:rPr>
+                <w:lang w:val="nl-NL"/>
+              </w:rPr>
+            </w:pPr>
+            <w:r>
+              <w:rPr>
+                <w:lang w:val="nl-NL"/>
+              </w:rPr>
+              <w:t>Registratie kosten</w:t>
+            </w:r>
+          </w:p>
+        </w:tc>
+        <w:tc>
+          <w:tcPr>
+            <w:tcW w:w="425" w:type="dxa"/>
+          </w:tcPr>
+          <w:p>
+            <w:pPr>
+              <w:cnfStyle w:val="000000100000" w:firstRow="0" w:lastRow="0" w:firstColumn="0" w:lastColumn="0" w:oddVBand="0" w:evenVBand="0" w:oddHBand="1" w:evenHBand="0" w:firstRowFirstColumn="0" w:firstRowLastColumn="0" w:lastRowFirstColumn="0" w:lastRowLastColumn="0"/>
+              <w:rPr>
+                <w:lang w:val="nl-NL"/>
+              </w:rPr>
+            </w:pPr>
+            <w:r>
+              <w:rPr>
+                <w:lang w:val="nl-NL"/>
+              </w:rPr>
+              <w:t>€</w:t>
+            </w:r>
+          </w:p>
+        </w:tc>
+        <w:tc>
+          <w:tcPr>
+            <w:tcW w:w="1134" w:type="dxa"/>
+          </w:tcPr>
+          <w:p>
+            <w:pPr>
+              <w:cnfStyle w:val="000000100000" w:firstRow="0" w:lastRow="0" w:firstColumn="0" w:lastColumn="0" w:oddVBand="0" w:evenVBand="0" w:oddHBand="1" w:evenHBand="0" w:firstRowFirstColumn="0" w:firstRowLastColumn="0" w:lastRowFirstColumn="0" w:lastRowLastColumn="0"/>
+              <w:rPr>
+                <w:lang w:val="nl-NL"/>
+              </w:rPr>
+            </w:pPr>
+            <w:r>
+              <w:rPr>
+                <w:lang w:val="nl-NL"/>
+              </w:rPr>
+              <w:t>150,-</w:t>
+            </w:r>
+          </w:p>
+        </w:tc>
+        <w:tc>
+          <w:tcPr>
+            <w:tcW w:w="709" w:type="dxa"/>
+          </w:tcPr>
+          <w:p>
+            <w:pPr>
+              <w:cnfStyle w:val="000000100000" w:firstRow="0" w:lastRow="0" w:firstColumn="0" w:lastColumn="0" w:oddVBand="0" w:evenVBand="0" w:oddHBand="1" w:evenHBand="0" w:firstRowFirstColumn="0" w:firstRowLastColumn="0" w:lastRowFirstColumn="0" w:lastRowLastColumn="0"/>
+              <w:rPr>
+                <w:lang w:val="nl-NL"/>
+              </w:rPr>
+            </w:pPr>
+          </w:p>
+        </w:tc>
+        <w:tc>
+          <w:tcPr>
+            <w:tcW w:w="425" w:type="dxa"/>
+          </w:tcPr>
+          <w:p>
+            <w:pPr>
+              <w:cnfStyle w:val="000000100000" w:firstRow="0" w:lastRow="0" w:firstColumn="0" w:lastColumn="0" w:oddVBand="0" w:evenVBand="0" w:oddHBand="1" w:evenHBand="0" w:firstRowFirstColumn="0" w:firstRowLastColumn="0" w:lastRowFirstColumn="0" w:lastRowLastColumn="0"/>
+              <w:rPr>
+                <w:lang w:val="nl-NL"/>
+              </w:rPr>
+            </w:pPr>
+            <w:r>
+              <w:rPr>
+                <w:lang w:val="nl-NL"/>
+              </w:rPr>
+              <w:t>€</w:t>
+            </w:r>
+          </w:p>
+        </w:tc>
+        <w:tc>
+          <w:tcPr>
+            <w:tcW w:w="1133" w:type="dxa"/>
+          </w:tcPr>
+          <w:p>
+            <w:pPr>
+              <w:cnfStyle w:val="000000100000" w:firstRow="0" w:lastRow="0" w:firstColumn="0" w:lastColumn="0" w:oddVBand="0" w:evenVBand="0" w:oddHBand="1" w:evenHBand="0" w:firstRowFirstColumn="0" w:firstRowLastColumn="0" w:lastRowFirstColumn="0" w:lastRowLastColumn="0"/>
+              <w:rPr>
+                <w:lang w:val="nl-NL"/>
+              </w:rPr>
+            </w:pPr>
+            <w:r>
+              <w:rPr>
+                <w:lang w:val="nl-NL"/>
+              </w:rPr>
+              <w:t>150,-</w:t>
+            </w:r>
           </w:p>
         </w:tc>
       </w:tr>
@@ -2488,16 +3797,17 @@
           </w:tcPr>
           <w:p>
             <w:pPr>
-              <w:spacing w:line="259" w:lineRule="auto"/>
               <w:cnfStyle w:val="100000000000" w:firstRow="1" w:lastRow="0" w:firstColumn="0" w:lastColumn="0" w:oddVBand="0" w:evenVBand="0" w:oddHBand="0" w:evenHBand="0" w:firstRowFirstColumn="0" w:firstRowLastColumn="0" w:lastRowFirstColumn="0" w:lastRowLastColumn="0"/>
               <w:rPr>
-                <w:rFonts w:asciiTheme="majorHAnsi" w:eastAsiaTheme="majorEastAsia" w:hAnsiTheme="majorHAnsi" w:cstheme="majorBidi"/>
-                <w:color w:val="2F5496" w:themeColor="accent1" w:themeShade="BF"/>
-                <w:sz w:val="32"/>
-                <w:szCs w:val="32"/>
                 <w:lang w:val="nl-NL"/>
               </w:rPr>
             </w:pPr>
+            <w:r>
+              <w:rPr>
+                <w:lang w:val="nl-NL"/>
+              </w:rPr>
+              <w:t>3230,-</w:t>
+            </w:r>
           </w:p>
         </w:tc>
       </w:tr>
@@ -2554,16 +3864,17 @@
           </w:tcPr>
           <w:p>
             <w:pPr>
-              <w:spacing w:line="259" w:lineRule="auto"/>
               <w:cnfStyle w:val="000000100000" w:firstRow="0" w:lastRow="0" w:firstColumn="0" w:lastColumn="0" w:oddVBand="0" w:evenVBand="0" w:oddHBand="1" w:evenHBand="0" w:firstRowFirstColumn="0" w:firstRowLastColumn="0" w:lastRowFirstColumn="0" w:lastRowLastColumn="0"/>
               <w:rPr>
-                <w:rFonts w:asciiTheme="majorHAnsi" w:eastAsiaTheme="majorEastAsia" w:hAnsiTheme="majorHAnsi" w:cstheme="majorBidi"/>
-                <w:color w:val="2F5496" w:themeColor="accent1" w:themeShade="BF"/>
-                <w:sz w:val="32"/>
-                <w:szCs w:val="32"/>
                 <w:lang w:val="nl-NL"/>
               </w:rPr>
             </w:pPr>
+            <w:r>
+              <w:rPr>
+                <w:lang w:val="nl-NL"/>
+              </w:rPr>
+              <w:t>678,3,-</w:t>
+            </w:r>
           </w:p>
         </w:tc>
       </w:tr>
@@ -2617,59 +3928,47 @@
           </w:tcPr>
           <w:p>
             <w:pPr>
-              <w:spacing w:line="259" w:lineRule="auto"/>
               <w:cnfStyle w:val="000000000000" w:firstRow="0" w:lastRow="0" w:firstColumn="0" w:lastColumn="0" w:oddVBand="0" w:evenVBand="0" w:oddHBand="0" w:evenHBand="0" w:firstRowFirstColumn="0" w:firstRowLastColumn="0" w:lastRowFirstColumn="0" w:lastRowLastColumn="0"/>
               <w:rPr>
-                <w:rFonts w:asciiTheme="majorHAnsi" w:eastAsiaTheme="majorEastAsia" w:hAnsiTheme="majorHAnsi" w:cstheme="majorBidi"/>
-                <w:color w:val="2F5496" w:themeColor="accent1" w:themeShade="BF"/>
-                <w:sz w:val="32"/>
-                <w:szCs w:val="32"/>
                 <w:lang w:val="nl-NL"/>
               </w:rPr>
             </w:pPr>
+            <w:r>
+              <w:rPr>
+                <w:lang w:val="nl-NL"/>
+              </w:rPr>
+              <w:t>3908,30,-</w:t>
+            </w:r>
           </w:p>
         </w:tc>
       </w:tr>
     </w:tbl>
     <w:p>
       <w:pPr>
-        <w:spacing w:line="259" w:lineRule="auto"/>
-        <w:rPr>
-          <w:rFonts w:asciiTheme="majorHAnsi" w:eastAsiaTheme="majorEastAsia" w:hAnsiTheme="majorHAnsi" w:cstheme="majorBidi"/>
-          <w:color w:val="2F5496" w:themeColor="accent1" w:themeShade="BF"/>
-          <w:sz w:val="32"/>
-          <w:szCs w:val="32"/>
+        <w:pStyle w:val="Kop1"/>
+        <w:rPr>
           <w:lang w:val="nl-NL"/>
         </w:rPr>
       </w:pPr>
     </w:p>
     <w:p>
       <w:pPr>
-        <w:spacing w:line="259" w:lineRule="auto"/>
-        <w:rPr>
-          <w:rFonts w:asciiTheme="majorHAnsi" w:eastAsiaTheme="majorEastAsia" w:hAnsiTheme="majorHAnsi" w:cstheme="majorBidi"/>
-          <w:color w:val="2F5496" w:themeColor="accent1" w:themeShade="BF"/>
-          <w:sz w:val="32"/>
-          <w:szCs w:val="32"/>
+        <w:pStyle w:val="Kop1"/>
+        <w:rPr>
           <w:lang w:val="nl-NL"/>
         </w:rPr>
       </w:pPr>
     </w:p>
     <w:p>
       <w:pPr>
-        <w:spacing w:line="259" w:lineRule="auto"/>
-        <w:rPr>
-          <w:rFonts w:asciiTheme="majorHAnsi" w:eastAsiaTheme="majorEastAsia" w:hAnsiTheme="majorHAnsi" w:cstheme="majorBidi"/>
-          <w:color w:val="2F5496" w:themeColor="accent1" w:themeShade="BF"/>
-          <w:sz w:val="32"/>
-          <w:szCs w:val="32"/>
+        <w:pStyle w:val="Kop1"/>
+        <w:rPr>
           <w:lang w:val="nl-NL"/>
         </w:rPr>
       </w:pPr>
     </w:p>
     <w:p>
       <w:pPr>
-        <w:spacing w:line="259" w:lineRule="auto"/>
         <w:rPr>
           <w:lang w:val="nl-NL"/>
         </w:rPr>
@@ -2677,101 +3976,135 @@
     </w:p>
     <w:p>
       <w:pPr>
-        <w:spacing w:line="259" w:lineRule="auto"/>
-        <w:rPr>
-          <w:rFonts w:asciiTheme="majorHAnsi" w:eastAsiaTheme="majorEastAsia" w:hAnsiTheme="majorHAnsi" w:cstheme="majorBidi"/>
-          <w:color w:val="2F5496" w:themeColor="accent1" w:themeShade="BF"/>
-          <w:sz w:val="32"/>
-          <w:szCs w:val="32"/>
+        <w:rPr>
           <w:lang w:val="nl-NL"/>
         </w:rPr>
       </w:pPr>
     </w:p>
     <w:p>
       <w:pPr>
-        <w:spacing w:line="259" w:lineRule="auto"/>
-        <w:rPr>
-          <w:rFonts w:asciiTheme="majorHAnsi" w:eastAsiaTheme="majorEastAsia" w:hAnsiTheme="majorHAnsi" w:cstheme="majorBidi"/>
-          <w:color w:val="2F5496" w:themeColor="accent1" w:themeShade="BF"/>
-          <w:sz w:val="32"/>
-          <w:szCs w:val="32"/>
+        <w:rPr>
           <w:lang w:val="nl-NL"/>
         </w:rPr>
       </w:pPr>
     </w:p>
     <w:p>
       <w:pPr>
-        <w:spacing w:line="259" w:lineRule="auto"/>
-        <w:rPr>
-          <w:rFonts w:asciiTheme="majorHAnsi" w:eastAsiaTheme="majorEastAsia" w:hAnsiTheme="majorHAnsi" w:cstheme="majorBidi"/>
-          <w:color w:val="2F5496" w:themeColor="accent1" w:themeShade="BF"/>
-          <w:sz w:val="32"/>
-          <w:szCs w:val="32"/>
+        <w:rPr>
           <w:lang w:val="nl-NL"/>
         </w:rPr>
       </w:pPr>
     </w:p>
     <w:p>
       <w:pPr>
-        <w:spacing w:line="259" w:lineRule="auto"/>
-        <w:rPr>
-          <w:rFonts w:asciiTheme="majorHAnsi" w:eastAsiaTheme="majorEastAsia" w:hAnsiTheme="majorHAnsi" w:cstheme="majorBidi"/>
-          <w:color w:val="2F5496" w:themeColor="accent1" w:themeShade="BF"/>
-          <w:sz w:val="32"/>
-          <w:szCs w:val="32"/>
+        <w:rPr>
           <w:lang w:val="nl-NL"/>
         </w:rPr>
       </w:pPr>
     </w:p>
     <w:p>
       <w:pPr>
-        <w:pStyle w:val="Kop1"/>
-        <w:rPr>
-          <w:lang w:val="nl-NL"/>
-        </w:rPr>
-      </w:pPr>
-      <w:bookmarkStart w:id="3" w:name="_Toc506890325"/>
-      <w:r>
-        <w:rPr>
-          <w:lang w:val="nl-NL"/>
-        </w:rPr>
-        <w:lastRenderedPageBreak/>
-        <w:t>Handtekeningen</w:t>
-      </w:r>
-      <w:bookmarkEnd w:id="3"/>
+        <w:rPr>
+          <w:lang w:val="nl-NL"/>
+        </w:rPr>
+      </w:pPr>
     </w:p>
     <w:p>
       <w:pPr>
-        <w:rPr>
-          <w:lang w:val="nl-NL"/>
-        </w:rPr>
-      </w:pPr>
-      <w:r>
-        <w:rPr>
-          <w:lang w:val="nl-NL"/>
-        </w:rPr>
-        <w:t>Bij deze gaan beide partijen akkoord met de gegevens die in dit document zijn verwerkt:</w:t>
-      </w:r>
+        <w:pStyle w:val="Kop1"/>
+        <w:rPr>
+          <w:lang w:val="nl-NL"/>
+        </w:rPr>
+      </w:pPr>
+      <w:bookmarkStart w:id="10" w:name="_Toc507062262"/>
+      <w:r>
+        <w:rPr>
+          <w:lang w:val="nl-NL"/>
+        </w:rPr>
+        <w:t>Afsluiting</w:t>
+      </w:r>
+      <w:bookmarkEnd w:id="10"/>
     </w:p>
     <w:p>
       <w:pPr>
-        <w:rPr>
-          <w:lang w:val="nl-NL"/>
-        </w:rPr>
-      </w:pPr>
-      <w:r>
-        <w:rPr>
-          <w:lang w:val="nl-NL"/>
-        </w:rPr>
-        <w:t>Peter Strik</w:t>
-      </w:r>
+        <w:pStyle w:val="Kop1"/>
+        <w:rPr>
+          <w:lang w:val="nl-NL"/>
+        </w:rPr>
+      </w:pPr>
+      <w:bookmarkStart w:id="11" w:name="_Toc507062263"/>
+      <w:r>
+        <w:rPr>
+          <w:lang w:val="nl-NL"/>
+        </w:rPr>
+        <w:t>Voorwaarden</w:t>
+      </w:r>
+      <w:bookmarkEnd w:id="11"/>
     </w:p>
     <w:p>
       <w:pPr>
-        <w:rPr>
-          <w:lang w:val="nl-NL"/>
-        </w:rPr>
-      </w:pPr>
+        <w:pStyle w:val="Kop1"/>
+        <w:rPr>
+          <w:lang w:val="nl-NL"/>
+        </w:rPr>
+      </w:pPr>
+      <w:bookmarkStart w:id="12" w:name="_Toc507062264"/>
+      <w:r>
+        <w:rPr>
+          <w:lang w:val="nl-NL"/>
+        </w:rPr>
+        <w:t>Bedrijfspresentatie</w:t>
+      </w:r>
+      <w:bookmarkEnd w:id="12"/>
+    </w:p>
+    <w:p>
+      <w:pPr>
+        <w:rPr>
+          <w:lang w:val="nl-NL"/>
+        </w:rPr>
+      </w:pPr>
+    </w:p>
+    <w:p>
+      <w:pPr>
+        <w:pStyle w:val="Kop1"/>
+        <w:rPr>
+          <w:lang w:val="nl-NL"/>
+        </w:rPr>
+      </w:pPr>
+      <w:bookmarkStart w:id="13" w:name="_Toc507062265"/>
+      <w:r>
+        <w:rPr>
+          <w:lang w:val="nl-NL"/>
+        </w:rPr>
+        <w:t>Handtekeningen</w:t>
+      </w:r>
+      <w:bookmarkEnd w:id="13"/>
+    </w:p>
+    <w:p>
+      <w:pPr>
+        <w:rPr>
+          <w:lang w:val="nl-NL"/>
+        </w:rPr>
+      </w:pPr>
+      <w:r>
+        <w:rPr>
+          <w:lang w:val="nl-NL"/>
+        </w:rPr>
+        <w:t>Bij deze gaan beide partijen akkoord met de gegevens die in dit document zijn verwerkt:</w:t>
+      </w:r>
+    </w:p>
+    <w:p>
+      <w:pPr>
+        <w:rPr>
+          <w:lang w:val="nl-NL"/>
+        </w:rPr>
+      </w:pPr>
+      <w:r>
+        <w:rPr>
+          <w:lang w:val="nl-NL"/>
+        </w:rPr>
+        <w:t>Peter Strik</w:t>
+      </w:r>
     </w:p>
     <w:p>
       <w:pPr>
@@ -2796,27 +4129,12 @@
           <w:lang w:val="nl-NL"/>
         </w:rPr>
       </w:pPr>
-    </w:p>
-    <w:p>
-      <w:pPr>
-        <w:rPr>
-          <w:lang w:val="nl-NL"/>
-        </w:rPr>
-      </w:pPr>
-      <w:r>
-        <w:rPr>
-          <w:lang w:val="nl-NL"/>
-        </w:rPr>
-        <w:t xml:space="preserve">Tim </w:t>
-      </w:r>
-      <w:proofErr w:type="spellStart"/>
-      <w:r>
-        <w:rPr>
-          <w:lang w:val="nl-NL"/>
-        </w:rPr>
-        <w:t>Reniers</w:t>
-      </w:r>
-      <w:proofErr w:type="spellEnd"/>
+      <w:r>
+        <w:rPr>
+          <w:lang w:val="nl-NL"/>
+        </w:rPr>
+        <w:t>Tim Reniers</w:t>
+      </w:r>
       <w:r>
         <w:rPr>
           <w:lang w:val="nl-NL"/>
@@ -2848,13 +4166,6 @@
         <w:tab/>
         <w:t>Kenley Strik</w:t>
       </w:r>
-    </w:p>
-    <w:p>
-      <w:pPr>
-        <w:rPr>
-          <w:lang w:val="nl-NL"/>
-        </w:rPr>
-      </w:pPr>
     </w:p>
     <w:p>
       <w:pPr>
@@ -2956,7 +4267,7 @@
             <w:noProof/>
             <w:lang w:val="nl-NL"/>
           </w:rPr>
-          <w:t>4</w:t>
+          <w:t>2</w:t>
         </w:r>
         <w:r>
           <w:fldChar w:fldCharType="end"/>
@@ -4372,6 +5683,36 @@
       <w:shd w:val="clear" w:color="auto" w:fill="E6E6E6"/>
     </w:rPr>
   </w:style>
+  <w:style w:type="paragraph" w:styleId="Ballontekst">
+    <w:name w:val="Balloon Text"/>
+    <w:basedOn w:val="Standaard"/>
+    <w:link w:val="BallontekstChar"/>
+    <w:uiPriority w:val="99"/>
+    <w:semiHidden/>
+    <w:unhideWhenUsed/>
+    <w:rsid w:val="005452AD"/>
+    <w:pPr>
+      <w:spacing w:after="0" w:line="240" w:lineRule="auto"/>
+    </w:pPr>
+    <w:rPr>
+      <w:rFonts w:ascii="Segoe UI" w:hAnsi="Segoe UI" w:cs="Segoe UI"/>
+      <w:sz w:val="18"/>
+      <w:szCs w:val="18"/>
+    </w:rPr>
+  </w:style>
+  <w:style w:type="character" w:customStyle="1" w:styleId="BallontekstChar">
+    <w:name w:val="Ballontekst Char"/>
+    <w:basedOn w:val="Standaardalinea-lettertype"/>
+    <w:link w:val="Ballontekst"/>
+    <w:uiPriority w:val="99"/>
+    <w:semiHidden/>
+    <w:rsid w:val="005452AD"/>
+    <w:rPr>
+      <w:rFonts w:ascii="Segoe UI" w:hAnsi="Segoe UI" w:cs="Segoe UI"/>
+      <w:sz w:val="18"/>
+      <w:szCs w:val="18"/>
+    </w:rPr>
+  </w:style>
 </w:styles>
 </file>
 
@@ -4471,6 +5812,13 @@
     <w:pitch w:val="variable"/>
     <w:sig w:usb0="E0002AFF" w:usb1="C000247B" w:usb2="00000009" w:usb3="00000000" w:csb0="000001FF" w:csb1="00000000"/>
   </w:font>
+  <w:font w:name="Segoe UI">
+    <w:panose1 w:val="020B0502040204020203"/>
+    <w:charset w:val="00"/>
+    <w:family w:val="swiss"/>
+    <w:pitch w:val="variable"/>
+    <w:sig w:usb0="E4002EFF" w:usb1="C000E47F" w:usb2="00000009" w:usb3="00000000" w:csb0="000001FF" w:csb1="00000000"/>
+  </w:font>
 </w:fonts>
 </file>
 
@@ -4495,13 +5843,17 @@
     <w:rsid w:val="00192118"/>
     <w:rsid w:val="00226E17"/>
     <w:rsid w:val="002A7B46"/>
+    <w:rsid w:val="00425351"/>
     <w:rsid w:val="004C04A7"/>
     <w:rsid w:val="004C13E8"/>
+    <w:rsid w:val="00517A9F"/>
     <w:rsid w:val="00692646"/>
+    <w:rsid w:val="00755858"/>
     <w:rsid w:val="00856B47"/>
     <w:rsid w:val="008F0403"/>
     <w:rsid w:val="00AD703C"/>
     <w:rsid w:val="00BB562E"/>
+    <w:rsid w:val="00CA0CAA"/>
     <w:rsid w:val="00DC58EE"/>
     <w:rsid w:val="00F06487"/>
   </w:rsids>
@@ -5292,7 +6644,7 @@
 </file>
 
 <file path=customXml/itemProps2.xml><?xml version="1.0" encoding="utf-8"?>
-<ds:datastoreItem xmlns:ds="http://schemas.openxmlformats.org/officeDocument/2006/customXml" ds:itemID="{7B00AFF0-7D7A-4AA2-95A8-995F55FF9260}">
+<ds:datastoreItem xmlns:ds="http://schemas.openxmlformats.org/officeDocument/2006/customXml" ds:itemID="{7A4B3D11-ADD2-45B0-930D-FBFA3319A860}">
   <ds:schemaRefs>
     <ds:schemaRef ds:uri="http://schemas.openxmlformats.org/officeDocument/2006/bibliography"/>
   </ds:schemaRefs>
